--- a/labsheet4.docx
+++ b/labsheet4.docx
@@ -580,20 +580,22 @@
         <w:jc w:val="both"/>
         <w:rPr>
           <w:rFonts w:ascii="Times New Roman" w:hAnsi="Times New Roman" w:cs="Times New Roman"/>
-          <w:sz w:val="28"/>
-          <w:szCs w:val="28"/>
-        </w:rPr>
-      </w:pPr>
-    </w:p>
-    <w:p>
-      <w:pPr>
-        <w:jc w:val="both"/>
-        <w:rPr>
-          <w:rFonts w:ascii="Times New Roman" w:hAnsi="Times New Roman" w:cs="Times New Roman"/>
-          <w:sz w:val="28"/>
-          <w:szCs w:val="28"/>
-        </w:rPr>
-      </w:pPr>
+          <w:b/>
+          <w:bCs/>
+          <w:sz w:val="28"/>
+          <w:szCs w:val="28"/>
+        </w:rPr>
+      </w:pPr>
+      <w:r>
+        <w:rPr>
+          <w:rFonts w:ascii="Times New Roman" w:hAnsi="Times New Roman" w:cs="Times New Roman"/>
+          <w:b/>
+          <w:bCs/>
+          <w:sz w:val="28"/>
+          <w:szCs w:val="28"/>
+        </w:rPr>
+        <w:t>Q 1. Write a Python Program to print all the items in a list</w:t>
+      </w:r>
       <w:r>
         <w:rPr>
           <w:rFonts w:ascii="Times New Roman" w:hAnsi="Times New Roman" w:cs="Times New Roman"/>
@@ -608,46 +610,6 @@
         <w:jc w:val="both"/>
         <w:rPr>
           <w:rFonts w:ascii="Times New Roman" w:hAnsi="Times New Roman" w:cs="Times New Roman"/>
-          <w:b/>
-          <w:bCs/>
-          <w:sz w:val="28"/>
-          <w:szCs w:val="28"/>
-        </w:rPr>
-      </w:pPr>
-      <w:r>
-        <w:rPr>
-          <w:rFonts w:ascii="Times New Roman" w:hAnsi="Times New Roman" w:cs="Times New Roman"/>
-          <w:b/>
-          <w:bCs/>
-          <w:sz w:val="28"/>
-          <w:szCs w:val="28"/>
-        </w:rPr>
-        <w:t>Q</w:t>
-      </w:r>
-      <w:r>
-        <w:rPr>
-          <w:rFonts w:ascii="Times New Roman" w:hAnsi="Times New Roman" w:cs="Times New Roman"/>
-          <w:b/>
-          <w:bCs/>
-          <w:sz w:val="28"/>
-          <w:szCs w:val="28"/>
-        </w:rPr>
-        <w:t xml:space="preserve"> 1. Write a Python Program to print all the items in a list</w:t>
-      </w:r>
-      <w:r>
-        <w:rPr>
-          <w:rFonts w:ascii="Times New Roman" w:hAnsi="Times New Roman" w:cs="Times New Roman"/>
-          <w:sz w:val="28"/>
-          <w:szCs w:val="28"/>
-        </w:rPr>
-        <w:t>.</w:t>
-      </w:r>
-    </w:p>
-    <w:p>
-      <w:pPr>
-        <w:jc w:val="both"/>
-        <w:rPr>
-          <w:rFonts w:ascii="Times New Roman" w:hAnsi="Times New Roman" w:cs="Times New Roman"/>
           <w:sz w:val="28"/>
           <w:szCs w:val="28"/>
         </w:rPr>
@@ -788,16 +750,6 @@
           <w:szCs w:val="28"/>
         </w:rPr>
       </w:pPr>
-    </w:p>
-    <w:p>
-      <w:pPr>
-        <w:jc w:val="both"/>
-        <w:rPr>
-          <w:rFonts w:ascii="Times New Roman" w:hAnsi="Times New Roman" w:cs="Times New Roman"/>
-          <w:sz w:val="28"/>
-          <w:szCs w:val="28"/>
-        </w:rPr>
-      </w:pPr>
       <w:r>
         <w:rPr>
           <w:rFonts w:ascii="Times New Roman" w:hAnsi="Times New Roman" w:cs="Times New Roman"/>
@@ -855,6 +807,7 @@
       <w:r>
         <w:rPr>
           <w:rFonts w:ascii="Times New Roman" w:hAnsi="Times New Roman" w:cs="Times New Roman"/>
+          <w:noProof/>
           <w:sz w:val="28"/>
           <w:szCs w:val="28"/>
         </w:rPr>
@@ -863,639 +816,6 @@
             <wp:extent cx="5943600" cy="1527810"/>
             <wp:effectExtent l="0" t="0" r="0" b="0"/>
             <wp:docPr id="1" name="Picture 1"/>
-            <wp:cNvGraphicFramePr>
-              <a:graphicFrameLocks xmlns:a="http://schemas.openxmlformats.org/drawingml/2006/main" noChangeAspect="1"/>
-            </wp:cNvGraphicFramePr>
-            <a:graphic xmlns:a="http://schemas.openxmlformats.org/drawingml/2006/main">
-              <a:graphicData uri="http://schemas.openxmlformats.org/drawingml/2006/picture">
-                <pic:pic xmlns:pic="http://schemas.openxmlformats.org/drawingml/2006/picture">
-                  <pic:nvPicPr>
-                    <pic:cNvPr id="1" name=""/>
-                    <pic:cNvPicPr/>
-                  </pic:nvPicPr>
-                  <pic:blipFill>
-                    <a:blip r:embed="rId4"/>
-                    <a:stretch>
-                      <a:fillRect/>
-                    </a:stretch>
-                  </pic:blipFill>
-                  <pic:spPr>
-                    <a:xfrm>
-                      <a:off x="0" y="0"/>
-                      <a:ext cx="5943600" cy="1527810"/>
-                    </a:xfrm>
-                    <a:prstGeom prst="rect">
-                      <a:avLst/>
-                    </a:prstGeom>
-                  </pic:spPr>
-                </pic:pic>
-              </a:graphicData>
-            </a:graphic>
-          </wp:inline>
-        </w:drawing>
-      </w:r>
-    </w:p>
-    <w:p>
-      <w:pPr>
-        <w:jc w:val="both"/>
-        <w:rPr>
-          <w:rFonts w:ascii="Times New Roman" w:hAnsi="Times New Roman" w:cs="Times New Roman"/>
-          <w:b/>
-          <w:bCs/>
-          <w:sz w:val="28"/>
-          <w:szCs w:val="28"/>
-        </w:rPr>
-      </w:pPr>
-      <w:r>
-        <w:rPr>
-          <w:rFonts w:ascii="Times New Roman" w:hAnsi="Times New Roman" w:cs="Times New Roman"/>
-          <w:b/>
-          <w:bCs/>
-          <w:sz w:val="28"/>
-          <w:szCs w:val="28"/>
-        </w:rPr>
-        <w:t>Q</w:t>
-      </w:r>
-      <w:r>
-        <w:rPr>
-          <w:rFonts w:ascii="Times New Roman" w:hAnsi="Times New Roman" w:cs="Times New Roman"/>
-          <w:b/>
-          <w:bCs/>
-          <w:sz w:val="28"/>
-          <w:szCs w:val="28"/>
-        </w:rPr>
-        <w:t>2. Use range function to print all the even numbers from 1 to 10.</w:t>
-      </w:r>
-    </w:p>
-    <w:p>
-      <w:pPr>
-        <w:jc w:val="both"/>
-        <w:rPr>
-          <w:rFonts w:ascii="Times New Roman" w:hAnsi="Times New Roman" w:cs="Times New Roman"/>
-          <w:sz w:val="28"/>
-          <w:szCs w:val="28"/>
-        </w:rPr>
-      </w:pPr>
-      <w:r>
-        <w:rPr>
-          <w:rFonts w:ascii="Times New Roman" w:hAnsi="Times New Roman" w:cs="Times New Roman"/>
-          <w:sz w:val="28"/>
-          <w:szCs w:val="28"/>
-        </w:rPr>
-        <w:t xml:space="preserve">for a in </w:t>
-      </w:r>
-      <w:proofErr w:type="gramStart"/>
-      <w:r>
-        <w:rPr>
-          <w:rFonts w:ascii="Times New Roman" w:hAnsi="Times New Roman" w:cs="Times New Roman"/>
-          <w:sz w:val="28"/>
-          <w:szCs w:val="28"/>
-        </w:rPr>
-        <w:t>range(</w:t>
-      </w:r>
-      <w:proofErr w:type="gramEnd"/>
-      <w:r>
-        <w:rPr>
-          <w:rFonts w:ascii="Times New Roman" w:hAnsi="Times New Roman" w:cs="Times New Roman"/>
-          <w:sz w:val="28"/>
-          <w:szCs w:val="28"/>
-        </w:rPr>
-        <w:t>1, 11):</w:t>
-      </w:r>
-    </w:p>
-    <w:p>
-      <w:pPr>
-        <w:jc w:val="both"/>
-        <w:rPr>
-          <w:rFonts w:ascii="Times New Roman" w:hAnsi="Times New Roman" w:cs="Times New Roman"/>
-          <w:sz w:val="28"/>
-          <w:szCs w:val="28"/>
-        </w:rPr>
-      </w:pPr>
-      <w:r>
-        <w:rPr>
-          <w:rFonts w:ascii="Times New Roman" w:hAnsi="Times New Roman" w:cs="Times New Roman"/>
-          <w:sz w:val="28"/>
-          <w:szCs w:val="28"/>
-        </w:rPr>
-        <w:t xml:space="preserve">    if a % 2 == 0:</w:t>
-      </w:r>
-    </w:p>
-    <w:p>
-      <w:pPr>
-        <w:jc w:val="both"/>
-        <w:rPr>
-          <w:rFonts w:ascii="Times New Roman" w:hAnsi="Times New Roman" w:cs="Times New Roman"/>
-          <w:sz w:val="28"/>
-          <w:szCs w:val="28"/>
-        </w:rPr>
-      </w:pPr>
-      <w:r>
-        <w:rPr>
-          <w:rFonts w:ascii="Times New Roman" w:hAnsi="Times New Roman" w:cs="Times New Roman"/>
-          <w:sz w:val="28"/>
-          <w:szCs w:val="28"/>
-        </w:rPr>
-        <w:t xml:space="preserve">        print(a)</w:t>
-      </w:r>
-    </w:p>
-    <w:p>
-      <w:pPr>
-        <w:jc w:val="both"/>
-        <w:rPr>
-          <w:rFonts w:ascii="Times New Roman" w:hAnsi="Times New Roman" w:cs="Times New Roman"/>
-          <w:sz w:val="28"/>
-          <w:szCs w:val="28"/>
-        </w:rPr>
-      </w:pPr>
-      <w:r>
-        <w:rPr>
-          <w:rFonts w:ascii="Times New Roman" w:hAnsi="Times New Roman" w:cs="Times New Roman"/>
-          <w:sz w:val="28"/>
-          <w:szCs w:val="28"/>
-        </w:rPr>
-        <w:drawing>
-          <wp:inline distT="0" distB="0" distL="0" distR="0" wp14:anchorId="780C2245" wp14:editId="5DBA8589">
-            <wp:extent cx="5943600" cy="937895"/>
-            <wp:effectExtent l="0" t="0" r="0" b="0"/>
-            <wp:docPr id="2" name="Picture 2"/>
-            <wp:cNvGraphicFramePr>
-              <a:graphicFrameLocks xmlns:a="http://schemas.openxmlformats.org/drawingml/2006/main" noChangeAspect="1"/>
-            </wp:cNvGraphicFramePr>
-            <a:graphic xmlns:a="http://schemas.openxmlformats.org/drawingml/2006/main">
-              <a:graphicData uri="http://schemas.openxmlformats.org/drawingml/2006/picture">
-                <pic:pic xmlns:pic="http://schemas.openxmlformats.org/drawingml/2006/picture">
-                  <pic:nvPicPr>
-                    <pic:cNvPr id="1" name=""/>
-                    <pic:cNvPicPr/>
-                  </pic:nvPicPr>
-                  <pic:blipFill>
-                    <a:blip r:embed="rId5"/>
-                    <a:stretch>
-                      <a:fillRect/>
-                    </a:stretch>
-                  </pic:blipFill>
-                  <pic:spPr>
-                    <a:xfrm>
-                      <a:off x="0" y="0"/>
-                      <a:ext cx="5943600" cy="937895"/>
-                    </a:xfrm>
-                    <a:prstGeom prst="rect">
-                      <a:avLst/>
-                    </a:prstGeom>
-                  </pic:spPr>
-                </pic:pic>
-              </a:graphicData>
-            </a:graphic>
-          </wp:inline>
-        </w:drawing>
-      </w:r>
-    </w:p>
-    <w:p>
-      <w:pPr>
-        <w:jc w:val="both"/>
-        <w:rPr>
-          <w:rFonts w:ascii="Times New Roman" w:hAnsi="Times New Roman" w:cs="Times New Roman"/>
-          <w:b/>
-          <w:bCs/>
-          <w:sz w:val="28"/>
-          <w:szCs w:val="28"/>
-        </w:rPr>
-      </w:pPr>
-      <w:r>
-        <w:rPr>
-          <w:rFonts w:ascii="Times New Roman" w:hAnsi="Times New Roman" w:cs="Times New Roman"/>
-          <w:b/>
-          <w:bCs/>
-          <w:sz w:val="28"/>
-          <w:szCs w:val="28"/>
-        </w:rPr>
-        <w:lastRenderedPageBreak/>
-        <w:t>Q</w:t>
-      </w:r>
-      <w:r>
-        <w:rPr>
-          <w:rFonts w:ascii="Times New Roman" w:hAnsi="Times New Roman" w:cs="Times New Roman"/>
-          <w:b/>
-          <w:bCs/>
-          <w:sz w:val="28"/>
-          <w:szCs w:val="28"/>
-        </w:rPr>
-        <w:t xml:space="preserve"> 3. Write a Python Program to get the largest and smallest number in a list without using built-in functions.</w:t>
-      </w:r>
-    </w:p>
-    <w:p>
-      <w:pPr>
-        <w:jc w:val="both"/>
-        <w:rPr>
-          <w:rFonts w:ascii="Times New Roman" w:hAnsi="Times New Roman" w:cs="Times New Roman"/>
-          <w:sz w:val="28"/>
-          <w:szCs w:val="28"/>
-        </w:rPr>
-      </w:pPr>
-      <w:r>
-        <w:rPr>
-          <w:rFonts w:ascii="Times New Roman" w:hAnsi="Times New Roman" w:cs="Times New Roman"/>
-          <w:sz w:val="28"/>
-          <w:szCs w:val="28"/>
-        </w:rPr>
-        <w:t xml:space="preserve">n = </w:t>
-      </w:r>
-      <w:proofErr w:type="gramStart"/>
-      <w:r>
-        <w:rPr>
-          <w:rFonts w:ascii="Times New Roman" w:hAnsi="Times New Roman" w:cs="Times New Roman"/>
-          <w:sz w:val="28"/>
-          <w:szCs w:val="28"/>
-        </w:rPr>
-        <w:t>int(</w:t>
-      </w:r>
-      <w:proofErr w:type="gramEnd"/>
-      <w:r>
-        <w:rPr>
-          <w:rFonts w:ascii="Times New Roman" w:hAnsi="Times New Roman" w:cs="Times New Roman"/>
-          <w:sz w:val="28"/>
-          <w:szCs w:val="28"/>
-        </w:rPr>
-        <w:t>input("Enter the number of items: "))</w:t>
-      </w:r>
-    </w:p>
-    <w:p>
-      <w:pPr>
-        <w:jc w:val="both"/>
-        <w:rPr>
-          <w:rFonts w:ascii="Times New Roman" w:hAnsi="Times New Roman" w:cs="Times New Roman"/>
-          <w:sz w:val="28"/>
-          <w:szCs w:val="28"/>
-        </w:rPr>
-      </w:pPr>
-      <w:r>
-        <w:rPr>
-          <w:rFonts w:ascii="Times New Roman" w:hAnsi="Times New Roman" w:cs="Times New Roman"/>
-          <w:sz w:val="28"/>
-          <w:szCs w:val="28"/>
-        </w:rPr>
-        <w:t>a = [0] * n  </w:t>
-      </w:r>
-    </w:p>
-    <w:p>
-      <w:pPr>
-        <w:jc w:val="both"/>
-        <w:rPr>
-          <w:rFonts w:ascii="Times New Roman" w:hAnsi="Times New Roman" w:cs="Times New Roman"/>
-          <w:sz w:val="28"/>
-          <w:szCs w:val="28"/>
-        </w:rPr>
-      </w:pPr>
-      <w:r>
-        <w:rPr>
-          <w:rFonts w:ascii="Times New Roman" w:hAnsi="Times New Roman" w:cs="Times New Roman"/>
-          <w:sz w:val="28"/>
-          <w:szCs w:val="28"/>
-        </w:rPr>
-        <w:t xml:space="preserve">for </w:t>
-      </w:r>
-      <w:proofErr w:type="spellStart"/>
-      <w:r>
-        <w:rPr>
-          <w:rFonts w:ascii="Times New Roman" w:hAnsi="Times New Roman" w:cs="Times New Roman"/>
-          <w:sz w:val="28"/>
-          <w:szCs w:val="28"/>
-        </w:rPr>
-        <w:t>i</w:t>
-      </w:r>
-      <w:proofErr w:type="spellEnd"/>
-      <w:r>
-        <w:rPr>
-          <w:rFonts w:ascii="Times New Roman" w:hAnsi="Times New Roman" w:cs="Times New Roman"/>
-          <w:sz w:val="28"/>
-          <w:szCs w:val="28"/>
-        </w:rPr>
-        <w:t xml:space="preserve"> in range(n):</w:t>
-      </w:r>
-    </w:p>
-    <w:p>
-      <w:pPr>
-        <w:jc w:val="both"/>
-        <w:rPr>
-          <w:rFonts w:ascii="Times New Roman" w:hAnsi="Times New Roman" w:cs="Times New Roman"/>
-          <w:sz w:val="28"/>
-          <w:szCs w:val="28"/>
-        </w:rPr>
-      </w:pPr>
-      <w:r>
-        <w:rPr>
-          <w:rFonts w:ascii="Times New Roman" w:hAnsi="Times New Roman" w:cs="Times New Roman"/>
-          <w:sz w:val="28"/>
-          <w:szCs w:val="28"/>
-        </w:rPr>
-        <w:t>    a[</w:t>
-      </w:r>
-      <w:proofErr w:type="spellStart"/>
-      <w:r>
-        <w:rPr>
-          <w:rFonts w:ascii="Times New Roman" w:hAnsi="Times New Roman" w:cs="Times New Roman"/>
-          <w:sz w:val="28"/>
-          <w:szCs w:val="28"/>
-        </w:rPr>
-        <w:t>i</w:t>
-      </w:r>
-      <w:proofErr w:type="spellEnd"/>
-      <w:r>
-        <w:rPr>
-          <w:rFonts w:ascii="Times New Roman" w:hAnsi="Times New Roman" w:cs="Times New Roman"/>
-          <w:sz w:val="28"/>
-          <w:szCs w:val="28"/>
-        </w:rPr>
-        <w:t xml:space="preserve">] = </w:t>
-      </w:r>
-      <w:proofErr w:type="gramStart"/>
-      <w:r>
-        <w:rPr>
-          <w:rFonts w:ascii="Times New Roman" w:hAnsi="Times New Roman" w:cs="Times New Roman"/>
-          <w:sz w:val="28"/>
-          <w:szCs w:val="28"/>
-        </w:rPr>
-        <w:t>int(</w:t>
-      </w:r>
-      <w:proofErr w:type="gramEnd"/>
-      <w:r>
-        <w:rPr>
-          <w:rFonts w:ascii="Times New Roman" w:hAnsi="Times New Roman" w:cs="Times New Roman"/>
-          <w:sz w:val="28"/>
-          <w:szCs w:val="28"/>
-        </w:rPr>
-        <w:t>input("Enter number: "))</w:t>
-      </w:r>
-    </w:p>
-    <w:p>
-      <w:pPr>
-        <w:jc w:val="both"/>
-        <w:rPr>
-          <w:rFonts w:ascii="Times New Roman" w:hAnsi="Times New Roman" w:cs="Times New Roman"/>
-          <w:sz w:val="28"/>
-          <w:szCs w:val="28"/>
-        </w:rPr>
-      </w:pPr>
-    </w:p>
-    <w:p>
-      <w:pPr>
-        <w:jc w:val="both"/>
-        <w:rPr>
-          <w:rFonts w:ascii="Times New Roman" w:hAnsi="Times New Roman" w:cs="Times New Roman"/>
-          <w:sz w:val="28"/>
-          <w:szCs w:val="28"/>
-        </w:rPr>
-      </w:pPr>
-      <w:r>
-        <w:rPr>
-          <w:rFonts w:ascii="Times New Roman" w:hAnsi="Times New Roman" w:cs="Times New Roman"/>
-          <w:sz w:val="28"/>
-          <w:szCs w:val="28"/>
-        </w:rPr>
-        <w:t xml:space="preserve">big = </w:t>
-      </w:r>
-      <w:proofErr w:type="gramStart"/>
-      <w:r>
-        <w:rPr>
-          <w:rFonts w:ascii="Times New Roman" w:hAnsi="Times New Roman" w:cs="Times New Roman"/>
-          <w:sz w:val="28"/>
-          <w:szCs w:val="28"/>
-        </w:rPr>
-        <w:t>a[</w:t>
-      </w:r>
-      <w:proofErr w:type="gramEnd"/>
-      <w:r>
-        <w:rPr>
-          <w:rFonts w:ascii="Times New Roman" w:hAnsi="Times New Roman" w:cs="Times New Roman"/>
-          <w:sz w:val="28"/>
-          <w:szCs w:val="28"/>
-        </w:rPr>
-        <w:t>0]</w:t>
-      </w:r>
-    </w:p>
-    <w:p>
-      <w:pPr>
-        <w:jc w:val="both"/>
-        <w:rPr>
-          <w:rFonts w:ascii="Times New Roman" w:hAnsi="Times New Roman" w:cs="Times New Roman"/>
-          <w:sz w:val="28"/>
-          <w:szCs w:val="28"/>
-        </w:rPr>
-      </w:pPr>
-      <w:r>
-        <w:rPr>
-          <w:rFonts w:ascii="Times New Roman" w:hAnsi="Times New Roman" w:cs="Times New Roman"/>
-          <w:sz w:val="28"/>
-          <w:szCs w:val="28"/>
-        </w:rPr>
-        <w:t xml:space="preserve">small = </w:t>
-      </w:r>
-      <w:proofErr w:type="gramStart"/>
-      <w:r>
-        <w:rPr>
-          <w:rFonts w:ascii="Times New Roman" w:hAnsi="Times New Roman" w:cs="Times New Roman"/>
-          <w:sz w:val="28"/>
-          <w:szCs w:val="28"/>
-        </w:rPr>
-        <w:t>a[</w:t>
-      </w:r>
-      <w:proofErr w:type="gramEnd"/>
-      <w:r>
-        <w:rPr>
-          <w:rFonts w:ascii="Times New Roman" w:hAnsi="Times New Roman" w:cs="Times New Roman"/>
-          <w:sz w:val="28"/>
-          <w:szCs w:val="28"/>
-        </w:rPr>
-        <w:t>0]</w:t>
-      </w:r>
-    </w:p>
-    <w:p>
-      <w:pPr>
-        <w:jc w:val="both"/>
-        <w:rPr>
-          <w:rFonts w:ascii="Times New Roman" w:hAnsi="Times New Roman" w:cs="Times New Roman"/>
-          <w:sz w:val="28"/>
-          <w:szCs w:val="28"/>
-        </w:rPr>
-      </w:pPr>
-    </w:p>
-    <w:p>
-      <w:pPr>
-        <w:jc w:val="both"/>
-        <w:rPr>
-          <w:rFonts w:ascii="Times New Roman" w:hAnsi="Times New Roman" w:cs="Times New Roman"/>
-          <w:sz w:val="28"/>
-          <w:szCs w:val="28"/>
-        </w:rPr>
-      </w:pPr>
-      <w:r>
-        <w:rPr>
-          <w:rFonts w:ascii="Times New Roman" w:hAnsi="Times New Roman" w:cs="Times New Roman"/>
-          <w:sz w:val="28"/>
-          <w:szCs w:val="28"/>
-        </w:rPr>
-        <w:t>for b in a:</w:t>
-      </w:r>
-    </w:p>
-    <w:p>
-      <w:pPr>
-        <w:jc w:val="both"/>
-        <w:rPr>
-          <w:rFonts w:ascii="Times New Roman" w:hAnsi="Times New Roman" w:cs="Times New Roman"/>
-          <w:sz w:val="28"/>
-          <w:szCs w:val="28"/>
-        </w:rPr>
-      </w:pPr>
-      <w:r>
-        <w:rPr>
-          <w:rFonts w:ascii="Times New Roman" w:hAnsi="Times New Roman" w:cs="Times New Roman"/>
-          <w:sz w:val="28"/>
-          <w:szCs w:val="28"/>
-        </w:rPr>
-        <w:t>    if b &gt; big:</w:t>
-      </w:r>
-    </w:p>
-    <w:p>
-      <w:pPr>
-        <w:jc w:val="both"/>
-        <w:rPr>
-          <w:rFonts w:ascii="Times New Roman" w:hAnsi="Times New Roman" w:cs="Times New Roman"/>
-          <w:sz w:val="28"/>
-          <w:szCs w:val="28"/>
-        </w:rPr>
-      </w:pPr>
-      <w:r>
-        <w:rPr>
-          <w:rFonts w:ascii="Times New Roman" w:hAnsi="Times New Roman" w:cs="Times New Roman"/>
-          <w:sz w:val="28"/>
-          <w:szCs w:val="28"/>
-        </w:rPr>
-        <w:t>        big = b</w:t>
-      </w:r>
-    </w:p>
-    <w:p>
-      <w:pPr>
-        <w:jc w:val="both"/>
-        <w:rPr>
-          <w:rFonts w:ascii="Times New Roman" w:hAnsi="Times New Roman" w:cs="Times New Roman"/>
-          <w:sz w:val="28"/>
-          <w:szCs w:val="28"/>
-        </w:rPr>
-      </w:pPr>
-      <w:r>
-        <w:rPr>
-          <w:rFonts w:ascii="Times New Roman" w:hAnsi="Times New Roman" w:cs="Times New Roman"/>
-          <w:sz w:val="28"/>
-          <w:szCs w:val="28"/>
-        </w:rPr>
-        <w:t>    if b &lt; small:</w:t>
-      </w:r>
-    </w:p>
-    <w:p>
-      <w:pPr>
-        <w:jc w:val="both"/>
-        <w:rPr>
-          <w:rFonts w:ascii="Times New Roman" w:hAnsi="Times New Roman" w:cs="Times New Roman"/>
-          <w:sz w:val="28"/>
-          <w:szCs w:val="28"/>
-        </w:rPr>
-      </w:pPr>
-      <w:r>
-        <w:rPr>
-          <w:rFonts w:ascii="Times New Roman" w:hAnsi="Times New Roman" w:cs="Times New Roman"/>
-          <w:sz w:val="28"/>
-          <w:szCs w:val="28"/>
-        </w:rPr>
-        <w:t>        small = b</w:t>
-      </w:r>
-    </w:p>
-    <w:p>
-      <w:pPr>
-        <w:jc w:val="both"/>
-        <w:rPr>
-          <w:rFonts w:ascii="Times New Roman" w:hAnsi="Times New Roman" w:cs="Times New Roman"/>
-          <w:sz w:val="28"/>
-          <w:szCs w:val="28"/>
-        </w:rPr>
-      </w:pPr>
-    </w:p>
-    <w:p>
-      <w:pPr>
-        <w:jc w:val="both"/>
-        <w:rPr>
-          <w:rFonts w:ascii="Times New Roman" w:hAnsi="Times New Roman" w:cs="Times New Roman"/>
-          <w:sz w:val="28"/>
-          <w:szCs w:val="28"/>
-        </w:rPr>
-      </w:pPr>
-      <w:proofErr w:type="gramStart"/>
-      <w:r>
-        <w:rPr>
-          <w:rFonts w:ascii="Times New Roman" w:hAnsi="Times New Roman" w:cs="Times New Roman"/>
-          <w:sz w:val="28"/>
-          <w:szCs w:val="28"/>
-        </w:rPr>
-        <w:t>print(</w:t>
-      </w:r>
-      <w:proofErr w:type="gramEnd"/>
-      <w:r>
-        <w:rPr>
-          <w:rFonts w:ascii="Times New Roman" w:hAnsi="Times New Roman" w:cs="Times New Roman"/>
-          <w:sz w:val="28"/>
-          <w:szCs w:val="28"/>
-        </w:rPr>
-        <w:t>"Largest:", big)</w:t>
-      </w:r>
-    </w:p>
-    <w:p>
-      <w:pPr>
-        <w:jc w:val="both"/>
-        <w:rPr>
-          <w:rFonts w:ascii="Times New Roman" w:hAnsi="Times New Roman" w:cs="Times New Roman"/>
-          <w:sz w:val="28"/>
-          <w:szCs w:val="28"/>
-        </w:rPr>
-      </w:pPr>
-      <w:proofErr w:type="gramStart"/>
-      <w:r>
-        <w:rPr>
-          <w:rFonts w:ascii="Times New Roman" w:hAnsi="Times New Roman" w:cs="Times New Roman"/>
-          <w:sz w:val="28"/>
-          <w:szCs w:val="28"/>
-        </w:rPr>
-        <w:t>print(</w:t>
-      </w:r>
-      <w:proofErr w:type="gramEnd"/>
-      <w:r>
-        <w:rPr>
-          <w:rFonts w:ascii="Times New Roman" w:hAnsi="Times New Roman" w:cs="Times New Roman"/>
-          <w:sz w:val="28"/>
-          <w:szCs w:val="28"/>
-        </w:rPr>
-        <w:t>"Smallest:", small)</w:t>
-      </w:r>
-    </w:p>
-    <w:p>
-      <w:pPr>
-        <w:jc w:val="both"/>
-        <w:rPr>
-          <w:rFonts w:ascii="Times New Roman" w:hAnsi="Times New Roman" w:cs="Times New Roman"/>
-          <w:sz w:val="28"/>
-          <w:szCs w:val="28"/>
-        </w:rPr>
-      </w:pPr>
-      <w:r>
-        <w:rPr>
-          <w:rFonts w:ascii="Times New Roman" w:hAnsi="Times New Roman" w:cs="Times New Roman"/>
-          <w:sz w:val="28"/>
-          <w:szCs w:val="28"/>
-        </w:rPr>
-        <w:drawing>
-          <wp:inline distT="0" distB="0" distL="0" distR="0" wp14:anchorId="00EB82D6" wp14:editId="757FB6ED">
-            <wp:extent cx="5943600" cy="992505"/>
-            <wp:effectExtent l="0" t="0" r="0" b="0"/>
-            <wp:docPr id="3" name="Picture 3"/>
             <wp:cNvGraphicFramePr>
               <a:graphicFrameLocks xmlns:a="http://schemas.openxmlformats.org/drawingml/2006/main" noChangeAspect="1"/>
             </wp:cNvGraphicFramePr>
@@ -1515,7 +835,7 @@
                   <pic:spPr>
                     <a:xfrm>
                       <a:off x="0" y="0"/>
-                      <a:ext cx="5943600" cy="992505"/>
+                      <a:ext cx="5943600" cy="1527810"/>
                     </a:xfrm>
                     <a:prstGeom prst="rect">
                       <a:avLst/>
@@ -1547,47 +867,26 @@
           <w:sz w:val="28"/>
           <w:szCs w:val="28"/>
         </w:rPr>
-        <w:t>Q</w:t>
-      </w:r>
-      <w:r>
-        <w:rPr>
-          <w:rFonts w:ascii="Times New Roman" w:hAnsi="Times New Roman" w:cs="Times New Roman"/>
-          <w:b/>
-          <w:bCs/>
-          <w:sz w:val="28"/>
-          <w:szCs w:val="28"/>
-        </w:rPr>
-        <w:t xml:space="preserve"> 4. Find the second smallest and second largest numbers in a list.</w:t>
-      </w:r>
-    </w:p>
-    <w:p>
-      <w:pPr>
-        <w:jc w:val="both"/>
-        <w:rPr>
-          <w:rFonts w:ascii="Times New Roman" w:hAnsi="Times New Roman" w:cs="Times New Roman"/>
-          <w:sz w:val="28"/>
-          <w:szCs w:val="28"/>
-        </w:rPr>
-      </w:pPr>
-      <w:r>
-        <w:rPr>
-          <w:rFonts w:ascii="Times New Roman" w:hAnsi="Times New Roman" w:cs="Times New Roman"/>
-          <w:sz w:val="28"/>
-          <w:szCs w:val="28"/>
-        </w:rPr>
-        <w:t>a = [4, 1, 8, 3, 9]</w:t>
-      </w:r>
-    </w:p>
-    <w:p>
-      <w:pPr>
-        <w:jc w:val="both"/>
-        <w:rPr>
-          <w:rFonts w:ascii="Times New Roman" w:hAnsi="Times New Roman" w:cs="Times New Roman"/>
-          <w:sz w:val="28"/>
-          <w:szCs w:val="28"/>
-        </w:rPr>
-      </w:pPr>
-      <w:proofErr w:type="spellStart"/>
+        <w:t>Q2. Use range function to print all the even numbers from 1 to 10.</w:t>
+      </w:r>
+    </w:p>
+    <w:p>
+      <w:pPr>
+        <w:jc w:val="both"/>
+        <w:rPr>
+          <w:rFonts w:ascii="Times New Roman" w:hAnsi="Times New Roman" w:cs="Times New Roman"/>
+          <w:sz w:val="28"/>
+          <w:szCs w:val="28"/>
+        </w:rPr>
+      </w:pPr>
+      <w:r>
+        <w:rPr>
+          <w:rFonts w:ascii="Times New Roman" w:hAnsi="Times New Roman" w:cs="Times New Roman"/>
+          <w:sz w:val="28"/>
+          <w:szCs w:val="28"/>
+        </w:rPr>
+        <w:t xml:space="preserve">for a in </w:t>
+      </w:r>
       <w:proofErr w:type="gramStart"/>
       <w:r>
         <w:rPr>
@@ -1595,9 +894,8 @@
           <w:sz w:val="28"/>
           <w:szCs w:val="28"/>
         </w:rPr>
-        <w:t>a.sort</w:t>
-      </w:r>
-      <w:proofErr w:type="spellEnd"/>
+        <w:t>range(</w:t>
+      </w:r>
       <w:proofErr w:type="gramEnd"/>
       <w:r>
         <w:rPr>
@@ -1605,486 +903,66 @@
           <w:sz w:val="28"/>
           <w:szCs w:val="28"/>
         </w:rPr>
-        <w:t>()</w:t>
-      </w:r>
-    </w:p>
-    <w:p>
-      <w:pPr>
-        <w:jc w:val="both"/>
-        <w:rPr>
-          <w:rFonts w:ascii="Times New Roman" w:hAnsi="Times New Roman" w:cs="Times New Roman"/>
-          <w:sz w:val="28"/>
-          <w:szCs w:val="28"/>
-        </w:rPr>
-      </w:pPr>
-      <w:proofErr w:type="gramStart"/>
-      <w:r>
-        <w:rPr>
-          <w:rFonts w:ascii="Times New Roman" w:hAnsi="Times New Roman" w:cs="Times New Roman"/>
-          <w:sz w:val="28"/>
-          <w:szCs w:val="28"/>
-        </w:rPr>
-        <w:t>print(</w:t>
-      </w:r>
-      <w:proofErr w:type="gramEnd"/>
-      <w:r>
-        <w:rPr>
-          <w:rFonts w:ascii="Times New Roman" w:hAnsi="Times New Roman" w:cs="Times New Roman"/>
-          <w:sz w:val="28"/>
-          <w:szCs w:val="28"/>
-        </w:rPr>
-        <w:t>"Second smallest:", a[1])</w:t>
-      </w:r>
-    </w:p>
-    <w:p>
-      <w:pPr>
-        <w:jc w:val="both"/>
-        <w:rPr>
-          <w:rFonts w:ascii="Times New Roman" w:hAnsi="Times New Roman" w:cs="Times New Roman"/>
-          <w:sz w:val="28"/>
-          <w:szCs w:val="28"/>
-        </w:rPr>
-      </w:pPr>
-      <w:proofErr w:type="gramStart"/>
-      <w:r>
-        <w:rPr>
-          <w:rFonts w:ascii="Times New Roman" w:hAnsi="Times New Roman" w:cs="Times New Roman"/>
-          <w:sz w:val="28"/>
-          <w:szCs w:val="28"/>
-        </w:rPr>
-        <w:lastRenderedPageBreak/>
-        <w:t>print(</w:t>
-      </w:r>
-      <w:proofErr w:type="gramEnd"/>
-      <w:r>
-        <w:rPr>
-          <w:rFonts w:ascii="Times New Roman" w:hAnsi="Times New Roman" w:cs="Times New Roman"/>
-          <w:sz w:val="28"/>
-          <w:szCs w:val="28"/>
-        </w:rPr>
-        <w:t>"Second largest:", a[-2])</w:t>
-      </w:r>
-    </w:p>
-    <w:p>
-      <w:pPr>
-        <w:jc w:val="both"/>
-        <w:rPr>
-          <w:rFonts w:ascii="Times New Roman" w:hAnsi="Times New Roman" w:cs="Times New Roman"/>
-          <w:sz w:val="28"/>
-          <w:szCs w:val="28"/>
-        </w:rPr>
-      </w:pPr>
-    </w:p>
-    <w:p>
-      <w:pPr>
-        <w:jc w:val="both"/>
-        <w:rPr>
-          <w:rFonts w:ascii="Times New Roman" w:hAnsi="Times New Roman" w:cs="Times New Roman"/>
-          <w:sz w:val="28"/>
-          <w:szCs w:val="28"/>
-        </w:rPr>
-      </w:pPr>
-      <w:r>
-        <w:rPr>
-          <w:rFonts w:ascii="Times New Roman" w:hAnsi="Times New Roman" w:cs="Times New Roman"/>
-          <w:b/>
-          <w:bCs/>
-          <w:sz w:val="28"/>
-          <w:szCs w:val="28"/>
-        </w:rPr>
-        <w:t>Q</w:t>
-      </w:r>
-      <w:r>
-        <w:rPr>
-          <w:rFonts w:ascii="Times New Roman" w:hAnsi="Times New Roman" w:cs="Times New Roman"/>
-          <w:b/>
-          <w:bCs/>
-          <w:sz w:val="28"/>
-          <w:szCs w:val="28"/>
-        </w:rPr>
-        <w:t>5. Sum all the items in a list</w:t>
-      </w:r>
-      <w:r>
-        <w:rPr>
-          <w:rFonts w:ascii="Times New Roman" w:hAnsi="Times New Roman" w:cs="Times New Roman"/>
-          <w:sz w:val="28"/>
-          <w:szCs w:val="28"/>
-        </w:rPr>
-        <w:t>.</w:t>
-      </w:r>
-    </w:p>
-    <w:p>
-      <w:pPr>
-        <w:jc w:val="both"/>
-        <w:rPr>
-          <w:rFonts w:ascii="Times New Roman" w:hAnsi="Times New Roman" w:cs="Times New Roman"/>
-          <w:sz w:val="28"/>
-          <w:szCs w:val="28"/>
-        </w:rPr>
-      </w:pPr>
-      <w:r>
-        <w:rPr>
-          <w:rFonts w:ascii="Times New Roman" w:hAnsi="Times New Roman" w:cs="Times New Roman"/>
-          <w:sz w:val="28"/>
-          <w:szCs w:val="28"/>
-        </w:rPr>
-        <w:t xml:space="preserve">a = </w:t>
-      </w:r>
-      <w:proofErr w:type="gramStart"/>
-      <w:r>
-        <w:rPr>
-          <w:rFonts w:ascii="Times New Roman" w:hAnsi="Times New Roman" w:cs="Times New Roman"/>
-          <w:sz w:val="28"/>
-          <w:szCs w:val="28"/>
-        </w:rPr>
-        <w:t>int(</w:t>
-      </w:r>
-      <w:proofErr w:type="gramEnd"/>
-      <w:r>
-        <w:rPr>
-          <w:rFonts w:ascii="Times New Roman" w:hAnsi="Times New Roman" w:cs="Times New Roman"/>
-          <w:sz w:val="28"/>
-          <w:szCs w:val="28"/>
-        </w:rPr>
-        <w:t>input("Enter the number of items: "))</w:t>
-      </w:r>
-    </w:p>
-    <w:p>
-      <w:pPr>
-        <w:jc w:val="both"/>
-        <w:rPr>
-          <w:rFonts w:ascii="Times New Roman" w:hAnsi="Times New Roman" w:cs="Times New Roman"/>
-          <w:sz w:val="28"/>
-          <w:szCs w:val="28"/>
-        </w:rPr>
-      </w:pPr>
-      <w:proofErr w:type="spellStart"/>
-      <w:r>
-        <w:rPr>
-          <w:rFonts w:ascii="Times New Roman" w:hAnsi="Times New Roman" w:cs="Times New Roman"/>
-          <w:sz w:val="28"/>
-          <w:szCs w:val="28"/>
-        </w:rPr>
-        <w:t>lst</w:t>
-      </w:r>
-      <w:proofErr w:type="spellEnd"/>
-      <w:r>
-        <w:rPr>
-          <w:rFonts w:ascii="Times New Roman" w:hAnsi="Times New Roman" w:cs="Times New Roman"/>
-          <w:sz w:val="28"/>
-          <w:szCs w:val="28"/>
-        </w:rPr>
-        <w:t xml:space="preserve"> = [None] * a</w:t>
-      </w:r>
-    </w:p>
-    <w:p>
-      <w:pPr>
-        <w:jc w:val="both"/>
-        <w:rPr>
-          <w:rFonts w:ascii="Times New Roman" w:hAnsi="Times New Roman" w:cs="Times New Roman"/>
-          <w:sz w:val="28"/>
-          <w:szCs w:val="28"/>
-        </w:rPr>
-      </w:pPr>
-    </w:p>
-    <w:p>
-      <w:pPr>
-        <w:jc w:val="both"/>
-        <w:rPr>
-          <w:rFonts w:ascii="Times New Roman" w:hAnsi="Times New Roman" w:cs="Times New Roman"/>
-          <w:sz w:val="28"/>
-          <w:szCs w:val="28"/>
-        </w:rPr>
-      </w:pPr>
-      <w:r>
-        <w:rPr>
-          <w:rFonts w:ascii="Times New Roman" w:hAnsi="Times New Roman" w:cs="Times New Roman"/>
-          <w:sz w:val="28"/>
-          <w:szCs w:val="28"/>
-        </w:rPr>
-        <w:t>for b in range(a):</w:t>
-      </w:r>
-    </w:p>
-    <w:p>
-      <w:pPr>
-        <w:jc w:val="both"/>
-        <w:rPr>
-          <w:rFonts w:ascii="Times New Roman" w:hAnsi="Times New Roman" w:cs="Times New Roman"/>
-          <w:sz w:val="28"/>
-          <w:szCs w:val="28"/>
-        </w:rPr>
-      </w:pPr>
-      <w:r>
-        <w:rPr>
-          <w:rFonts w:ascii="Times New Roman" w:hAnsi="Times New Roman" w:cs="Times New Roman"/>
-          <w:sz w:val="28"/>
-          <w:szCs w:val="28"/>
-        </w:rPr>
-        <w:t xml:space="preserve">    </w:t>
-      </w:r>
-      <w:proofErr w:type="spellStart"/>
-      <w:r>
-        <w:rPr>
-          <w:rFonts w:ascii="Times New Roman" w:hAnsi="Times New Roman" w:cs="Times New Roman"/>
-          <w:sz w:val="28"/>
-          <w:szCs w:val="28"/>
-        </w:rPr>
-        <w:t>lst</w:t>
-      </w:r>
-      <w:proofErr w:type="spellEnd"/>
-      <w:r>
-        <w:rPr>
-          <w:rFonts w:ascii="Times New Roman" w:hAnsi="Times New Roman" w:cs="Times New Roman"/>
-          <w:sz w:val="28"/>
-          <w:szCs w:val="28"/>
-        </w:rPr>
-        <w:t xml:space="preserve">[b] = </w:t>
-      </w:r>
-      <w:proofErr w:type="gramStart"/>
-      <w:r>
-        <w:rPr>
-          <w:rFonts w:ascii="Times New Roman" w:hAnsi="Times New Roman" w:cs="Times New Roman"/>
-          <w:sz w:val="28"/>
-          <w:szCs w:val="28"/>
-        </w:rPr>
-        <w:t>input(</w:t>
-      </w:r>
-      <w:proofErr w:type="gramEnd"/>
-      <w:r>
-        <w:rPr>
-          <w:rFonts w:ascii="Times New Roman" w:hAnsi="Times New Roman" w:cs="Times New Roman"/>
-          <w:sz w:val="28"/>
-          <w:szCs w:val="28"/>
-        </w:rPr>
-        <w:t>"Enter item: ")</w:t>
-      </w:r>
-    </w:p>
-    <w:p>
-      <w:pPr>
-        <w:jc w:val="both"/>
-        <w:rPr>
-          <w:rFonts w:ascii="Times New Roman" w:hAnsi="Times New Roman" w:cs="Times New Roman"/>
-          <w:sz w:val="28"/>
-          <w:szCs w:val="28"/>
-        </w:rPr>
-      </w:pPr>
-    </w:p>
-    <w:p>
-      <w:pPr>
-        <w:jc w:val="both"/>
-        <w:rPr>
-          <w:rFonts w:ascii="Times New Roman" w:hAnsi="Times New Roman" w:cs="Times New Roman"/>
-          <w:sz w:val="28"/>
-          <w:szCs w:val="28"/>
-        </w:rPr>
-      </w:pPr>
-      <w:proofErr w:type="spellStart"/>
-      <w:proofErr w:type="gramStart"/>
-      <w:r>
-        <w:rPr>
-          <w:rFonts w:ascii="Times New Roman" w:hAnsi="Times New Roman" w:cs="Times New Roman"/>
-          <w:sz w:val="28"/>
-          <w:szCs w:val="28"/>
-        </w:rPr>
-        <w:t>lst.sort</w:t>
-      </w:r>
-      <w:proofErr w:type="spellEnd"/>
-      <w:proofErr w:type="gramEnd"/>
-      <w:r>
-        <w:rPr>
-          <w:rFonts w:ascii="Times New Roman" w:hAnsi="Times New Roman" w:cs="Times New Roman"/>
-          <w:sz w:val="28"/>
-          <w:szCs w:val="28"/>
-        </w:rPr>
-        <w:t>()</w:t>
-      </w:r>
-    </w:p>
-    <w:p>
-      <w:pPr>
-        <w:jc w:val="both"/>
-        <w:rPr>
-          <w:rFonts w:ascii="Times New Roman" w:hAnsi="Times New Roman" w:cs="Times New Roman"/>
-          <w:sz w:val="28"/>
-          <w:szCs w:val="28"/>
-        </w:rPr>
-      </w:pPr>
-      <w:r>
-        <w:rPr>
-          <w:rFonts w:ascii="Times New Roman" w:hAnsi="Times New Roman" w:cs="Times New Roman"/>
-          <w:sz w:val="28"/>
-          <w:szCs w:val="28"/>
-        </w:rPr>
-        <w:t xml:space="preserve">l = </w:t>
-      </w:r>
-      <w:proofErr w:type="spellStart"/>
-      <w:proofErr w:type="gramStart"/>
-      <w:r>
-        <w:rPr>
-          <w:rFonts w:ascii="Times New Roman" w:hAnsi="Times New Roman" w:cs="Times New Roman"/>
-          <w:sz w:val="28"/>
-          <w:szCs w:val="28"/>
-        </w:rPr>
-        <w:t>lst</w:t>
-      </w:r>
-      <w:proofErr w:type="spellEnd"/>
-      <w:r>
-        <w:rPr>
-          <w:rFonts w:ascii="Times New Roman" w:hAnsi="Times New Roman" w:cs="Times New Roman"/>
-          <w:sz w:val="28"/>
-          <w:szCs w:val="28"/>
-        </w:rPr>
-        <w:t>[</w:t>
-      </w:r>
-      <w:proofErr w:type="gramEnd"/>
-      <w:r>
-        <w:rPr>
-          <w:rFonts w:ascii="Times New Roman" w:hAnsi="Times New Roman" w:cs="Times New Roman"/>
-          <w:sz w:val="28"/>
-          <w:szCs w:val="28"/>
-        </w:rPr>
-        <w:t>-1]</w:t>
-      </w:r>
-    </w:p>
-    <w:p>
-      <w:pPr>
-        <w:jc w:val="both"/>
-        <w:rPr>
-          <w:rFonts w:ascii="Times New Roman" w:hAnsi="Times New Roman" w:cs="Times New Roman"/>
-          <w:sz w:val="28"/>
-          <w:szCs w:val="28"/>
-        </w:rPr>
-      </w:pPr>
-      <w:r>
-        <w:rPr>
-          <w:rFonts w:ascii="Times New Roman" w:hAnsi="Times New Roman" w:cs="Times New Roman"/>
-          <w:sz w:val="28"/>
-          <w:szCs w:val="28"/>
-        </w:rPr>
-        <w:t xml:space="preserve">s = </w:t>
-      </w:r>
-      <w:proofErr w:type="spellStart"/>
-      <w:proofErr w:type="gramStart"/>
-      <w:r>
-        <w:rPr>
-          <w:rFonts w:ascii="Times New Roman" w:hAnsi="Times New Roman" w:cs="Times New Roman"/>
-          <w:sz w:val="28"/>
-          <w:szCs w:val="28"/>
-        </w:rPr>
-        <w:t>lst</w:t>
-      </w:r>
-      <w:proofErr w:type="spellEnd"/>
-      <w:r>
-        <w:rPr>
-          <w:rFonts w:ascii="Times New Roman" w:hAnsi="Times New Roman" w:cs="Times New Roman"/>
-          <w:sz w:val="28"/>
-          <w:szCs w:val="28"/>
-        </w:rPr>
-        <w:t>[</w:t>
-      </w:r>
-      <w:proofErr w:type="gramEnd"/>
-      <w:r>
-        <w:rPr>
-          <w:rFonts w:ascii="Times New Roman" w:hAnsi="Times New Roman" w:cs="Times New Roman"/>
-          <w:sz w:val="28"/>
-          <w:szCs w:val="28"/>
-        </w:rPr>
-        <w:t>0]</w:t>
-      </w:r>
-    </w:p>
-    <w:p>
-      <w:pPr>
-        <w:jc w:val="both"/>
-        <w:rPr>
-          <w:rFonts w:ascii="Times New Roman" w:hAnsi="Times New Roman" w:cs="Times New Roman"/>
-          <w:sz w:val="28"/>
-          <w:szCs w:val="28"/>
-        </w:rPr>
-      </w:pPr>
-      <w:proofErr w:type="gramStart"/>
-      <w:r>
-        <w:rPr>
-          <w:rFonts w:ascii="Times New Roman" w:hAnsi="Times New Roman" w:cs="Times New Roman"/>
-          <w:sz w:val="28"/>
-          <w:szCs w:val="28"/>
-        </w:rPr>
-        <w:t>print(</w:t>
-      </w:r>
-      <w:proofErr w:type="gramEnd"/>
-      <w:r>
-        <w:rPr>
-          <w:rFonts w:ascii="Times New Roman" w:hAnsi="Times New Roman" w:cs="Times New Roman"/>
-          <w:sz w:val="28"/>
-          <w:szCs w:val="28"/>
-        </w:rPr>
-        <w:t>"Largest is ",l)</w:t>
-      </w:r>
-    </w:p>
-    <w:p>
-      <w:pPr>
-        <w:jc w:val="both"/>
-        <w:rPr>
-          <w:rFonts w:ascii="Times New Roman" w:hAnsi="Times New Roman" w:cs="Times New Roman"/>
-          <w:sz w:val="28"/>
-          <w:szCs w:val="28"/>
-        </w:rPr>
-      </w:pPr>
-      <w:proofErr w:type="gramStart"/>
-      <w:r>
-        <w:rPr>
-          <w:rFonts w:ascii="Times New Roman" w:hAnsi="Times New Roman" w:cs="Times New Roman"/>
-          <w:sz w:val="28"/>
-          <w:szCs w:val="28"/>
-        </w:rPr>
-        <w:t>print(</w:t>
-      </w:r>
-      <w:proofErr w:type="gramEnd"/>
-      <w:r>
-        <w:rPr>
-          <w:rFonts w:ascii="Times New Roman" w:hAnsi="Times New Roman" w:cs="Times New Roman"/>
-          <w:sz w:val="28"/>
-          <w:szCs w:val="28"/>
-        </w:rPr>
-        <w:t>"</w:t>
-      </w:r>
-      <w:proofErr w:type="spellStart"/>
-      <w:r>
-        <w:rPr>
-          <w:rFonts w:ascii="Times New Roman" w:hAnsi="Times New Roman" w:cs="Times New Roman"/>
-          <w:sz w:val="28"/>
-          <w:szCs w:val="28"/>
-        </w:rPr>
-        <w:t>Smallesy</w:t>
-      </w:r>
-      <w:proofErr w:type="spellEnd"/>
-      <w:r>
-        <w:rPr>
-          <w:rFonts w:ascii="Times New Roman" w:hAnsi="Times New Roman" w:cs="Times New Roman"/>
-          <w:sz w:val="28"/>
-          <w:szCs w:val="28"/>
-        </w:rPr>
-        <w:t xml:space="preserve"> is ",s)</w:t>
-      </w:r>
-    </w:p>
-    <w:p>
-      <w:pPr>
-        <w:jc w:val="both"/>
-        <w:rPr>
-          <w:rFonts w:ascii="Times New Roman" w:hAnsi="Times New Roman" w:cs="Times New Roman"/>
-          <w:sz w:val="28"/>
-          <w:szCs w:val="28"/>
-        </w:rPr>
-      </w:pPr>
-      <w:r>
-        <w:rPr>
-          <w:rFonts w:ascii="Times New Roman" w:hAnsi="Times New Roman" w:cs="Times New Roman"/>
+        <w:t>1, 11):</w:t>
+      </w:r>
+    </w:p>
+    <w:p>
+      <w:pPr>
+        <w:jc w:val="both"/>
+        <w:rPr>
+          <w:rFonts w:ascii="Times New Roman" w:hAnsi="Times New Roman" w:cs="Times New Roman"/>
+          <w:sz w:val="28"/>
+          <w:szCs w:val="28"/>
+        </w:rPr>
+      </w:pPr>
+      <w:r>
+        <w:rPr>
+          <w:rFonts w:ascii="Times New Roman" w:hAnsi="Times New Roman" w:cs="Times New Roman"/>
+          <w:sz w:val="28"/>
+          <w:szCs w:val="28"/>
+        </w:rPr>
+        <w:t xml:space="preserve">    if a % 2 == 0:</w:t>
+      </w:r>
+    </w:p>
+    <w:p>
+      <w:pPr>
+        <w:jc w:val="both"/>
+        <w:rPr>
+          <w:rFonts w:ascii="Times New Roman" w:hAnsi="Times New Roman" w:cs="Times New Roman"/>
+          <w:sz w:val="28"/>
+          <w:szCs w:val="28"/>
+        </w:rPr>
+      </w:pPr>
+      <w:r>
+        <w:rPr>
+          <w:rFonts w:ascii="Times New Roman" w:hAnsi="Times New Roman" w:cs="Times New Roman"/>
+          <w:sz w:val="28"/>
+          <w:szCs w:val="28"/>
+        </w:rPr>
+        <w:t xml:space="preserve">        print(a)</w:t>
+      </w:r>
+    </w:p>
+    <w:p>
+      <w:pPr>
+        <w:jc w:val="both"/>
+        <w:rPr>
+          <w:rFonts w:ascii="Times New Roman" w:hAnsi="Times New Roman" w:cs="Times New Roman"/>
+          <w:sz w:val="28"/>
+          <w:szCs w:val="28"/>
+        </w:rPr>
+      </w:pPr>
+      <w:r>
+        <w:rPr>
+          <w:rFonts w:ascii="Times New Roman" w:hAnsi="Times New Roman" w:cs="Times New Roman"/>
+          <w:noProof/>
           <w:sz w:val="28"/>
           <w:szCs w:val="28"/>
         </w:rPr>
         <w:drawing>
-          <wp:inline distT="0" distB="0" distL="0" distR="0" wp14:anchorId="53046148" wp14:editId="5D33CC6F">
-            <wp:extent cx="5943600" cy="1031875"/>
+          <wp:inline distT="0" distB="0" distL="0" distR="0" wp14:anchorId="780C2245" wp14:editId="5DBA8589">
+            <wp:extent cx="5943600" cy="937895"/>
             <wp:effectExtent l="0" t="0" r="0" b="0"/>
-            <wp:docPr id="4" name="Picture 4"/>
+            <wp:docPr id="2" name="Picture 2"/>
             <wp:cNvGraphicFramePr>
               <a:graphicFrameLocks xmlns:a="http://schemas.openxmlformats.org/drawingml/2006/main" noChangeAspect="1"/>
             </wp:cNvGraphicFramePr>
@@ -2104,6 +982,1036 @@
                   <pic:spPr>
                     <a:xfrm>
                       <a:off x="0" y="0"/>
+                      <a:ext cx="5943600" cy="937895"/>
+                    </a:xfrm>
+                    <a:prstGeom prst="rect">
+                      <a:avLst/>
+                    </a:prstGeom>
+                  </pic:spPr>
+                </pic:pic>
+              </a:graphicData>
+            </a:graphic>
+          </wp:inline>
+        </w:drawing>
+      </w:r>
+    </w:p>
+    <w:p>
+      <w:pPr>
+        <w:jc w:val="both"/>
+        <w:rPr>
+          <w:rFonts w:ascii="Times New Roman" w:hAnsi="Times New Roman" w:cs="Times New Roman"/>
+          <w:b/>
+          <w:bCs/>
+          <w:sz w:val="28"/>
+          <w:szCs w:val="28"/>
+        </w:rPr>
+      </w:pPr>
+      <w:r>
+        <w:rPr>
+          <w:rFonts w:ascii="Times New Roman" w:hAnsi="Times New Roman" w:cs="Times New Roman"/>
+          <w:b/>
+          <w:bCs/>
+          <w:sz w:val="28"/>
+          <w:szCs w:val="28"/>
+        </w:rPr>
+        <w:t>Q 3. Write a Python Program to get the largest and smallest number in a list without using built-in functions.</w:t>
+      </w:r>
+    </w:p>
+    <w:p>
+      <w:pPr>
+        <w:jc w:val="both"/>
+        <w:rPr>
+          <w:rFonts w:ascii="Times New Roman" w:hAnsi="Times New Roman" w:cs="Times New Roman"/>
+          <w:sz w:val="28"/>
+          <w:szCs w:val="28"/>
+        </w:rPr>
+      </w:pPr>
+      <w:r>
+        <w:rPr>
+          <w:rFonts w:ascii="Times New Roman" w:hAnsi="Times New Roman" w:cs="Times New Roman"/>
+          <w:sz w:val="28"/>
+          <w:szCs w:val="28"/>
+        </w:rPr>
+        <w:t xml:space="preserve">n = </w:t>
+      </w:r>
+      <w:proofErr w:type="gramStart"/>
+      <w:r>
+        <w:rPr>
+          <w:rFonts w:ascii="Times New Roman" w:hAnsi="Times New Roman" w:cs="Times New Roman"/>
+          <w:sz w:val="28"/>
+          <w:szCs w:val="28"/>
+        </w:rPr>
+        <w:t>int(</w:t>
+      </w:r>
+      <w:proofErr w:type="gramEnd"/>
+      <w:r>
+        <w:rPr>
+          <w:rFonts w:ascii="Times New Roman" w:hAnsi="Times New Roman" w:cs="Times New Roman"/>
+          <w:sz w:val="28"/>
+          <w:szCs w:val="28"/>
+        </w:rPr>
+        <w:t>input("Enter the number of items: "))</w:t>
+      </w:r>
+    </w:p>
+    <w:p>
+      <w:pPr>
+        <w:jc w:val="both"/>
+        <w:rPr>
+          <w:rFonts w:ascii="Times New Roman" w:hAnsi="Times New Roman" w:cs="Times New Roman"/>
+          <w:sz w:val="28"/>
+          <w:szCs w:val="28"/>
+        </w:rPr>
+      </w:pPr>
+      <w:r>
+        <w:rPr>
+          <w:rFonts w:ascii="Times New Roman" w:hAnsi="Times New Roman" w:cs="Times New Roman"/>
+          <w:sz w:val="28"/>
+          <w:szCs w:val="28"/>
+        </w:rPr>
+        <w:t>a = [0] * n  </w:t>
+      </w:r>
+    </w:p>
+    <w:p>
+      <w:pPr>
+        <w:jc w:val="both"/>
+        <w:rPr>
+          <w:rFonts w:ascii="Times New Roman" w:hAnsi="Times New Roman" w:cs="Times New Roman"/>
+          <w:sz w:val="28"/>
+          <w:szCs w:val="28"/>
+        </w:rPr>
+      </w:pPr>
+      <w:r>
+        <w:rPr>
+          <w:rFonts w:ascii="Times New Roman" w:hAnsi="Times New Roman" w:cs="Times New Roman"/>
+          <w:sz w:val="28"/>
+          <w:szCs w:val="28"/>
+        </w:rPr>
+        <w:lastRenderedPageBreak/>
+        <w:t xml:space="preserve">for </w:t>
+      </w:r>
+      <w:proofErr w:type="spellStart"/>
+      <w:r>
+        <w:rPr>
+          <w:rFonts w:ascii="Times New Roman" w:hAnsi="Times New Roman" w:cs="Times New Roman"/>
+          <w:sz w:val="28"/>
+          <w:szCs w:val="28"/>
+        </w:rPr>
+        <w:t>i</w:t>
+      </w:r>
+      <w:proofErr w:type="spellEnd"/>
+      <w:r>
+        <w:rPr>
+          <w:rFonts w:ascii="Times New Roman" w:hAnsi="Times New Roman" w:cs="Times New Roman"/>
+          <w:sz w:val="28"/>
+          <w:szCs w:val="28"/>
+        </w:rPr>
+        <w:t xml:space="preserve"> in range(n):</w:t>
+      </w:r>
+    </w:p>
+    <w:p>
+      <w:pPr>
+        <w:jc w:val="both"/>
+        <w:rPr>
+          <w:rFonts w:ascii="Times New Roman" w:hAnsi="Times New Roman" w:cs="Times New Roman"/>
+          <w:sz w:val="28"/>
+          <w:szCs w:val="28"/>
+        </w:rPr>
+      </w:pPr>
+      <w:r>
+        <w:rPr>
+          <w:rFonts w:ascii="Times New Roman" w:hAnsi="Times New Roman" w:cs="Times New Roman"/>
+          <w:sz w:val="28"/>
+          <w:szCs w:val="28"/>
+        </w:rPr>
+        <w:t>    a[</w:t>
+      </w:r>
+      <w:proofErr w:type="spellStart"/>
+      <w:r>
+        <w:rPr>
+          <w:rFonts w:ascii="Times New Roman" w:hAnsi="Times New Roman" w:cs="Times New Roman"/>
+          <w:sz w:val="28"/>
+          <w:szCs w:val="28"/>
+        </w:rPr>
+        <w:t>i</w:t>
+      </w:r>
+      <w:proofErr w:type="spellEnd"/>
+      <w:r>
+        <w:rPr>
+          <w:rFonts w:ascii="Times New Roman" w:hAnsi="Times New Roman" w:cs="Times New Roman"/>
+          <w:sz w:val="28"/>
+          <w:szCs w:val="28"/>
+        </w:rPr>
+        <w:t xml:space="preserve">] = </w:t>
+      </w:r>
+      <w:proofErr w:type="gramStart"/>
+      <w:r>
+        <w:rPr>
+          <w:rFonts w:ascii="Times New Roman" w:hAnsi="Times New Roman" w:cs="Times New Roman"/>
+          <w:sz w:val="28"/>
+          <w:szCs w:val="28"/>
+        </w:rPr>
+        <w:t>int(</w:t>
+      </w:r>
+      <w:proofErr w:type="gramEnd"/>
+      <w:r>
+        <w:rPr>
+          <w:rFonts w:ascii="Times New Roman" w:hAnsi="Times New Roman" w:cs="Times New Roman"/>
+          <w:sz w:val="28"/>
+          <w:szCs w:val="28"/>
+        </w:rPr>
+        <w:t>input("Enter number: "))</w:t>
+      </w:r>
+    </w:p>
+    <w:p>
+      <w:pPr>
+        <w:jc w:val="both"/>
+        <w:rPr>
+          <w:rFonts w:ascii="Times New Roman" w:hAnsi="Times New Roman" w:cs="Times New Roman"/>
+          <w:sz w:val="28"/>
+          <w:szCs w:val="28"/>
+        </w:rPr>
+      </w:pPr>
+      <w:r>
+        <w:rPr>
+          <w:rFonts w:ascii="Times New Roman" w:hAnsi="Times New Roman" w:cs="Times New Roman"/>
+          <w:sz w:val="28"/>
+          <w:szCs w:val="28"/>
+        </w:rPr>
+        <w:t xml:space="preserve">big = </w:t>
+      </w:r>
+      <w:proofErr w:type="gramStart"/>
+      <w:r>
+        <w:rPr>
+          <w:rFonts w:ascii="Times New Roman" w:hAnsi="Times New Roman" w:cs="Times New Roman"/>
+          <w:sz w:val="28"/>
+          <w:szCs w:val="28"/>
+        </w:rPr>
+        <w:t>a[</w:t>
+      </w:r>
+      <w:proofErr w:type="gramEnd"/>
+      <w:r>
+        <w:rPr>
+          <w:rFonts w:ascii="Times New Roman" w:hAnsi="Times New Roman" w:cs="Times New Roman"/>
+          <w:sz w:val="28"/>
+          <w:szCs w:val="28"/>
+        </w:rPr>
+        <w:t>0]</w:t>
+      </w:r>
+    </w:p>
+    <w:p>
+      <w:pPr>
+        <w:jc w:val="both"/>
+        <w:rPr>
+          <w:rFonts w:ascii="Times New Roman" w:hAnsi="Times New Roman" w:cs="Times New Roman"/>
+          <w:sz w:val="28"/>
+          <w:szCs w:val="28"/>
+        </w:rPr>
+      </w:pPr>
+      <w:r>
+        <w:rPr>
+          <w:rFonts w:ascii="Times New Roman" w:hAnsi="Times New Roman" w:cs="Times New Roman"/>
+          <w:sz w:val="28"/>
+          <w:szCs w:val="28"/>
+        </w:rPr>
+        <w:t xml:space="preserve">small = </w:t>
+      </w:r>
+      <w:proofErr w:type="gramStart"/>
+      <w:r>
+        <w:rPr>
+          <w:rFonts w:ascii="Times New Roman" w:hAnsi="Times New Roman" w:cs="Times New Roman"/>
+          <w:sz w:val="28"/>
+          <w:szCs w:val="28"/>
+        </w:rPr>
+        <w:t>a[</w:t>
+      </w:r>
+      <w:proofErr w:type="gramEnd"/>
+      <w:r>
+        <w:rPr>
+          <w:rFonts w:ascii="Times New Roman" w:hAnsi="Times New Roman" w:cs="Times New Roman"/>
+          <w:sz w:val="28"/>
+          <w:szCs w:val="28"/>
+        </w:rPr>
+        <w:t>0]</w:t>
+      </w:r>
+    </w:p>
+    <w:p>
+      <w:pPr>
+        <w:jc w:val="both"/>
+        <w:rPr>
+          <w:rFonts w:ascii="Times New Roman" w:hAnsi="Times New Roman" w:cs="Times New Roman"/>
+          <w:sz w:val="28"/>
+          <w:szCs w:val="28"/>
+        </w:rPr>
+      </w:pPr>
+      <w:r>
+        <w:rPr>
+          <w:rFonts w:ascii="Times New Roman" w:hAnsi="Times New Roman" w:cs="Times New Roman"/>
+          <w:sz w:val="28"/>
+          <w:szCs w:val="28"/>
+        </w:rPr>
+        <w:t>for b in a:</w:t>
+      </w:r>
+    </w:p>
+    <w:p>
+      <w:pPr>
+        <w:jc w:val="both"/>
+        <w:rPr>
+          <w:rFonts w:ascii="Times New Roman" w:hAnsi="Times New Roman" w:cs="Times New Roman"/>
+          <w:sz w:val="28"/>
+          <w:szCs w:val="28"/>
+        </w:rPr>
+      </w:pPr>
+      <w:r>
+        <w:rPr>
+          <w:rFonts w:ascii="Times New Roman" w:hAnsi="Times New Roman" w:cs="Times New Roman"/>
+          <w:sz w:val="28"/>
+          <w:szCs w:val="28"/>
+        </w:rPr>
+        <w:t>    if b &gt; big:</w:t>
+      </w:r>
+    </w:p>
+    <w:p>
+      <w:pPr>
+        <w:jc w:val="both"/>
+        <w:rPr>
+          <w:rFonts w:ascii="Times New Roman" w:hAnsi="Times New Roman" w:cs="Times New Roman"/>
+          <w:sz w:val="28"/>
+          <w:szCs w:val="28"/>
+        </w:rPr>
+      </w:pPr>
+      <w:r>
+        <w:rPr>
+          <w:rFonts w:ascii="Times New Roman" w:hAnsi="Times New Roman" w:cs="Times New Roman"/>
+          <w:sz w:val="28"/>
+          <w:szCs w:val="28"/>
+        </w:rPr>
+        <w:t>        big = b</w:t>
+      </w:r>
+    </w:p>
+    <w:p>
+      <w:pPr>
+        <w:jc w:val="both"/>
+        <w:rPr>
+          <w:rFonts w:ascii="Times New Roman" w:hAnsi="Times New Roman" w:cs="Times New Roman"/>
+          <w:sz w:val="28"/>
+          <w:szCs w:val="28"/>
+        </w:rPr>
+      </w:pPr>
+      <w:r>
+        <w:rPr>
+          <w:rFonts w:ascii="Times New Roman" w:hAnsi="Times New Roman" w:cs="Times New Roman"/>
+          <w:sz w:val="28"/>
+          <w:szCs w:val="28"/>
+        </w:rPr>
+        <w:t>    if b &lt; small:</w:t>
+      </w:r>
+    </w:p>
+    <w:p>
+      <w:pPr>
+        <w:jc w:val="both"/>
+        <w:rPr>
+          <w:rFonts w:ascii="Times New Roman" w:hAnsi="Times New Roman" w:cs="Times New Roman"/>
+          <w:sz w:val="28"/>
+          <w:szCs w:val="28"/>
+        </w:rPr>
+      </w:pPr>
+      <w:r>
+        <w:rPr>
+          <w:rFonts w:ascii="Times New Roman" w:hAnsi="Times New Roman" w:cs="Times New Roman"/>
+          <w:sz w:val="28"/>
+          <w:szCs w:val="28"/>
+        </w:rPr>
+        <w:t>        small = b</w:t>
+      </w:r>
+    </w:p>
+    <w:p>
+      <w:pPr>
+        <w:jc w:val="both"/>
+        <w:rPr>
+          <w:rFonts w:ascii="Times New Roman" w:hAnsi="Times New Roman" w:cs="Times New Roman"/>
+          <w:sz w:val="28"/>
+          <w:szCs w:val="28"/>
+        </w:rPr>
+      </w:pPr>
+      <w:proofErr w:type="gramStart"/>
+      <w:r>
+        <w:rPr>
+          <w:rFonts w:ascii="Times New Roman" w:hAnsi="Times New Roman" w:cs="Times New Roman"/>
+          <w:sz w:val="28"/>
+          <w:szCs w:val="28"/>
+        </w:rPr>
+        <w:t>print(</w:t>
+      </w:r>
+      <w:proofErr w:type="gramEnd"/>
+      <w:r>
+        <w:rPr>
+          <w:rFonts w:ascii="Times New Roman" w:hAnsi="Times New Roman" w:cs="Times New Roman"/>
+          <w:sz w:val="28"/>
+          <w:szCs w:val="28"/>
+        </w:rPr>
+        <w:t>"Largest:", big)</w:t>
+      </w:r>
+    </w:p>
+    <w:p>
+      <w:pPr>
+        <w:jc w:val="both"/>
+        <w:rPr>
+          <w:rFonts w:ascii="Times New Roman" w:hAnsi="Times New Roman" w:cs="Times New Roman"/>
+          <w:sz w:val="28"/>
+          <w:szCs w:val="28"/>
+        </w:rPr>
+      </w:pPr>
+      <w:proofErr w:type="gramStart"/>
+      <w:r>
+        <w:rPr>
+          <w:rFonts w:ascii="Times New Roman" w:hAnsi="Times New Roman" w:cs="Times New Roman"/>
+          <w:sz w:val="28"/>
+          <w:szCs w:val="28"/>
+        </w:rPr>
+        <w:t>print(</w:t>
+      </w:r>
+      <w:proofErr w:type="gramEnd"/>
+      <w:r>
+        <w:rPr>
+          <w:rFonts w:ascii="Times New Roman" w:hAnsi="Times New Roman" w:cs="Times New Roman"/>
+          <w:sz w:val="28"/>
+          <w:szCs w:val="28"/>
+        </w:rPr>
+        <w:t>"Smallest:", small)</w:t>
+      </w:r>
+    </w:p>
+    <w:p>
+      <w:pPr>
+        <w:jc w:val="both"/>
+        <w:rPr>
+          <w:rFonts w:ascii="Times New Roman" w:hAnsi="Times New Roman" w:cs="Times New Roman"/>
+          <w:sz w:val="28"/>
+          <w:szCs w:val="28"/>
+        </w:rPr>
+      </w:pPr>
+      <w:r>
+        <w:rPr>
+          <w:rFonts w:ascii="Times New Roman" w:hAnsi="Times New Roman" w:cs="Times New Roman"/>
+          <w:noProof/>
+          <w:sz w:val="28"/>
+          <w:szCs w:val="28"/>
+        </w:rPr>
+        <w:drawing>
+          <wp:inline distT="0" distB="0" distL="0" distR="0" wp14:anchorId="00EB82D6" wp14:editId="757FB6ED">
+            <wp:extent cx="5943600" cy="992505"/>
+            <wp:effectExtent l="0" t="0" r="0" b="0"/>
+            <wp:docPr id="3" name="Picture 3"/>
+            <wp:cNvGraphicFramePr>
+              <a:graphicFrameLocks xmlns:a="http://schemas.openxmlformats.org/drawingml/2006/main" noChangeAspect="1"/>
+            </wp:cNvGraphicFramePr>
+            <a:graphic xmlns:a="http://schemas.openxmlformats.org/drawingml/2006/main">
+              <a:graphicData uri="http://schemas.openxmlformats.org/drawingml/2006/picture">
+                <pic:pic xmlns:pic="http://schemas.openxmlformats.org/drawingml/2006/picture">
+                  <pic:nvPicPr>
+                    <pic:cNvPr id="1" name=""/>
+                    <pic:cNvPicPr/>
+                  </pic:nvPicPr>
+                  <pic:blipFill>
+                    <a:blip r:embed="rId8"/>
+                    <a:stretch>
+                      <a:fillRect/>
+                    </a:stretch>
+                  </pic:blipFill>
+                  <pic:spPr>
+                    <a:xfrm>
+                      <a:off x="0" y="0"/>
+                      <a:ext cx="5943600" cy="992505"/>
+                    </a:xfrm>
+                    <a:prstGeom prst="rect">
+                      <a:avLst/>
+                    </a:prstGeom>
+                  </pic:spPr>
+                </pic:pic>
+              </a:graphicData>
+            </a:graphic>
+          </wp:inline>
+        </w:drawing>
+      </w:r>
+    </w:p>
+    <w:p>
+      <w:pPr>
+        <w:jc w:val="both"/>
+        <w:rPr>
+          <w:rFonts w:ascii="Times New Roman" w:hAnsi="Times New Roman" w:cs="Times New Roman"/>
+          <w:b/>
+          <w:bCs/>
+          <w:sz w:val="28"/>
+          <w:szCs w:val="28"/>
+        </w:rPr>
+      </w:pPr>
+      <w:r>
+        <w:rPr>
+          <w:rFonts w:ascii="Times New Roman" w:hAnsi="Times New Roman" w:cs="Times New Roman"/>
+          <w:b/>
+          <w:bCs/>
+          <w:sz w:val="28"/>
+          <w:szCs w:val="28"/>
+        </w:rPr>
+        <w:t>Q 4. Find the second smallest and second largest numbers in a list.</w:t>
+      </w:r>
+    </w:p>
+    <w:p>
+      <w:pPr>
+        <w:jc w:val="both"/>
+        <w:rPr>
+          <w:rFonts w:ascii="Times New Roman" w:hAnsi="Times New Roman" w:cs="Times New Roman"/>
+          <w:sz w:val="28"/>
+          <w:szCs w:val="28"/>
+        </w:rPr>
+      </w:pPr>
+      <w:r>
+        <w:rPr>
+          <w:rFonts w:ascii="Times New Roman" w:hAnsi="Times New Roman" w:cs="Times New Roman"/>
+          <w:sz w:val="28"/>
+          <w:szCs w:val="28"/>
+        </w:rPr>
+        <w:t>a = [4, 1, 8, 3, 9]</w:t>
+      </w:r>
+    </w:p>
+    <w:p>
+      <w:pPr>
+        <w:jc w:val="both"/>
+        <w:rPr>
+          <w:rFonts w:ascii="Times New Roman" w:hAnsi="Times New Roman" w:cs="Times New Roman"/>
+          <w:sz w:val="28"/>
+          <w:szCs w:val="28"/>
+        </w:rPr>
+      </w:pPr>
+      <w:proofErr w:type="spellStart"/>
+      <w:proofErr w:type="gramStart"/>
+      <w:r>
+        <w:rPr>
+          <w:rFonts w:ascii="Times New Roman" w:hAnsi="Times New Roman" w:cs="Times New Roman"/>
+          <w:sz w:val="28"/>
+          <w:szCs w:val="28"/>
+        </w:rPr>
+        <w:t>a.sort</w:t>
+      </w:r>
+      <w:proofErr w:type="spellEnd"/>
+      <w:proofErr w:type="gramEnd"/>
+      <w:r>
+        <w:rPr>
+          <w:rFonts w:ascii="Times New Roman" w:hAnsi="Times New Roman" w:cs="Times New Roman"/>
+          <w:sz w:val="28"/>
+          <w:szCs w:val="28"/>
+        </w:rPr>
+        <w:t>()</w:t>
+      </w:r>
+    </w:p>
+    <w:p>
+      <w:pPr>
+        <w:jc w:val="both"/>
+        <w:rPr>
+          <w:rFonts w:ascii="Times New Roman" w:hAnsi="Times New Roman" w:cs="Times New Roman"/>
+          <w:sz w:val="28"/>
+          <w:szCs w:val="28"/>
+        </w:rPr>
+      </w:pPr>
+      <w:proofErr w:type="gramStart"/>
+      <w:r>
+        <w:rPr>
+          <w:rFonts w:ascii="Times New Roman" w:hAnsi="Times New Roman" w:cs="Times New Roman"/>
+          <w:sz w:val="28"/>
+          <w:szCs w:val="28"/>
+        </w:rPr>
+        <w:t>print(</w:t>
+      </w:r>
+      <w:proofErr w:type="gramEnd"/>
+      <w:r>
+        <w:rPr>
+          <w:rFonts w:ascii="Times New Roman" w:hAnsi="Times New Roman" w:cs="Times New Roman"/>
+          <w:sz w:val="28"/>
+          <w:szCs w:val="28"/>
+        </w:rPr>
+        <w:t>"Second smallest:", a[1])</w:t>
+      </w:r>
+    </w:p>
+    <w:p>
+      <w:pPr>
+        <w:jc w:val="both"/>
+        <w:rPr>
+          <w:rFonts w:ascii="Times New Roman" w:hAnsi="Times New Roman" w:cs="Times New Roman"/>
+          <w:sz w:val="28"/>
+          <w:szCs w:val="28"/>
+        </w:rPr>
+      </w:pPr>
+      <w:proofErr w:type="gramStart"/>
+      <w:r>
+        <w:rPr>
+          <w:rFonts w:ascii="Times New Roman" w:hAnsi="Times New Roman" w:cs="Times New Roman"/>
+          <w:sz w:val="28"/>
+          <w:szCs w:val="28"/>
+        </w:rPr>
+        <w:t>print(</w:t>
+      </w:r>
+      <w:proofErr w:type="gramEnd"/>
+      <w:r>
+        <w:rPr>
+          <w:rFonts w:ascii="Times New Roman" w:hAnsi="Times New Roman" w:cs="Times New Roman"/>
+          <w:sz w:val="28"/>
+          <w:szCs w:val="28"/>
+        </w:rPr>
+        <w:t>"Second largest:", a[-2])</w:t>
+      </w:r>
+    </w:p>
+    <w:p>
+      <w:pPr>
+        <w:jc w:val="both"/>
+        <w:rPr>
+          <w:rFonts w:ascii="Times New Roman" w:hAnsi="Times New Roman" w:cs="Times New Roman"/>
+          <w:sz w:val="28"/>
+          <w:szCs w:val="28"/>
+        </w:rPr>
+      </w:pPr>
+      <w:r>
+        <w:rPr>
+          <w:rFonts w:ascii="Times New Roman" w:hAnsi="Times New Roman" w:cs="Times New Roman"/>
+          <w:sz w:val="28"/>
+          <w:szCs w:val="28"/>
+        </w:rPr>
+        <w:drawing>
+          <wp:inline distT="0" distB="0" distL="0" distR="0" wp14:anchorId="5702B9B6" wp14:editId="79107750">
+            <wp:extent cx="5943600" cy="899795"/>
+            <wp:effectExtent l="0" t="0" r="0" b="0"/>
+            <wp:docPr id="21" name="Picture 21"/>
+            <wp:cNvGraphicFramePr>
+              <a:graphicFrameLocks xmlns:a="http://schemas.openxmlformats.org/drawingml/2006/main" noChangeAspect="1"/>
+            </wp:cNvGraphicFramePr>
+            <a:graphic xmlns:a="http://schemas.openxmlformats.org/drawingml/2006/main">
+              <a:graphicData uri="http://schemas.openxmlformats.org/drawingml/2006/picture">
+                <pic:pic xmlns:pic="http://schemas.openxmlformats.org/drawingml/2006/picture">
+                  <pic:nvPicPr>
+                    <pic:cNvPr id="1" name=""/>
+                    <pic:cNvPicPr/>
+                  </pic:nvPicPr>
+                  <pic:blipFill>
+                    <a:blip r:embed="rId9"/>
+                    <a:stretch>
+                      <a:fillRect/>
+                    </a:stretch>
+                  </pic:blipFill>
+                  <pic:spPr>
+                    <a:xfrm>
+                      <a:off x="0" y="0"/>
+                      <a:ext cx="5943600" cy="899795"/>
+                    </a:xfrm>
+                    <a:prstGeom prst="rect">
+                      <a:avLst/>
+                    </a:prstGeom>
+                  </pic:spPr>
+                </pic:pic>
+              </a:graphicData>
+            </a:graphic>
+          </wp:inline>
+        </w:drawing>
+      </w:r>
+    </w:p>
+    <w:p>
+      <w:pPr>
+        <w:jc w:val="both"/>
+        <w:rPr>
+          <w:rFonts w:ascii="Times New Roman" w:hAnsi="Times New Roman" w:cs="Times New Roman"/>
+          <w:sz w:val="28"/>
+          <w:szCs w:val="28"/>
+        </w:rPr>
+      </w:pPr>
+      <w:r>
+        <w:rPr>
+          <w:rFonts w:ascii="Times New Roman" w:hAnsi="Times New Roman" w:cs="Times New Roman"/>
+          <w:b/>
+          <w:bCs/>
+          <w:sz w:val="28"/>
+          <w:szCs w:val="28"/>
+        </w:rPr>
+        <w:t>Q5. Sum all the items in a list</w:t>
+      </w:r>
+      <w:r>
+        <w:rPr>
+          <w:rFonts w:ascii="Times New Roman" w:hAnsi="Times New Roman" w:cs="Times New Roman"/>
+          <w:sz w:val="28"/>
+          <w:szCs w:val="28"/>
+        </w:rPr>
+        <w:t>.</w:t>
+      </w:r>
+    </w:p>
+    <w:p>
+      <w:pPr>
+        <w:jc w:val="both"/>
+        <w:rPr>
+          <w:rFonts w:ascii="Times New Roman" w:hAnsi="Times New Roman" w:cs="Times New Roman"/>
+          <w:sz w:val="28"/>
+          <w:szCs w:val="28"/>
+        </w:rPr>
+      </w:pPr>
+      <w:r>
+        <w:rPr>
+          <w:rFonts w:ascii="Times New Roman" w:hAnsi="Times New Roman" w:cs="Times New Roman"/>
+          <w:sz w:val="28"/>
+          <w:szCs w:val="28"/>
+        </w:rPr>
+        <w:t xml:space="preserve">a = </w:t>
+      </w:r>
+      <w:proofErr w:type="gramStart"/>
+      <w:r>
+        <w:rPr>
+          <w:rFonts w:ascii="Times New Roman" w:hAnsi="Times New Roman" w:cs="Times New Roman"/>
+          <w:sz w:val="28"/>
+          <w:szCs w:val="28"/>
+        </w:rPr>
+        <w:t>int(</w:t>
+      </w:r>
+      <w:proofErr w:type="gramEnd"/>
+      <w:r>
+        <w:rPr>
+          <w:rFonts w:ascii="Times New Roman" w:hAnsi="Times New Roman" w:cs="Times New Roman"/>
+          <w:sz w:val="28"/>
+          <w:szCs w:val="28"/>
+        </w:rPr>
+        <w:t>input("Enter the number of items: "))</w:t>
+      </w:r>
+    </w:p>
+    <w:p>
+      <w:pPr>
+        <w:jc w:val="both"/>
+        <w:rPr>
+          <w:rFonts w:ascii="Times New Roman" w:hAnsi="Times New Roman" w:cs="Times New Roman"/>
+          <w:sz w:val="28"/>
+          <w:szCs w:val="28"/>
+        </w:rPr>
+      </w:pPr>
+      <w:proofErr w:type="spellStart"/>
+      <w:r>
+        <w:rPr>
+          <w:rFonts w:ascii="Times New Roman" w:hAnsi="Times New Roman" w:cs="Times New Roman"/>
+          <w:sz w:val="28"/>
+          <w:szCs w:val="28"/>
+        </w:rPr>
+        <w:t>lst</w:t>
+      </w:r>
+      <w:proofErr w:type="spellEnd"/>
+      <w:r>
+        <w:rPr>
+          <w:rFonts w:ascii="Times New Roman" w:hAnsi="Times New Roman" w:cs="Times New Roman"/>
+          <w:sz w:val="28"/>
+          <w:szCs w:val="28"/>
+        </w:rPr>
+        <w:t xml:space="preserve"> = [None] * a</w:t>
+      </w:r>
+    </w:p>
+    <w:p>
+      <w:pPr>
+        <w:jc w:val="both"/>
+        <w:rPr>
+          <w:rFonts w:ascii="Times New Roman" w:hAnsi="Times New Roman" w:cs="Times New Roman"/>
+          <w:sz w:val="28"/>
+          <w:szCs w:val="28"/>
+        </w:rPr>
+      </w:pPr>
+      <w:r>
+        <w:rPr>
+          <w:rFonts w:ascii="Times New Roman" w:hAnsi="Times New Roman" w:cs="Times New Roman"/>
+          <w:sz w:val="28"/>
+          <w:szCs w:val="28"/>
+        </w:rPr>
+        <w:lastRenderedPageBreak/>
+        <w:t>for b in range(a):</w:t>
+      </w:r>
+    </w:p>
+    <w:p>
+      <w:pPr>
+        <w:jc w:val="both"/>
+        <w:rPr>
+          <w:rFonts w:ascii="Times New Roman" w:hAnsi="Times New Roman" w:cs="Times New Roman"/>
+          <w:sz w:val="28"/>
+          <w:szCs w:val="28"/>
+        </w:rPr>
+      </w:pPr>
+      <w:r>
+        <w:rPr>
+          <w:rFonts w:ascii="Times New Roman" w:hAnsi="Times New Roman" w:cs="Times New Roman"/>
+          <w:sz w:val="28"/>
+          <w:szCs w:val="28"/>
+        </w:rPr>
+        <w:t xml:space="preserve">    </w:t>
+      </w:r>
+      <w:proofErr w:type="spellStart"/>
+      <w:r>
+        <w:rPr>
+          <w:rFonts w:ascii="Times New Roman" w:hAnsi="Times New Roman" w:cs="Times New Roman"/>
+          <w:sz w:val="28"/>
+          <w:szCs w:val="28"/>
+        </w:rPr>
+        <w:t>lst</w:t>
+      </w:r>
+      <w:proofErr w:type="spellEnd"/>
+      <w:r>
+        <w:rPr>
+          <w:rFonts w:ascii="Times New Roman" w:hAnsi="Times New Roman" w:cs="Times New Roman"/>
+          <w:sz w:val="28"/>
+          <w:szCs w:val="28"/>
+        </w:rPr>
+        <w:t xml:space="preserve">[b] = </w:t>
+      </w:r>
+      <w:proofErr w:type="gramStart"/>
+      <w:r>
+        <w:rPr>
+          <w:rFonts w:ascii="Times New Roman" w:hAnsi="Times New Roman" w:cs="Times New Roman"/>
+          <w:sz w:val="28"/>
+          <w:szCs w:val="28"/>
+        </w:rPr>
+        <w:t>input(</w:t>
+      </w:r>
+      <w:proofErr w:type="gramEnd"/>
+      <w:r>
+        <w:rPr>
+          <w:rFonts w:ascii="Times New Roman" w:hAnsi="Times New Roman" w:cs="Times New Roman"/>
+          <w:sz w:val="28"/>
+          <w:szCs w:val="28"/>
+        </w:rPr>
+        <w:t>"Enter item: ")</w:t>
+      </w:r>
+    </w:p>
+    <w:p>
+      <w:pPr>
+        <w:jc w:val="both"/>
+        <w:rPr>
+          <w:rFonts w:ascii="Times New Roman" w:hAnsi="Times New Roman" w:cs="Times New Roman"/>
+          <w:sz w:val="28"/>
+          <w:szCs w:val="28"/>
+        </w:rPr>
+      </w:pPr>
+      <w:proofErr w:type="spellStart"/>
+      <w:proofErr w:type="gramStart"/>
+      <w:r>
+        <w:rPr>
+          <w:rFonts w:ascii="Times New Roman" w:hAnsi="Times New Roman" w:cs="Times New Roman"/>
+          <w:sz w:val="28"/>
+          <w:szCs w:val="28"/>
+        </w:rPr>
+        <w:t>lst.sort</w:t>
+      </w:r>
+      <w:proofErr w:type="spellEnd"/>
+      <w:proofErr w:type="gramEnd"/>
+      <w:r>
+        <w:rPr>
+          <w:rFonts w:ascii="Times New Roman" w:hAnsi="Times New Roman" w:cs="Times New Roman"/>
+          <w:sz w:val="28"/>
+          <w:szCs w:val="28"/>
+        </w:rPr>
+        <w:t>()</w:t>
+      </w:r>
+    </w:p>
+    <w:p>
+      <w:pPr>
+        <w:jc w:val="both"/>
+        <w:rPr>
+          <w:rFonts w:ascii="Times New Roman" w:hAnsi="Times New Roman" w:cs="Times New Roman"/>
+          <w:sz w:val="28"/>
+          <w:szCs w:val="28"/>
+        </w:rPr>
+      </w:pPr>
+      <w:r>
+        <w:rPr>
+          <w:rFonts w:ascii="Times New Roman" w:hAnsi="Times New Roman" w:cs="Times New Roman"/>
+          <w:sz w:val="28"/>
+          <w:szCs w:val="28"/>
+        </w:rPr>
+        <w:t xml:space="preserve">l = </w:t>
+      </w:r>
+      <w:proofErr w:type="spellStart"/>
+      <w:proofErr w:type="gramStart"/>
+      <w:r>
+        <w:rPr>
+          <w:rFonts w:ascii="Times New Roman" w:hAnsi="Times New Roman" w:cs="Times New Roman"/>
+          <w:sz w:val="28"/>
+          <w:szCs w:val="28"/>
+        </w:rPr>
+        <w:t>lst</w:t>
+      </w:r>
+      <w:proofErr w:type="spellEnd"/>
+      <w:r>
+        <w:rPr>
+          <w:rFonts w:ascii="Times New Roman" w:hAnsi="Times New Roman" w:cs="Times New Roman"/>
+          <w:sz w:val="28"/>
+          <w:szCs w:val="28"/>
+        </w:rPr>
+        <w:t>[</w:t>
+      </w:r>
+      <w:proofErr w:type="gramEnd"/>
+      <w:r>
+        <w:rPr>
+          <w:rFonts w:ascii="Times New Roman" w:hAnsi="Times New Roman" w:cs="Times New Roman"/>
+          <w:sz w:val="28"/>
+          <w:szCs w:val="28"/>
+        </w:rPr>
+        <w:t>-1]</w:t>
+      </w:r>
+    </w:p>
+    <w:p>
+      <w:pPr>
+        <w:jc w:val="both"/>
+        <w:rPr>
+          <w:rFonts w:ascii="Times New Roman" w:hAnsi="Times New Roman" w:cs="Times New Roman"/>
+          <w:sz w:val="28"/>
+          <w:szCs w:val="28"/>
+        </w:rPr>
+      </w:pPr>
+      <w:r>
+        <w:rPr>
+          <w:rFonts w:ascii="Times New Roman" w:hAnsi="Times New Roman" w:cs="Times New Roman"/>
+          <w:sz w:val="28"/>
+          <w:szCs w:val="28"/>
+        </w:rPr>
+        <w:t xml:space="preserve">s = </w:t>
+      </w:r>
+      <w:proofErr w:type="spellStart"/>
+      <w:proofErr w:type="gramStart"/>
+      <w:r>
+        <w:rPr>
+          <w:rFonts w:ascii="Times New Roman" w:hAnsi="Times New Roman" w:cs="Times New Roman"/>
+          <w:sz w:val="28"/>
+          <w:szCs w:val="28"/>
+        </w:rPr>
+        <w:t>lst</w:t>
+      </w:r>
+      <w:proofErr w:type="spellEnd"/>
+      <w:r>
+        <w:rPr>
+          <w:rFonts w:ascii="Times New Roman" w:hAnsi="Times New Roman" w:cs="Times New Roman"/>
+          <w:sz w:val="28"/>
+          <w:szCs w:val="28"/>
+        </w:rPr>
+        <w:t>[</w:t>
+      </w:r>
+      <w:proofErr w:type="gramEnd"/>
+      <w:r>
+        <w:rPr>
+          <w:rFonts w:ascii="Times New Roman" w:hAnsi="Times New Roman" w:cs="Times New Roman"/>
+          <w:sz w:val="28"/>
+          <w:szCs w:val="28"/>
+        </w:rPr>
+        <w:t>0]</w:t>
+      </w:r>
+    </w:p>
+    <w:p>
+      <w:pPr>
+        <w:jc w:val="both"/>
+        <w:rPr>
+          <w:rFonts w:ascii="Times New Roman" w:hAnsi="Times New Roman" w:cs="Times New Roman"/>
+          <w:sz w:val="28"/>
+          <w:szCs w:val="28"/>
+        </w:rPr>
+      </w:pPr>
+      <w:proofErr w:type="gramStart"/>
+      <w:r>
+        <w:rPr>
+          <w:rFonts w:ascii="Times New Roman" w:hAnsi="Times New Roman" w:cs="Times New Roman"/>
+          <w:sz w:val="28"/>
+          <w:szCs w:val="28"/>
+        </w:rPr>
+        <w:t>print(</w:t>
+      </w:r>
+      <w:proofErr w:type="gramEnd"/>
+      <w:r>
+        <w:rPr>
+          <w:rFonts w:ascii="Times New Roman" w:hAnsi="Times New Roman" w:cs="Times New Roman"/>
+          <w:sz w:val="28"/>
+          <w:szCs w:val="28"/>
+        </w:rPr>
+        <w:t>"Largest is ",l)</w:t>
+      </w:r>
+    </w:p>
+    <w:p>
+      <w:pPr>
+        <w:jc w:val="both"/>
+        <w:rPr>
+          <w:rFonts w:ascii="Times New Roman" w:hAnsi="Times New Roman" w:cs="Times New Roman"/>
+          <w:sz w:val="28"/>
+          <w:szCs w:val="28"/>
+        </w:rPr>
+      </w:pPr>
+      <w:proofErr w:type="gramStart"/>
+      <w:r>
+        <w:rPr>
+          <w:rFonts w:ascii="Times New Roman" w:hAnsi="Times New Roman" w:cs="Times New Roman"/>
+          <w:sz w:val="28"/>
+          <w:szCs w:val="28"/>
+        </w:rPr>
+        <w:t>print(</w:t>
+      </w:r>
+      <w:proofErr w:type="gramEnd"/>
+      <w:r>
+        <w:rPr>
+          <w:rFonts w:ascii="Times New Roman" w:hAnsi="Times New Roman" w:cs="Times New Roman"/>
+          <w:sz w:val="28"/>
+          <w:szCs w:val="28"/>
+        </w:rPr>
+        <w:t>"</w:t>
+      </w:r>
+      <w:proofErr w:type="spellStart"/>
+      <w:r>
+        <w:rPr>
+          <w:rFonts w:ascii="Times New Roman" w:hAnsi="Times New Roman" w:cs="Times New Roman"/>
+          <w:sz w:val="28"/>
+          <w:szCs w:val="28"/>
+        </w:rPr>
+        <w:t>Smallesy</w:t>
+      </w:r>
+      <w:proofErr w:type="spellEnd"/>
+      <w:r>
+        <w:rPr>
+          <w:rFonts w:ascii="Times New Roman" w:hAnsi="Times New Roman" w:cs="Times New Roman"/>
+          <w:sz w:val="28"/>
+          <w:szCs w:val="28"/>
+        </w:rPr>
+        <w:t xml:space="preserve"> is ",s)</w:t>
+      </w:r>
+    </w:p>
+    <w:p>
+      <w:pPr>
+        <w:jc w:val="both"/>
+        <w:rPr>
+          <w:rFonts w:ascii="Times New Roman" w:hAnsi="Times New Roman" w:cs="Times New Roman"/>
+          <w:sz w:val="28"/>
+          <w:szCs w:val="28"/>
+        </w:rPr>
+      </w:pPr>
+      <w:r>
+        <w:rPr>
+          <w:rFonts w:ascii="Times New Roman" w:hAnsi="Times New Roman" w:cs="Times New Roman"/>
+          <w:noProof/>
+          <w:sz w:val="28"/>
+          <w:szCs w:val="28"/>
+        </w:rPr>
+        <w:drawing>
+          <wp:inline distT="0" distB="0" distL="0" distR="0" wp14:anchorId="53046148" wp14:editId="5D33CC6F">
+            <wp:extent cx="5943600" cy="1031875"/>
+            <wp:effectExtent l="0" t="0" r="0" b="0"/>
+            <wp:docPr id="4" name="Picture 4"/>
+            <wp:cNvGraphicFramePr>
+              <a:graphicFrameLocks xmlns:a="http://schemas.openxmlformats.org/drawingml/2006/main" noChangeAspect="1"/>
+            </wp:cNvGraphicFramePr>
+            <a:graphic xmlns:a="http://schemas.openxmlformats.org/drawingml/2006/main">
+              <a:graphicData uri="http://schemas.openxmlformats.org/drawingml/2006/picture">
+                <pic:pic xmlns:pic="http://schemas.openxmlformats.org/drawingml/2006/picture">
+                  <pic:nvPicPr>
+                    <pic:cNvPr id="1" name=""/>
+                    <pic:cNvPicPr/>
+                  </pic:nvPicPr>
+                  <pic:blipFill>
+                    <a:blip r:embed="rId10"/>
+                    <a:stretch>
+                      <a:fillRect/>
+                    </a:stretch>
+                  </pic:blipFill>
+                  <pic:spPr>
+                    <a:xfrm>
+                      <a:off x="0" y="0"/>
                       <a:ext cx="5943600" cy="1031875"/>
                     </a:xfrm>
                     <a:prstGeom prst="rect">
@@ -2136,17 +2044,7 @@
           <w:sz w:val="28"/>
           <w:szCs w:val="28"/>
         </w:rPr>
-        <w:t>Q</w:t>
-      </w:r>
-      <w:r>
-        <w:rPr>
-          <w:rFonts w:ascii="Times New Roman" w:hAnsi="Times New Roman" w:cs="Times New Roman"/>
-          <w:b/>
-          <w:bCs/>
-          <w:sz w:val="28"/>
-          <w:szCs w:val="28"/>
-        </w:rPr>
-        <w:t xml:space="preserve"> 6. Multiply all the items in a list.</w:t>
+        <w:t>Q 6. Multiply all the items in a list.</w:t>
       </w:r>
     </w:p>
     <w:p>
@@ -2248,37 +2146,159 @@
           <w:szCs w:val="28"/>
         </w:rPr>
       </w:pPr>
-    </w:p>
-    <w:p>
-      <w:pPr>
-        <w:jc w:val="both"/>
-        <w:rPr>
-          <w:rFonts w:ascii="Times New Roman" w:hAnsi="Times New Roman" w:cs="Times New Roman"/>
-          <w:b/>
-          <w:bCs/>
-          <w:sz w:val="28"/>
-          <w:szCs w:val="28"/>
-        </w:rPr>
-      </w:pPr>
-      <w:r>
-        <w:rPr>
-          <w:rFonts w:ascii="Times New Roman" w:hAnsi="Times New Roman" w:cs="Times New Roman"/>
-          <w:b/>
-          <w:bCs/>
-          <w:sz w:val="28"/>
-          <w:szCs w:val="28"/>
-        </w:rPr>
-        <w:t>Q</w:t>
-      </w:r>
-      <w:r>
-        <w:rPr>
-          <w:rFonts w:ascii="Times New Roman" w:hAnsi="Times New Roman" w:cs="Times New Roman"/>
-          <w:b/>
-          <w:bCs/>
-          <w:sz w:val="28"/>
-          <w:szCs w:val="28"/>
-        </w:rPr>
-        <w:t xml:space="preserve"> 7. Check if a list is empty or not.</w:t>
+      <w:r>
+        <w:rPr>
+          <w:rFonts w:ascii="Times New Roman" w:hAnsi="Times New Roman" w:cs="Times New Roman"/>
+          <w:sz w:val="28"/>
+          <w:szCs w:val="28"/>
+        </w:rPr>
+        <w:drawing>
+          <wp:inline distT="0" distB="0" distL="0" distR="0" wp14:anchorId="320F63DD" wp14:editId="1376EDDA">
+            <wp:extent cx="4629796" cy="971686"/>
+            <wp:effectExtent l="0" t="0" r="0" b="0"/>
+            <wp:docPr id="5" name="Picture 5"/>
+            <wp:cNvGraphicFramePr>
+              <a:graphicFrameLocks xmlns:a="http://schemas.openxmlformats.org/drawingml/2006/main" noChangeAspect="1"/>
+            </wp:cNvGraphicFramePr>
+            <a:graphic xmlns:a="http://schemas.openxmlformats.org/drawingml/2006/main">
+              <a:graphicData uri="http://schemas.openxmlformats.org/drawingml/2006/picture">
+                <pic:pic xmlns:pic="http://schemas.openxmlformats.org/drawingml/2006/picture">
+                  <pic:nvPicPr>
+                    <pic:cNvPr id="1" name=""/>
+                    <pic:cNvPicPr/>
+                  </pic:nvPicPr>
+                  <pic:blipFill>
+                    <a:blip r:embed="rId11"/>
+                    <a:stretch>
+                      <a:fillRect/>
+                    </a:stretch>
+                  </pic:blipFill>
+                  <pic:spPr>
+                    <a:xfrm>
+                      <a:off x="0" y="0"/>
+                      <a:ext cx="4629796" cy="971686"/>
+                    </a:xfrm>
+                    <a:prstGeom prst="rect">
+                      <a:avLst/>
+                    </a:prstGeom>
+                  </pic:spPr>
+                </pic:pic>
+              </a:graphicData>
+            </a:graphic>
+          </wp:inline>
+        </w:drawing>
+      </w:r>
+    </w:p>
+    <w:p>
+      <w:pPr>
+        <w:jc w:val="both"/>
+        <w:rPr>
+          <w:rFonts w:ascii="Times New Roman" w:hAnsi="Times New Roman" w:cs="Times New Roman"/>
+          <w:b/>
+          <w:bCs/>
+          <w:sz w:val="28"/>
+          <w:szCs w:val="28"/>
+        </w:rPr>
+      </w:pPr>
+      <w:r>
+        <w:rPr>
+          <w:rFonts w:ascii="Times New Roman" w:hAnsi="Times New Roman" w:cs="Times New Roman"/>
+          <w:b/>
+          <w:bCs/>
+          <w:sz w:val="28"/>
+          <w:szCs w:val="28"/>
+        </w:rPr>
+        <w:t>Q 7. Check if a list is empty or not.</w:t>
+      </w:r>
+    </w:p>
+    <w:p>
+      <w:pPr>
+        <w:jc w:val="both"/>
+        <w:rPr>
+          <w:rFonts w:ascii="Times New Roman" w:hAnsi="Times New Roman" w:cs="Times New Roman"/>
+          <w:sz w:val="28"/>
+          <w:szCs w:val="28"/>
+        </w:rPr>
+      </w:pPr>
+      <w:r>
+        <w:rPr>
+          <w:rFonts w:ascii="Times New Roman" w:hAnsi="Times New Roman" w:cs="Times New Roman"/>
+          <w:sz w:val="28"/>
+          <w:szCs w:val="28"/>
+        </w:rPr>
+        <w:t>a = []</w:t>
+      </w:r>
+    </w:p>
+    <w:p>
+      <w:pPr>
+        <w:jc w:val="both"/>
+        <w:rPr>
+          <w:rFonts w:ascii="Times New Roman" w:hAnsi="Times New Roman" w:cs="Times New Roman"/>
+          <w:sz w:val="28"/>
+          <w:szCs w:val="28"/>
+        </w:rPr>
+      </w:pPr>
+      <w:r>
+        <w:rPr>
+          <w:rFonts w:ascii="Times New Roman" w:hAnsi="Times New Roman" w:cs="Times New Roman"/>
+          <w:sz w:val="28"/>
+          <w:szCs w:val="28"/>
+        </w:rPr>
+        <w:t>if not a:</w:t>
+      </w:r>
+    </w:p>
+    <w:p>
+      <w:pPr>
+        <w:jc w:val="both"/>
+        <w:rPr>
+          <w:rFonts w:ascii="Times New Roman" w:hAnsi="Times New Roman" w:cs="Times New Roman"/>
+          <w:sz w:val="28"/>
+          <w:szCs w:val="28"/>
+        </w:rPr>
+      </w:pPr>
+      <w:r>
+        <w:rPr>
+          <w:rFonts w:ascii="Times New Roman" w:hAnsi="Times New Roman" w:cs="Times New Roman"/>
+          <w:sz w:val="28"/>
+          <w:szCs w:val="28"/>
+        </w:rPr>
+        <w:t xml:space="preserve">    print("Empty")</w:t>
+      </w:r>
+    </w:p>
+    <w:p>
+      <w:pPr>
+        <w:jc w:val="both"/>
+        <w:rPr>
+          <w:rFonts w:ascii="Times New Roman" w:hAnsi="Times New Roman" w:cs="Times New Roman"/>
+          <w:sz w:val="28"/>
+          <w:szCs w:val="28"/>
+        </w:rPr>
+      </w:pPr>
+      <w:r>
+        <w:rPr>
+          <w:rFonts w:ascii="Times New Roman" w:hAnsi="Times New Roman" w:cs="Times New Roman"/>
+          <w:sz w:val="28"/>
+          <w:szCs w:val="28"/>
+        </w:rPr>
+        <w:t xml:space="preserve">else:   </w:t>
+      </w:r>
+      <w:proofErr w:type="gramStart"/>
+      <w:r>
+        <w:rPr>
+          <w:rFonts w:ascii="Times New Roman" w:hAnsi="Times New Roman" w:cs="Times New Roman"/>
+          <w:sz w:val="28"/>
+          <w:szCs w:val="28"/>
+        </w:rPr>
+        <w:t>print(</w:t>
+      </w:r>
+      <w:proofErr w:type="gramEnd"/>
+      <w:r>
+        <w:rPr>
+          <w:rFonts w:ascii="Times New Roman" w:hAnsi="Times New Roman" w:cs="Times New Roman"/>
+          <w:sz w:val="28"/>
+          <w:szCs w:val="28"/>
+        </w:rPr>
+        <w:t>"Not empty")</w:t>
       </w:r>
     </w:p>
     <w:p>
@@ -2297,79 +2317,127 @@
           <w:szCs w:val="28"/>
         </w:rPr>
         <w:lastRenderedPageBreak/>
-        <w:t>a = []</w:t>
-      </w:r>
-    </w:p>
-    <w:p>
-      <w:pPr>
-        <w:jc w:val="both"/>
-        <w:rPr>
-          <w:rFonts w:ascii="Times New Roman" w:hAnsi="Times New Roman" w:cs="Times New Roman"/>
-          <w:sz w:val="28"/>
-          <w:szCs w:val="28"/>
-        </w:rPr>
-      </w:pPr>
-      <w:r>
-        <w:rPr>
-          <w:rFonts w:ascii="Times New Roman" w:hAnsi="Times New Roman" w:cs="Times New Roman"/>
-          <w:sz w:val="28"/>
-          <w:szCs w:val="28"/>
-        </w:rPr>
-        <w:t>if not a:</w:t>
-      </w:r>
-    </w:p>
-    <w:p>
-      <w:pPr>
-        <w:jc w:val="both"/>
-        <w:rPr>
-          <w:rFonts w:ascii="Times New Roman" w:hAnsi="Times New Roman" w:cs="Times New Roman"/>
-          <w:sz w:val="28"/>
-          <w:szCs w:val="28"/>
-        </w:rPr>
-      </w:pPr>
-      <w:r>
-        <w:rPr>
-          <w:rFonts w:ascii="Times New Roman" w:hAnsi="Times New Roman" w:cs="Times New Roman"/>
-          <w:sz w:val="28"/>
-          <w:szCs w:val="28"/>
-        </w:rPr>
-        <w:t xml:space="preserve">    print("Empty")</w:t>
-      </w:r>
-    </w:p>
-    <w:p>
-      <w:pPr>
-        <w:jc w:val="both"/>
-        <w:rPr>
-          <w:rFonts w:ascii="Times New Roman" w:hAnsi="Times New Roman" w:cs="Times New Roman"/>
-          <w:sz w:val="28"/>
-          <w:szCs w:val="28"/>
-        </w:rPr>
-      </w:pPr>
-      <w:r>
-        <w:rPr>
-          <w:rFonts w:ascii="Times New Roman" w:hAnsi="Times New Roman" w:cs="Times New Roman"/>
-          <w:sz w:val="28"/>
-          <w:szCs w:val="28"/>
-        </w:rPr>
-        <w:t>else:</w:t>
-      </w:r>
-    </w:p>
-    <w:p>
-      <w:pPr>
-        <w:jc w:val="both"/>
-        <w:rPr>
-          <w:rFonts w:ascii="Times New Roman" w:hAnsi="Times New Roman" w:cs="Times New Roman"/>
-          <w:sz w:val="28"/>
-          <w:szCs w:val="28"/>
-        </w:rPr>
-      </w:pPr>
-      <w:r>
-        <w:rPr>
-          <w:rFonts w:ascii="Times New Roman" w:hAnsi="Times New Roman" w:cs="Times New Roman"/>
-          <w:sz w:val="28"/>
-          <w:szCs w:val="28"/>
-        </w:rPr>
-        <w:t xml:space="preserve">    </w:t>
+        <w:drawing>
+          <wp:inline distT="0" distB="0" distL="0" distR="0" wp14:anchorId="648565B0" wp14:editId="6C9AF9E9">
+            <wp:extent cx="4143953" cy="876422"/>
+            <wp:effectExtent l="0" t="0" r="9525" b="0"/>
+            <wp:docPr id="6" name="Picture 6"/>
+            <wp:cNvGraphicFramePr>
+              <a:graphicFrameLocks xmlns:a="http://schemas.openxmlformats.org/drawingml/2006/main" noChangeAspect="1"/>
+            </wp:cNvGraphicFramePr>
+            <a:graphic xmlns:a="http://schemas.openxmlformats.org/drawingml/2006/main">
+              <a:graphicData uri="http://schemas.openxmlformats.org/drawingml/2006/picture">
+                <pic:pic xmlns:pic="http://schemas.openxmlformats.org/drawingml/2006/picture">
+                  <pic:nvPicPr>
+                    <pic:cNvPr id="1" name=""/>
+                    <pic:cNvPicPr/>
+                  </pic:nvPicPr>
+                  <pic:blipFill>
+                    <a:blip r:embed="rId12"/>
+                    <a:stretch>
+                      <a:fillRect/>
+                    </a:stretch>
+                  </pic:blipFill>
+                  <pic:spPr>
+                    <a:xfrm>
+                      <a:off x="0" y="0"/>
+                      <a:ext cx="4143953" cy="876422"/>
+                    </a:xfrm>
+                    <a:prstGeom prst="rect">
+                      <a:avLst/>
+                    </a:prstGeom>
+                  </pic:spPr>
+                </pic:pic>
+              </a:graphicData>
+            </a:graphic>
+          </wp:inline>
+        </w:drawing>
+      </w:r>
+    </w:p>
+    <w:p>
+      <w:pPr>
+        <w:jc w:val="both"/>
+        <w:rPr>
+          <w:rFonts w:ascii="Times New Roman" w:hAnsi="Times New Roman" w:cs="Times New Roman"/>
+          <w:sz w:val="28"/>
+          <w:szCs w:val="28"/>
+        </w:rPr>
+      </w:pPr>
+    </w:p>
+    <w:p>
+      <w:pPr>
+        <w:jc w:val="both"/>
+        <w:rPr>
+          <w:rFonts w:ascii="Times New Roman" w:hAnsi="Times New Roman" w:cs="Times New Roman"/>
+          <w:b/>
+          <w:bCs/>
+          <w:sz w:val="28"/>
+          <w:szCs w:val="28"/>
+        </w:rPr>
+      </w:pPr>
+      <w:r>
+        <w:rPr>
+          <w:rFonts w:ascii="Times New Roman" w:hAnsi="Times New Roman" w:cs="Times New Roman"/>
+          <w:b/>
+          <w:bCs/>
+          <w:sz w:val="28"/>
+          <w:szCs w:val="28"/>
+        </w:rPr>
+        <w:t>Q8. Print the numbers of a specified list after removing even numbers.</w:t>
+      </w:r>
+    </w:p>
+    <w:p>
+      <w:pPr>
+        <w:jc w:val="both"/>
+        <w:rPr>
+          <w:rFonts w:ascii="Times New Roman" w:hAnsi="Times New Roman" w:cs="Times New Roman"/>
+          <w:sz w:val="28"/>
+          <w:szCs w:val="28"/>
+        </w:rPr>
+      </w:pPr>
+      <w:r>
+        <w:rPr>
+          <w:rFonts w:ascii="Times New Roman" w:hAnsi="Times New Roman" w:cs="Times New Roman"/>
+          <w:sz w:val="28"/>
+          <w:szCs w:val="28"/>
+        </w:rPr>
+        <w:t>a = [1, 2, 3, 4, 5, 6]</w:t>
+      </w:r>
+    </w:p>
+    <w:p>
+      <w:pPr>
+        <w:jc w:val="both"/>
+        <w:rPr>
+          <w:rFonts w:ascii="Times New Roman" w:hAnsi="Times New Roman" w:cs="Times New Roman"/>
+          <w:sz w:val="28"/>
+          <w:szCs w:val="28"/>
+        </w:rPr>
+      </w:pPr>
+      <w:r>
+        <w:rPr>
+          <w:rFonts w:ascii="Times New Roman" w:hAnsi="Times New Roman" w:cs="Times New Roman"/>
+          <w:sz w:val="28"/>
+          <w:szCs w:val="28"/>
+        </w:rPr>
+        <w:t xml:space="preserve">b = [c for c in </w:t>
+      </w:r>
+      <w:proofErr w:type="spellStart"/>
+      <w:r>
+        <w:rPr>
+          <w:rFonts w:ascii="Times New Roman" w:hAnsi="Times New Roman" w:cs="Times New Roman"/>
+          <w:sz w:val="28"/>
+          <w:szCs w:val="28"/>
+        </w:rPr>
+        <w:t>a</w:t>
+      </w:r>
+      <w:proofErr w:type="spellEnd"/>
+      <w:r>
+        <w:rPr>
+          <w:rFonts w:ascii="Times New Roman" w:hAnsi="Times New Roman" w:cs="Times New Roman"/>
+          <w:sz w:val="28"/>
+          <w:szCs w:val="28"/>
+        </w:rPr>
+        <w:t xml:space="preserve"> if c % </w:t>
       </w:r>
       <w:proofErr w:type="gramStart"/>
       <w:r>
@@ -2378,6 +2446,479 @@
           <w:sz w:val="28"/>
           <w:szCs w:val="28"/>
         </w:rPr>
+        <w:t>2 !</w:t>
+      </w:r>
+      <w:proofErr w:type="gramEnd"/>
+      <w:r>
+        <w:rPr>
+          <w:rFonts w:ascii="Times New Roman" w:hAnsi="Times New Roman" w:cs="Times New Roman"/>
+          <w:sz w:val="28"/>
+          <w:szCs w:val="28"/>
+        </w:rPr>
+        <w:t>= 0]</w:t>
+      </w:r>
+    </w:p>
+    <w:p>
+      <w:pPr>
+        <w:jc w:val="both"/>
+        <w:rPr>
+          <w:rFonts w:ascii="Times New Roman" w:hAnsi="Times New Roman" w:cs="Times New Roman"/>
+          <w:sz w:val="28"/>
+          <w:szCs w:val="28"/>
+        </w:rPr>
+      </w:pPr>
+      <w:r>
+        <w:rPr>
+          <w:rFonts w:ascii="Times New Roman" w:hAnsi="Times New Roman" w:cs="Times New Roman"/>
+          <w:sz w:val="28"/>
+          <w:szCs w:val="28"/>
+        </w:rPr>
+        <w:t>print(b)</w:t>
+      </w:r>
+    </w:p>
+    <w:p>
+      <w:pPr>
+        <w:jc w:val="both"/>
+        <w:rPr>
+          <w:rFonts w:ascii="Times New Roman" w:hAnsi="Times New Roman" w:cs="Times New Roman"/>
+          <w:sz w:val="28"/>
+          <w:szCs w:val="28"/>
+        </w:rPr>
+      </w:pPr>
+      <w:r>
+        <w:rPr>
+          <w:rFonts w:ascii="Times New Roman" w:hAnsi="Times New Roman" w:cs="Times New Roman"/>
+          <w:sz w:val="28"/>
+          <w:szCs w:val="28"/>
+        </w:rPr>
+        <w:drawing>
+          <wp:inline distT="0" distB="0" distL="0" distR="0" wp14:anchorId="2973554A" wp14:editId="489BB613">
+            <wp:extent cx="4220164" cy="876422"/>
+            <wp:effectExtent l="0" t="0" r="9525" b="0"/>
+            <wp:docPr id="7" name="Picture 7"/>
+            <wp:cNvGraphicFramePr>
+              <a:graphicFrameLocks xmlns:a="http://schemas.openxmlformats.org/drawingml/2006/main" noChangeAspect="1"/>
+            </wp:cNvGraphicFramePr>
+            <a:graphic xmlns:a="http://schemas.openxmlformats.org/drawingml/2006/main">
+              <a:graphicData uri="http://schemas.openxmlformats.org/drawingml/2006/picture">
+                <pic:pic xmlns:pic="http://schemas.openxmlformats.org/drawingml/2006/picture">
+                  <pic:nvPicPr>
+                    <pic:cNvPr id="1" name=""/>
+                    <pic:cNvPicPr/>
+                  </pic:nvPicPr>
+                  <pic:blipFill>
+                    <a:blip r:embed="rId13"/>
+                    <a:stretch>
+                      <a:fillRect/>
+                    </a:stretch>
+                  </pic:blipFill>
+                  <pic:spPr>
+                    <a:xfrm>
+                      <a:off x="0" y="0"/>
+                      <a:ext cx="4220164" cy="876422"/>
+                    </a:xfrm>
+                    <a:prstGeom prst="rect">
+                      <a:avLst/>
+                    </a:prstGeom>
+                  </pic:spPr>
+                </pic:pic>
+              </a:graphicData>
+            </a:graphic>
+          </wp:inline>
+        </w:drawing>
+      </w:r>
+    </w:p>
+    <w:p>
+      <w:pPr>
+        <w:jc w:val="both"/>
+        <w:rPr>
+          <w:rFonts w:ascii="Times New Roman" w:hAnsi="Times New Roman" w:cs="Times New Roman"/>
+          <w:b/>
+          <w:bCs/>
+          <w:sz w:val="28"/>
+          <w:szCs w:val="28"/>
+        </w:rPr>
+      </w:pPr>
+      <w:r>
+        <w:rPr>
+          <w:rFonts w:ascii="Times New Roman" w:hAnsi="Times New Roman" w:cs="Times New Roman"/>
+          <w:b/>
+          <w:bCs/>
+          <w:sz w:val="28"/>
+          <w:szCs w:val="28"/>
+        </w:rPr>
+        <w:t>Q9. Remove 0th, 4th and 5th element from list.</w:t>
+      </w:r>
+    </w:p>
+    <w:p>
+      <w:pPr>
+        <w:jc w:val="both"/>
+        <w:rPr>
+          <w:rFonts w:ascii="Times New Roman" w:hAnsi="Times New Roman" w:cs="Times New Roman"/>
+          <w:sz w:val="28"/>
+          <w:szCs w:val="28"/>
+        </w:rPr>
+      </w:pPr>
+      <w:r>
+        <w:rPr>
+          <w:rFonts w:ascii="Times New Roman" w:hAnsi="Times New Roman" w:cs="Times New Roman"/>
+          <w:sz w:val="28"/>
+          <w:szCs w:val="28"/>
+        </w:rPr>
+        <w:t>a = ['Red', 'Green', 'White', 'Black', 'Pink', 'Yellow']</w:t>
+      </w:r>
+    </w:p>
+    <w:p>
+      <w:pPr>
+        <w:jc w:val="both"/>
+        <w:rPr>
+          <w:rFonts w:ascii="Times New Roman" w:hAnsi="Times New Roman" w:cs="Times New Roman"/>
+          <w:sz w:val="28"/>
+          <w:szCs w:val="28"/>
+        </w:rPr>
+      </w:pPr>
+      <w:r>
+        <w:rPr>
+          <w:rFonts w:ascii="Times New Roman" w:hAnsi="Times New Roman" w:cs="Times New Roman"/>
+          <w:sz w:val="28"/>
+          <w:szCs w:val="28"/>
+        </w:rPr>
+        <w:t xml:space="preserve">for </w:t>
+      </w:r>
+      <w:proofErr w:type="spellStart"/>
+      <w:r>
+        <w:rPr>
+          <w:rFonts w:ascii="Times New Roman" w:hAnsi="Times New Roman" w:cs="Times New Roman"/>
+          <w:sz w:val="28"/>
+          <w:szCs w:val="28"/>
+        </w:rPr>
+        <w:t>i</w:t>
+      </w:r>
+      <w:proofErr w:type="spellEnd"/>
+      <w:r>
+        <w:rPr>
+          <w:rFonts w:ascii="Times New Roman" w:hAnsi="Times New Roman" w:cs="Times New Roman"/>
+          <w:sz w:val="28"/>
+          <w:szCs w:val="28"/>
+        </w:rPr>
+        <w:t xml:space="preserve"> in </w:t>
+      </w:r>
+      <w:proofErr w:type="gramStart"/>
+      <w:r>
+        <w:rPr>
+          <w:rFonts w:ascii="Times New Roman" w:hAnsi="Times New Roman" w:cs="Times New Roman"/>
+          <w:sz w:val="28"/>
+          <w:szCs w:val="28"/>
+        </w:rPr>
+        <w:t>sorted(</w:t>
+      </w:r>
+      <w:proofErr w:type="gramEnd"/>
+      <w:r>
+        <w:rPr>
+          <w:rFonts w:ascii="Times New Roman" w:hAnsi="Times New Roman" w:cs="Times New Roman"/>
+          <w:sz w:val="28"/>
+          <w:szCs w:val="28"/>
+        </w:rPr>
+        <w:t>[0, 4, 5], reverse=True):</w:t>
+      </w:r>
+    </w:p>
+    <w:p>
+      <w:pPr>
+        <w:jc w:val="both"/>
+        <w:rPr>
+          <w:rFonts w:ascii="Times New Roman" w:hAnsi="Times New Roman" w:cs="Times New Roman"/>
+          <w:sz w:val="28"/>
+          <w:szCs w:val="28"/>
+        </w:rPr>
+      </w:pPr>
+      <w:r>
+        <w:rPr>
+          <w:rFonts w:ascii="Times New Roman" w:hAnsi="Times New Roman" w:cs="Times New Roman"/>
+          <w:sz w:val="28"/>
+          <w:szCs w:val="28"/>
+        </w:rPr>
+        <w:t xml:space="preserve">    del a[</w:t>
+      </w:r>
+      <w:proofErr w:type="spellStart"/>
+      <w:r>
+        <w:rPr>
+          <w:rFonts w:ascii="Times New Roman" w:hAnsi="Times New Roman" w:cs="Times New Roman"/>
+          <w:sz w:val="28"/>
+          <w:szCs w:val="28"/>
+        </w:rPr>
+        <w:t>i</w:t>
+      </w:r>
+      <w:proofErr w:type="spellEnd"/>
+      <w:r>
+        <w:rPr>
+          <w:rFonts w:ascii="Times New Roman" w:hAnsi="Times New Roman" w:cs="Times New Roman"/>
+          <w:sz w:val="28"/>
+          <w:szCs w:val="28"/>
+        </w:rPr>
+        <w:t>]</w:t>
+      </w:r>
+    </w:p>
+    <w:p>
+      <w:pPr>
+        <w:jc w:val="both"/>
+        <w:rPr>
+          <w:rFonts w:ascii="Times New Roman" w:hAnsi="Times New Roman" w:cs="Times New Roman"/>
+          <w:sz w:val="28"/>
+          <w:szCs w:val="28"/>
+        </w:rPr>
+      </w:pPr>
+      <w:r>
+        <w:rPr>
+          <w:rFonts w:ascii="Times New Roman" w:hAnsi="Times New Roman" w:cs="Times New Roman"/>
+          <w:sz w:val="28"/>
+          <w:szCs w:val="28"/>
+        </w:rPr>
+        <w:t>print(a)</w:t>
+      </w:r>
+    </w:p>
+    <w:p>
+      <w:pPr>
+        <w:jc w:val="both"/>
+        <w:rPr>
+          <w:rFonts w:ascii="Times New Roman" w:hAnsi="Times New Roman" w:cs="Times New Roman"/>
+          <w:sz w:val="28"/>
+          <w:szCs w:val="28"/>
+        </w:rPr>
+      </w:pPr>
+      <w:r>
+        <w:rPr>
+          <w:rFonts w:ascii="Times New Roman" w:hAnsi="Times New Roman" w:cs="Times New Roman"/>
+          <w:sz w:val="28"/>
+          <w:szCs w:val="28"/>
+        </w:rPr>
+        <w:drawing>
+          <wp:inline distT="0" distB="0" distL="0" distR="0" wp14:anchorId="78CF00B3" wp14:editId="385ACAFE">
+            <wp:extent cx="4791744" cy="828791"/>
+            <wp:effectExtent l="0" t="0" r="0" b="9525"/>
+            <wp:docPr id="9" name="Picture 9"/>
+            <wp:cNvGraphicFramePr>
+              <a:graphicFrameLocks xmlns:a="http://schemas.openxmlformats.org/drawingml/2006/main" noChangeAspect="1"/>
+            </wp:cNvGraphicFramePr>
+            <a:graphic xmlns:a="http://schemas.openxmlformats.org/drawingml/2006/main">
+              <a:graphicData uri="http://schemas.openxmlformats.org/drawingml/2006/picture">
+                <pic:pic xmlns:pic="http://schemas.openxmlformats.org/drawingml/2006/picture">
+                  <pic:nvPicPr>
+                    <pic:cNvPr id="1" name=""/>
+                    <pic:cNvPicPr/>
+                  </pic:nvPicPr>
+                  <pic:blipFill>
+                    <a:blip r:embed="rId14"/>
+                    <a:stretch>
+                      <a:fillRect/>
+                    </a:stretch>
+                  </pic:blipFill>
+                  <pic:spPr>
+                    <a:xfrm>
+                      <a:off x="0" y="0"/>
+                      <a:ext cx="4791744" cy="828791"/>
+                    </a:xfrm>
+                    <a:prstGeom prst="rect">
+                      <a:avLst/>
+                    </a:prstGeom>
+                  </pic:spPr>
+                </pic:pic>
+              </a:graphicData>
+            </a:graphic>
+          </wp:inline>
+        </w:drawing>
+      </w:r>
+    </w:p>
+    <w:p>
+      <w:pPr>
+        <w:jc w:val="both"/>
+        <w:rPr>
+          <w:rFonts w:ascii="Times New Roman" w:hAnsi="Times New Roman" w:cs="Times New Roman"/>
+          <w:b/>
+          <w:bCs/>
+          <w:sz w:val="28"/>
+          <w:szCs w:val="28"/>
+        </w:rPr>
+      </w:pPr>
+      <w:r>
+        <w:rPr>
+          <w:rFonts w:ascii="Times New Roman" w:hAnsi="Times New Roman" w:cs="Times New Roman"/>
+          <w:b/>
+          <w:bCs/>
+          <w:sz w:val="28"/>
+          <w:szCs w:val="28"/>
+        </w:rPr>
+        <w:t xml:space="preserve"> Q10. Check if each number is prime in a given list.</w:t>
+      </w:r>
+    </w:p>
+    <w:p>
+      <w:pPr>
+        <w:jc w:val="both"/>
+        <w:rPr>
+          <w:rFonts w:ascii="Times New Roman" w:hAnsi="Times New Roman" w:cs="Times New Roman"/>
+          <w:sz w:val="28"/>
+          <w:szCs w:val="28"/>
+        </w:rPr>
+      </w:pPr>
+      <w:r>
+        <w:rPr>
+          <w:rFonts w:ascii="Times New Roman" w:hAnsi="Times New Roman" w:cs="Times New Roman"/>
+          <w:sz w:val="28"/>
+          <w:szCs w:val="28"/>
+        </w:rPr>
+        <w:t>a = [3, 4, 5, 10, 13]</w:t>
+      </w:r>
+    </w:p>
+    <w:p>
+      <w:pPr>
+        <w:jc w:val="both"/>
+        <w:rPr>
+          <w:rFonts w:ascii="Times New Roman" w:hAnsi="Times New Roman" w:cs="Times New Roman"/>
+          <w:sz w:val="28"/>
+          <w:szCs w:val="28"/>
+        </w:rPr>
+      </w:pPr>
+      <w:r>
+        <w:rPr>
+          <w:rFonts w:ascii="Times New Roman" w:hAnsi="Times New Roman" w:cs="Times New Roman"/>
+          <w:sz w:val="28"/>
+          <w:szCs w:val="28"/>
+        </w:rPr>
+        <w:t>for b in a:</w:t>
+      </w:r>
+    </w:p>
+    <w:p>
+      <w:pPr>
+        <w:jc w:val="both"/>
+        <w:rPr>
+          <w:rFonts w:ascii="Times New Roman" w:hAnsi="Times New Roman" w:cs="Times New Roman"/>
+          <w:sz w:val="28"/>
+          <w:szCs w:val="28"/>
+        </w:rPr>
+      </w:pPr>
+      <w:r>
+        <w:rPr>
+          <w:rFonts w:ascii="Times New Roman" w:hAnsi="Times New Roman" w:cs="Times New Roman"/>
+          <w:sz w:val="28"/>
+          <w:szCs w:val="28"/>
+        </w:rPr>
+        <w:t xml:space="preserve">    if b &gt; 1:</w:t>
+      </w:r>
+    </w:p>
+    <w:p>
+      <w:pPr>
+        <w:jc w:val="both"/>
+        <w:rPr>
+          <w:rFonts w:ascii="Times New Roman" w:hAnsi="Times New Roman" w:cs="Times New Roman"/>
+          <w:sz w:val="28"/>
+          <w:szCs w:val="28"/>
+        </w:rPr>
+      </w:pPr>
+      <w:r>
+        <w:rPr>
+          <w:rFonts w:ascii="Times New Roman" w:hAnsi="Times New Roman" w:cs="Times New Roman"/>
+          <w:sz w:val="28"/>
+          <w:szCs w:val="28"/>
+        </w:rPr>
+        <w:t xml:space="preserve">        for c in </w:t>
+      </w:r>
+      <w:proofErr w:type="gramStart"/>
+      <w:r>
+        <w:rPr>
+          <w:rFonts w:ascii="Times New Roman" w:hAnsi="Times New Roman" w:cs="Times New Roman"/>
+          <w:sz w:val="28"/>
+          <w:szCs w:val="28"/>
+        </w:rPr>
+        <w:t>range(</w:t>
+      </w:r>
+      <w:proofErr w:type="gramEnd"/>
+      <w:r>
+        <w:rPr>
+          <w:rFonts w:ascii="Times New Roman" w:hAnsi="Times New Roman" w:cs="Times New Roman"/>
+          <w:sz w:val="28"/>
+          <w:szCs w:val="28"/>
+        </w:rPr>
+        <w:t>2, b):</w:t>
+      </w:r>
+    </w:p>
+    <w:p>
+      <w:pPr>
+        <w:jc w:val="both"/>
+        <w:rPr>
+          <w:rFonts w:ascii="Times New Roman" w:hAnsi="Times New Roman" w:cs="Times New Roman"/>
+          <w:sz w:val="28"/>
+          <w:szCs w:val="28"/>
+        </w:rPr>
+      </w:pPr>
+      <w:r>
+        <w:rPr>
+          <w:rFonts w:ascii="Times New Roman" w:hAnsi="Times New Roman" w:cs="Times New Roman"/>
+          <w:sz w:val="28"/>
+          <w:szCs w:val="28"/>
+        </w:rPr>
+        <w:t xml:space="preserve">            if b % c == 0:</w:t>
+      </w:r>
+    </w:p>
+    <w:p>
+      <w:pPr>
+        <w:jc w:val="both"/>
+        <w:rPr>
+          <w:rFonts w:ascii="Times New Roman" w:hAnsi="Times New Roman" w:cs="Times New Roman"/>
+          <w:sz w:val="28"/>
+          <w:szCs w:val="28"/>
+        </w:rPr>
+      </w:pPr>
+      <w:r>
+        <w:rPr>
+          <w:rFonts w:ascii="Times New Roman" w:hAnsi="Times New Roman" w:cs="Times New Roman"/>
+          <w:sz w:val="28"/>
+          <w:szCs w:val="28"/>
+        </w:rPr>
+        <w:lastRenderedPageBreak/>
+        <w:t xml:space="preserve">                break</w:t>
+      </w:r>
+    </w:p>
+    <w:p>
+      <w:pPr>
+        <w:jc w:val="both"/>
+        <w:rPr>
+          <w:rFonts w:ascii="Times New Roman" w:hAnsi="Times New Roman" w:cs="Times New Roman"/>
+          <w:sz w:val="28"/>
+          <w:szCs w:val="28"/>
+        </w:rPr>
+      </w:pPr>
+      <w:r>
+        <w:rPr>
+          <w:rFonts w:ascii="Times New Roman" w:hAnsi="Times New Roman" w:cs="Times New Roman"/>
+          <w:sz w:val="28"/>
+          <w:szCs w:val="28"/>
+        </w:rPr>
+        <w:t xml:space="preserve">        else:</w:t>
+      </w:r>
+    </w:p>
+    <w:p>
+      <w:pPr>
+        <w:jc w:val="both"/>
+        <w:rPr>
+          <w:rFonts w:ascii="Times New Roman" w:hAnsi="Times New Roman" w:cs="Times New Roman"/>
+          <w:sz w:val="28"/>
+          <w:szCs w:val="28"/>
+        </w:rPr>
+      </w:pPr>
+      <w:r>
+        <w:rPr>
+          <w:rFonts w:ascii="Times New Roman" w:hAnsi="Times New Roman" w:cs="Times New Roman"/>
+          <w:sz w:val="28"/>
+          <w:szCs w:val="28"/>
+        </w:rPr>
+        <w:t xml:space="preserve">            </w:t>
+      </w:r>
+      <w:proofErr w:type="gramStart"/>
+      <w:r>
+        <w:rPr>
+          <w:rFonts w:ascii="Times New Roman" w:hAnsi="Times New Roman" w:cs="Times New Roman"/>
+          <w:sz w:val="28"/>
+          <w:szCs w:val="28"/>
+        </w:rPr>
         <w:t>print(</w:t>
       </w:r>
       <w:proofErr w:type="gramEnd"/>
@@ -2387,539 +2928,6 @@
           <w:sz w:val="28"/>
           <w:szCs w:val="28"/>
         </w:rPr>
-        <w:t>"Not empty")</w:t>
-      </w:r>
-    </w:p>
-    <w:p>
-      <w:pPr>
-        <w:jc w:val="both"/>
-        <w:rPr>
-          <w:rFonts w:ascii="Times New Roman" w:hAnsi="Times New Roman" w:cs="Times New Roman"/>
-          <w:sz w:val="28"/>
-          <w:szCs w:val="28"/>
-        </w:rPr>
-      </w:pPr>
-    </w:p>
-    <w:p>
-      <w:pPr>
-        <w:jc w:val="both"/>
-        <w:rPr>
-          <w:rFonts w:ascii="Times New Roman" w:hAnsi="Times New Roman" w:cs="Times New Roman"/>
-          <w:b/>
-          <w:bCs/>
-          <w:sz w:val="28"/>
-          <w:szCs w:val="28"/>
-        </w:rPr>
-      </w:pPr>
-      <w:r>
-        <w:rPr>
-          <w:rFonts w:ascii="Times New Roman" w:hAnsi="Times New Roman" w:cs="Times New Roman"/>
-          <w:b/>
-          <w:bCs/>
-          <w:sz w:val="28"/>
-          <w:szCs w:val="28"/>
-        </w:rPr>
-        <w:t>Q</w:t>
-      </w:r>
-      <w:r>
-        <w:rPr>
-          <w:rFonts w:ascii="Times New Roman" w:hAnsi="Times New Roman" w:cs="Times New Roman"/>
-          <w:b/>
-          <w:bCs/>
-          <w:sz w:val="28"/>
-          <w:szCs w:val="28"/>
-        </w:rPr>
-        <w:t>8. Print the numbers of a specified list after removing even numbers.</w:t>
-      </w:r>
-    </w:p>
-    <w:p>
-      <w:pPr>
-        <w:jc w:val="both"/>
-        <w:rPr>
-          <w:rFonts w:ascii="Times New Roman" w:hAnsi="Times New Roman" w:cs="Times New Roman"/>
-          <w:sz w:val="28"/>
-          <w:szCs w:val="28"/>
-        </w:rPr>
-      </w:pPr>
-      <w:r>
-        <w:rPr>
-          <w:rFonts w:ascii="Times New Roman" w:hAnsi="Times New Roman" w:cs="Times New Roman"/>
-          <w:sz w:val="28"/>
-          <w:szCs w:val="28"/>
-        </w:rPr>
-        <w:t>a = [1, 2, 3, 4, 5, 6]</w:t>
-      </w:r>
-    </w:p>
-    <w:p>
-      <w:pPr>
-        <w:jc w:val="both"/>
-        <w:rPr>
-          <w:rFonts w:ascii="Times New Roman" w:hAnsi="Times New Roman" w:cs="Times New Roman"/>
-          <w:sz w:val="28"/>
-          <w:szCs w:val="28"/>
-        </w:rPr>
-      </w:pPr>
-      <w:r>
-        <w:rPr>
-          <w:rFonts w:ascii="Times New Roman" w:hAnsi="Times New Roman" w:cs="Times New Roman"/>
-          <w:sz w:val="28"/>
-          <w:szCs w:val="28"/>
-        </w:rPr>
-        <w:t xml:space="preserve">b = [c for c in </w:t>
-      </w:r>
-      <w:proofErr w:type="spellStart"/>
-      <w:r>
-        <w:rPr>
-          <w:rFonts w:ascii="Times New Roman" w:hAnsi="Times New Roman" w:cs="Times New Roman"/>
-          <w:sz w:val="28"/>
-          <w:szCs w:val="28"/>
-        </w:rPr>
-        <w:t>a</w:t>
-      </w:r>
-      <w:proofErr w:type="spellEnd"/>
-      <w:r>
-        <w:rPr>
-          <w:rFonts w:ascii="Times New Roman" w:hAnsi="Times New Roman" w:cs="Times New Roman"/>
-          <w:sz w:val="28"/>
-          <w:szCs w:val="28"/>
-        </w:rPr>
-        <w:t xml:space="preserve"> if c % </w:t>
-      </w:r>
-      <w:proofErr w:type="gramStart"/>
-      <w:r>
-        <w:rPr>
-          <w:rFonts w:ascii="Times New Roman" w:hAnsi="Times New Roman" w:cs="Times New Roman"/>
-          <w:sz w:val="28"/>
-          <w:szCs w:val="28"/>
-        </w:rPr>
-        <w:t>2 !</w:t>
-      </w:r>
-      <w:proofErr w:type="gramEnd"/>
-      <w:r>
-        <w:rPr>
-          <w:rFonts w:ascii="Times New Roman" w:hAnsi="Times New Roman" w:cs="Times New Roman"/>
-          <w:sz w:val="28"/>
-          <w:szCs w:val="28"/>
-        </w:rPr>
-        <w:t>= 0]</w:t>
-      </w:r>
-    </w:p>
-    <w:p>
-      <w:pPr>
-        <w:jc w:val="both"/>
-        <w:rPr>
-          <w:rFonts w:ascii="Times New Roman" w:hAnsi="Times New Roman" w:cs="Times New Roman"/>
-          <w:sz w:val="28"/>
-          <w:szCs w:val="28"/>
-        </w:rPr>
-      </w:pPr>
-      <w:r>
-        <w:rPr>
-          <w:rFonts w:ascii="Times New Roman" w:hAnsi="Times New Roman" w:cs="Times New Roman"/>
-          <w:sz w:val="28"/>
-          <w:szCs w:val="28"/>
-        </w:rPr>
-        <w:t>print(b)</w:t>
-      </w:r>
-    </w:p>
-    <w:p>
-      <w:pPr>
-        <w:jc w:val="both"/>
-        <w:rPr>
-          <w:rFonts w:ascii="Times New Roman" w:hAnsi="Times New Roman" w:cs="Times New Roman"/>
-          <w:sz w:val="28"/>
-          <w:szCs w:val="28"/>
-        </w:rPr>
-      </w:pPr>
-    </w:p>
-    <w:p>
-      <w:pPr>
-        <w:jc w:val="both"/>
-        <w:rPr>
-          <w:rFonts w:ascii="Times New Roman" w:hAnsi="Times New Roman" w:cs="Times New Roman"/>
-          <w:b/>
-          <w:bCs/>
-          <w:sz w:val="28"/>
-          <w:szCs w:val="28"/>
-        </w:rPr>
-      </w:pPr>
-      <w:r>
-        <w:rPr>
-          <w:rFonts w:ascii="Times New Roman" w:hAnsi="Times New Roman" w:cs="Times New Roman"/>
-          <w:b/>
-          <w:bCs/>
-          <w:sz w:val="28"/>
-          <w:szCs w:val="28"/>
-        </w:rPr>
-        <w:t>Q9</w:t>
-      </w:r>
-      <w:r>
-        <w:rPr>
-          <w:rFonts w:ascii="Times New Roman" w:hAnsi="Times New Roman" w:cs="Times New Roman"/>
-          <w:b/>
-          <w:bCs/>
-          <w:sz w:val="28"/>
-          <w:szCs w:val="28"/>
-        </w:rPr>
-        <w:t>. Remove 0th, 4th and 5th element from list.</w:t>
-      </w:r>
-    </w:p>
-    <w:p>
-      <w:pPr>
-        <w:jc w:val="both"/>
-        <w:rPr>
-          <w:rFonts w:ascii="Times New Roman" w:hAnsi="Times New Roman" w:cs="Times New Roman"/>
-          <w:sz w:val="28"/>
-          <w:szCs w:val="28"/>
-        </w:rPr>
-      </w:pPr>
-      <w:r>
-        <w:rPr>
-          <w:rFonts w:ascii="Times New Roman" w:hAnsi="Times New Roman" w:cs="Times New Roman"/>
-          <w:sz w:val="28"/>
-          <w:szCs w:val="28"/>
-        </w:rPr>
-        <w:t>a = ['Red', 'Green', 'White', 'Black', 'Pink', 'Yellow']</w:t>
-      </w:r>
-    </w:p>
-    <w:p>
-      <w:pPr>
-        <w:jc w:val="both"/>
-        <w:rPr>
-          <w:rFonts w:ascii="Times New Roman" w:hAnsi="Times New Roman" w:cs="Times New Roman"/>
-          <w:sz w:val="28"/>
-          <w:szCs w:val="28"/>
-        </w:rPr>
-      </w:pPr>
-      <w:r>
-        <w:rPr>
-          <w:rFonts w:ascii="Times New Roman" w:hAnsi="Times New Roman" w:cs="Times New Roman"/>
-          <w:sz w:val="28"/>
-          <w:szCs w:val="28"/>
-        </w:rPr>
-        <w:t xml:space="preserve">for </w:t>
-      </w:r>
-      <w:proofErr w:type="spellStart"/>
-      <w:r>
-        <w:rPr>
-          <w:rFonts w:ascii="Times New Roman" w:hAnsi="Times New Roman" w:cs="Times New Roman"/>
-          <w:sz w:val="28"/>
-          <w:szCs w:val="28"/>
-        </w:rPr>
-        <w:t>i</w:t>
-      </w:r>
-      <w:proofErr w:type="spellEnd"/>
-      <w:r>
-        <w:rPr>
-          <w:rFonts w:ascii="Times New Roman" w:hAnsi="Times New Roman" w:cs="Times New Roman"/>
-          <w:sz w:val="28"/>
-          <w:szCs w:val="28"/>
-        </w:rPr>
-        <w:t xml:space="preserve"> in </w:t>
-      </w:r>
-      <w:proofErr w:type="gramStart"/>
-      <w:r>
-        <w:rPr>
-          <w:rFonts w:ascii="Times New Roman" w:hAnsi="Times New Roman" w:cs="Times New Roman"/>
-          <w:sz w:val="28"/>
-          <w:szCs w:val="28"/>
-        </w:rPr>
-        <w:t>sorted(</w:t>
-      </w:r>
-      <w:proofErr w:type="gramEnd"/>
-      <w:r>
-        <w:rPr>
-          <w:rFonts w:ascii="Times New Roman" w:hAnsi="Times New Roman" w:cs="Times New Roman"/>
-          <w:sz w:val="28"/>
-          <w:szCs w:val="28"/>
-        </w:rPr>
-        <w:t>[0, 4, 5], reverse=True):</w:t>
-      </w:r>
-    </w:p>
-    <w:p>
-      <w:pPr>
-        <w:jc w:val="both"/>
-        <w:rPr>
-          <w:rFonts w:ascii="Times New Roman" w:hAnsi="Times New Roman" w:cs="Times New Roman"/>
-          <w:sz w:val="28"/>
-          <w:szCs w:val="28"/>
-        </w:rPr>
-      </w:pPr>
-      <w:r>
-        <w:rPr>
-          <w:rFonts w:ascii="Times New Roman" w:hAnsi="Times New Roman" w:cs="Times New Roman"/>
-          <w:sz w:val="28"/>
-          <w:szCs w:val="28"/>
-        </w:rPr>
-        <w:t xml:space="preserve">    del a[</w:t>
-      </w:r>
-      <w:proofErr w:type="spellStart"/>
-      <w:r>
-        <w:rPr>
-          <w:rFonts w:ascii="Times New Roman" w:hAnsi="Times New Roman" w:cs="Times New Roman"/>
-          <w:sz w:val="28"/>
-          <w:szCs w:val="28"/>
-        </w:rPr>
-        <w:t>i</w:t>
-      </w:r>
-      <w:proofErr w:type="spellEnd"/>
-      <w:r>
-        <w:rPr>
-          <w:rFonts w:ascii="Times New Roman" w:hAnsi="Times New Roman" w:cs="Times New Roman"/>
-          <w:sz w:val="28"/>
-          <w:szCs w:val="28"/>
-        </w:rPr>
-        <w:t>]</w:t>
-      </w:r>
-    </w:p>
-    <w:p>
-      <w:pPr>
-        <w:jc w:val="both"/>
-        <w:rPr>
-          <w:rFonts w:ascii="Times New Roman" w:hAnsi="Times New Roman" w:cs="Times New Roman"/>
-          <w:sz w:val="28"/>
-          <w:szCs w:val="28"/>
-        </w:rPr>
-      </w:pPr>
-      <w:r>
-        <w:rPr>
-          <w:rFonts w:ascii="Times New Roman" w:hAnsi="Times New Roman" w:cs="Times New Roman"/>
-          <w:sz w:val="28"/>
-          <w:szCs w:val="28"/>
-        </w:rPr>
-        <w:t>print(a)</w:t>
-      </w:r>
-    </w:p>
-    <w:p>
-      <w:pPr>
-        <w:jc w:val="both"/>
-        <w:rPr>
-          <w:rFonts w:ascii="Times New Roman" w:hAnsi="Times New Roman" w:cs="Times New Roman"/>
-          <w:sz w:val="28"/>
-          <w:szCs w:val="28"/>
-        </w:rPr>
-      </w:pPr>
-    </w:p>
-    <w:p>
-      <w:pPr>
-        <w:jc w:val="both"/>
-        <w:rPr>
-          <w:rFonts w:ascii="Times New Roman" w:hAnsi="Times New Roman" w:cs="Times New Roman"/>
-          <w:b/>
-          <w:bCs/>
-          <w:sz w:val="28"/>
-          <w:szCs w:val="28"/>
-        </w:rPr>
-      </w:pPr>
-      <w:r>
-        <w:rPr>
-          <w:rFonts w:ascii="Times New Roman" w:hAnsi="Times New Roman" w:cs="Times New Roman"/>
-          <w:b/>
-          <w:bCs/>
-          <w:sz w:val="28"/>
-          <w:szCs w:val="28"/>
-        </w:rPr>
-        <w:t xml:space="preserve"> </w:t>
-      </w:r>
-      <w:r>
-        <w:rPr>
-          <w:rFonts w:ascii="Times New Roman" w:hAnsi="Times New Roman" w:cs="Times New Roman"/>
-          <w:b/>
-          <w:bCs/>
-          <w:sz w:val="28"/>
-          <w:szCs w:val="28"/>
-        </w:rPr>
-        <w:t>Q</w:t>
-      </w:r>
-      <w:r>
-        <w:rPr>
-          <w:rFonts w:ascii="Times New Roman" w:hAnsi="Times New Roman" w:cs="Times New Roman"/>
-          <w:b/>
-          <w:bCs/>
-          <w:sz w:val="28"/>
-          <w:szCs w:val="28"/>
-        </w:rPr>
-        <w:t>10. Check if each number is prime in a given list.</w:t>
-      </w:r>
-    </w:p>
-    <w:p>
-      <w:pPr>
-        <w:jc w:val="both"/>
-        <w:rPr>
-          <w:rFonts w:ascii="Times New Roman" w:hAnsi="Times New Roman" w:cs="Times New Roman"/>
-          <w:sz w:val="28"/>
-          <w:szCs w:val="28"/>
-        </w:rPr>
-      </w:pPr>
-      <w:r>
-        <w:rPr>
-          <w:rFonts w:ascii="Times New Roman" w:hAnsi="Times New Roman" w:cs="Times New Roman"/>
-          <w:sz w:val="28"/>
-          <w:szCs w:val="28"/>
-        </w:rPr>
-        <w:t>a = [3, 4, 5, 10, 13]</w:t>
-      </w:r>
-    </w:p>
-    <w:p>
-      <w:pPr>
-        <w:jc w:val="both"/>
-        <w:rPr>
-          <w:rFonts w:ascii="Times New Roman" w:hAnsi="Times New Roman" w:cs="Times New Roman"/>
-          <w:sz w:val="28"/>
-          <w:szCs w:val="28"/>
-        </w:rPr>
-      </w:pPr>
-      <w:r>
-        <w:rPr>
-          <w:rFonts w:ascii="Times New Roman" w:hAnsi="Times New Roman" w:cs="Times New Roman"/>
-          <w:sz w:val="28"/>
-          <w:szCs w:val="28"/>
-        </w:rPr>
-        <w:t>for b in a:</w:t>
-      </w:r>
-    </w:p>
-    <w:p>
-      <w:pPr>
-        <w:jc w:val="both"/>
-        <w:rPr>
-          <w:rFonts w:ascii="Times New Roman" w:hAnsi="Times New Roman" w:cs="Times New Roman"/>
-          <w:sz w:val="28"/>
-          <w:szCs w:val="28"/>
-        </w:rPr>
-      </w:pPr>
-      <w:r>
-        <w:rPr>
-          <w:rFonts w:ascii="Times New Roman" w:hAnsi="Times New Roman" w:cs="Times New Roman"/>
-          <w:sz w:val="28"/>
-          <w:szCs w:val="28"/>
-        </w:rPr>
-        <w:t xml:space="preserve">    if b &gt; 1:</w:t>
-      </w:r>
-    </w:p>
-    <w:p>
-      <w:pPr>
-        <w:jc w:val="both"/>
-        <w:rPr>
-          <w:rFonts w:ascii="Times New Roman" w:hAnsi="Times New Roman" w:cs="Times New Roman"/>
-          <w:sz w:val="28"/>
-          <w:szCs w:val="28"/>
-        </w:rPr>
-      </w:pPr>
-      <w:r>
-        <w:rPr>
-          <w:rFonts w:ascii="Times New Roman" w:hAnsi="Times New Roman" w:cs="Times New Roman"/>
-          <w:sz w:val="28"/>
-          <w:szCs w:val="28"/>
-        </w:rPr>
-        <w:t xml:space="preserve">        for c in </w:t>
-      </w:r>
-      <w:proofErr w:type="gramStart"/>
-      <w:r>
-        <w:rPr>
-          <w:rFonts w:ascii="Times New Roman" w:hAnsi="Times New Roman" w:cs="Times New Roman"/>
-          <w:sz w:val="28"/>
-          <w:szCs w:val="28"/>
-        </w:rPr>
-        <w:t>range(</w:t>
-      </w:r>
-      <w:proofErr w:type="gramEnd"/>
-      <w:r>
-        <w:rPr>
-          <w:rFonts w:ascii="Times New Roman" w:hAnsi="Times New Roman" w:cs="Times New Roman"/>
-          <w:sz w:val="28"/>
-          <w:szCs w:val="28"/>
-        </w:rPr>
-        <w:t>2, b):</w:t>
-      </w:r>
-    </w:p>
-    <w:p>
-      <w:pPr>
-        <w:jc w:val="both"/>
-        <w:rPr>
-          <w:rFonts w:ascii="Times New Roman" w:hAnsi="Times New Roman" w:cs="Times New Roman"/>
-          <w:sz w:val="28"/>
-          <w:szCs w:val="28"/>
-        </w:rPr>
-      </w:pPr>
-      <w:r>
-        <w:rPr>
-          <w:rFonts w:ascii="Times New Roman" w:hAnsi="Times New Roman" w:cs="Times New Roman"/>
-          <w:sz w:val="28"/>
-          <w:szCs w:val="28"/>
-        </w:rPr>
-        <w:t xml:space="preserve">            if b % c == 0:</w:t>
-      </w:r>
-    </w:p>
-    <w:p>
-      <w:pPr>
-        <w:jc w:val="both"/>
-        <w:rPr>
-          <w:rFonts w:ascii="Times New Roman" w:hAnsi="Times New Roman" w:cs="Times New Roman"/>
-          <w:sz w:val="28"/>
-          <w:szCs w:val="28"/>
-        </w:rPr>
-      </w:pPr>
-      <w:r>
-        <w:rPr>
-          <w:rFonts w:ascii="Times New Roman" w:hAnsi="Times New Roman" w:cs="Times New Roman"/>
-          <w:sz w:val="28"/>
-          <w:szCs w:val="28"/>
-        </w:rPr>
-        <w:t xml:space="preserve">                break</w:t>
-      </w:r>
-    </w:p>
-    <w:p>
-      <w:pPr>
-        <w:jc w:val="both"/>
-        <w:rPr>
-          <w:rFonts w:ascii="Times New Roman" w:hAnsi="Times New Roman" w:cs="Times New Roman"/>
-          <w:sz w:val="28"/>
-          <w:szCs w:val="28"/>
-        </w:rPr>
-      </w:pPr>
-      <w:r>
-        <w:rPr>
-          <w:rFonts w:ascii="Times New Roman" w:hAnsi="Times New Roman" w:cs="Times New Roman"/>
-          <w:sz w:val="28"/>
-          <w:szCs w:val="28"/>
-        </w:rPr>
-        <w:t xml:space="preserve">        else:</w:t>
-      </w:r>
-    </w:p>
-    <w:p>
-      <w:pPr>
-        <w:jc w:val="both"/>
-        <w:rPr>
-          <w:rFonts w:ascii="Times New Roman" w:hAnsi="Times New Roman" w:cs="Times New Roman"/>
-          <w:sz w:val="28"/>
-          <w:szCs w:val="28"/>
-        </w:rPr>
-      </w:pPr>
-      <w:r>
-        <w:rPr>
-          <w:rFonts w:ascii="Times New Roman" w:hAnsi="Times New Roman" w:cs="Times New Roman"/>
-          <w:sz w:val="28"/>
-          <w:szCs w:val="28"/>
-        </w:rPr>
-        <w:lastRenderedPageBreak/>
-        <w:t xml:space="preserve">            </w:t>
-      </w:r>
-      <w:proofErr w:type="gramStart"/>
-      <w:r>
-        <w:rPr>
-          <w:rFonts w:ascii="Times New Roman" w:hAnsi="Times New Roman" w:cs="Times New Roman"/>
-          <w:sz w:val="28"/>
-          <w:szCs w:val="28"/>
-        </w:rPr>
-        <w:t>print(</w:t>
-      </w:r>
-      <w:proofErr w:type="gramEnd"/>
-      <w:r>
-        <w:rPr>
-          <w:rFonts w:ascii="Times New Roman" w:hAnsi="Times New Roman" w:cs="Times New Roman"/>
-          <w:sz w:val="28"/>
-          <w:szCs w:val="28"/>
-        </w:rPr>
         <w:t>b, "is prime")</w:t>
       </w:r>
     </w:p>
@@ -2968,37 +2976,69 @@
           <w:szCs w:val="28"/>
         </w:rPr>
       </w:pPr>
-    </w:p>
-    <w:p>
-      <w:pPr>
-        <w:jc w:val="both"/>
-        <w:rPr>
-          <w:rFonts w:ascii="Times New Roman" w:hAnsi="Times New Roman" w:cs="Times New Roman"/>
-          <w:b/>
-          <w:bCs/>
-          <w:sz w:val="28"/>
-          <w:szCs w:val="28"/>
-        </w:rPr>
-      </w:pPr>
-      <w:r>
-        <w:rPr>
-          <w:rFonts w:ascii="Times New Roman" w:hAnsi="Times New Roman" w:cs="Times New Roman"/>
-          <w:b/>
-          <w:bCs/>
-          <w:sz w:val="28"/>
-          <w:szCs w:val="28"/>
-        </w:rPr>
-        <w:t>Q</w:t>
-      </w:r>
-      <w:r>
-        <w:rPr>
-          <w:rFonts w:ascii="Times New Roman" w:hAnsi="Times New Roman" w:cs="Times New Roman"/>
-          <w:b/>
-          <w:bCs/>
-          <w:sz w:val="28"/>
-          <w:szCs w:val="28"/>
-        </w:rPr>
-        <w:t xml:space="preserve"> 11. Remove duplicates from a list.</w:t>
+      <w:r>
+        <w:rPr>
+          <w:rFonts w:ascii="Times New Roman" w:hAnsi="Times New Roman" w:cs="Times New Roman"/>
+          <w:sz w:val="28"/>
+          <w:szCs w:val="28"/>
+        </w:rPr>
+        <w:drawing>
+          <wp:inline distT="0" distB="0" distL="0" distR="0" wp14:anchorId="317A57DD" wp14:editId="3D899A2B">
+            <wp:extent cx="4201111" cy="1267002"/>
+            <wp:effectExtent l="0" t="0" r="0" b="9525"/>
+            <wp:docPr id="10" name="Picture 10"/>
+            <wp:cNvGraphicFramePr>
+              <a:graphicFrameLocks xmlns:a="http://schemas.openxmlformats.org/drawingml/2006/main" noChangeAspect="1"/>
+            </wp:cNvGraphicFramePr>
+            <a:graphic xmlns:a="http://schemas.openxmlformats.org/drawingml/2006/main">
+              <a:graphicData uri="http://schemas.openxmlformats.org/drawingml/2006/picture">
+                <pic:pic xmlns:pic="http://schemas.openxmlformats.org/drawingml/2006/picture">
+                  <pic:nvPicPr>
+                    <pic:cNvPr id="1" name=""/>
+                    <pic:cNvPicPr/>
+                  </pic:nvPicPr>
+                  <pic:blipFill>
+                    <a:blip r:embed="rId15"/>
+                    <a:stretch>
+                      <a:fillRect/>
+                    </a:stretch>
+                  </pic:blipFill>
+                  <pic:spPr>
+                    <a:xfrm>
+                      <a:off x="0" y="0"/>
+                      <a:ext cx="4201111" cy="1267002"/>
+                    </a:xfrm>
+                    <a:prstGeom prst="rect">
+                      <a:avLst/>
+                    </a:prstGeom>
+                  </pic:spPr>
+                </pic:pic>
+              </a:graphicData>
+            </a:graphic>
+          </wp:inline>
+        </w:drawing>
+      </w:r>
+    </w:p>
+    <w:p>
+      <w:pPr>
+        <w:jc w:val="both"/>
+        <w:rPr>
+          <w:rFonts w:ascii="Times New Roman" w:hAnsi="Times New Roman" w:cs="Times New Roman"/>
+          <w:b/>
+          <w:bCs/>
+          <w:sz w:val="28"/>
+          <w:szCs w:val="28"/>
+        </w:rPr>
+      </w:pPr>
+      <w:r>
+        <w:rPr>
+          <w:rFonts w:ascii="Times New Roman" w:hAnsi="Times New Roman" w:cs="Times New Roman"/>
+          <w:b/>
+          <w:bCs/>
+          <w:sz w:val="28"/>
+          <w:szCs w:val="28"/>
+        </w:rPr>
+        <w:t>Q 11. Remove duplicates from a list.</w:t>
       </w:r>
     </w:p>
     <w:p>
@@ -3138,37 +3178,69 @@
           <w:szCs w:val="28"/>
         </w:rPr>
       </w:pPr>
-    </w:p>
-    <w:p>
-      <w:pPr>
-        <w:jc w:val="both"/>
-        <w:rPr>
-          <w:rFonts w:ascii="Times New Roman" w:hAnsi="Times New Roman" w:cs="Times New Roman"/>
-          <w:b/>
-          <w:bCs/>
-          <w:sz w:val="28"/>
-          <w:szCs w:val="28"/>
-        </w:rPr>
-      </w:pPr>
-      <w:r>
-        <w:rPr>
-          <w:rFonts w:ascii="Times New Roman" w:hAnsi="Times New Roman" w:cs="Times New Roman"/>
-          <w:b/>
-          <w:bCs/>
-          <w:sz w:val="28"/>
-          <w:szCs w:val="28"/>
-        </w:rPr>
-        <w:t>Q</w:t>
-      </w:r>
-      <w:r>
-        <w:rPr>
-          <w:rFonts w:ascii="Times New Roman" w:hAnsi="Times New Roman" w:cs="Times New Roman"/>
-          <w:b/>
-          <w:bCs/>
-          <w:sz w:val="28"/>
-          <w:szCs w:val="28"/>
-        </w:rPr>
-        <w:t>12. Merge two lists and remove duplicates.</w:t>
+      <w:r>
+        <w:rPr>
+          <w:rFonts w:ascii="Times New Roman" w:hAnsi="Times New Roman" w:cs="Times New Roman"/>
+          <w:sz w:val="28"/>
+          <w:szCs w:val="28"/>
+        </w:rPr>
+        <w:drawing>
+          <wp:inline distT="0" distB="0" distL="0" distR="0" wp14:anchorId="21C692F5" wp14:editId="5A0076CD">
+            <wp:extent cx="4077269" cy="638264"/>
+            <wp:effectExtent l="0" t="0" r="0" b="9525"/>
+            <wp:docPr id="11" name="Picture 11"/>
+            <wp:cNvGraphicFramePr>
+              <a:graphicFrameLocks xmlns:a="http://schemas.openxmlformats.org/drawingml/2006/main" noChangeAspect="1"/>
+            </wp:cNvGraphicFramePr>
+            <a:graphic xmlns:a="http://schemas.openxmlformats.org/drawingml/2006/main">
+              <a:graphicData uri="http://schemas.openxmlformats.org/drawingml/2006/picture">
+                <pic:pic xmlns:pic="http://schemas.openxmlformats.org/drawingml/2006/picture">
+                  <pic:nvPicPr>
+                    <pic:cNvPr id="1" name=""/>
+                    <pic:cNvPicPr/>
+                  </pic:nvPicPr>
+                  <pic:blipFill>
+                    <a:blip r:embed="rId16"/>
+                    <a:stretch>
+                      <a:fillRect/>
+                    </a:stretch>
+                  </pic:blipFill>
+                  <pic:spPr>
+                    <a:xfrm>
+                      <a:off x="0" y="0"/>
+                      <a:ext cx="4077269" cy="638264"/>
+                    </a:xfrm>
+                    <a:prstGeom prst="rect">
+                      <a:avLst/>
+                    </a:prstGeom>
+                  </pic:spPr>
+                </pic:pic>
+              </a:graphicData>
+            </a:graphic>
+          </wp:inline>
+        </w:drawing>
+      </w:r>
+    </w:p>
+    <w:p>
+      <w:pPr>
+        <w:jc w:val="both"/>
+        <w:rPr>
+          <w:rFonts w:ascii="Times New Roman" w:hAnsi="Times New Roman" w:cs="Times New Roman"/>
+          <w:b/>
+          <w:bCs/>
+          <w:sz w:val="28"/>
+          <w:szCs w:val="28"/>
+        </w:rPr>
+      </w:pPr>
+      <w:r>
+        <w:rPr>
+          <w:rFonts w:ascii="Times New Roman" w:hAnsi="Times New Roman" w:cs="Times New Roman"/>
+          <w:b/>
+          <w:bCs/>
+          <w:sz w:val="28"/>
+          <w:szCs w:val="28"/>
+        </w:rPr>
+        <w:t>Q12. Merge two lists and remove duplicates.</w:t>
       </w:r>
     </w:p>
     <w:p>
@@ -3294,6 +3366,7 @@
           <w:sz w:val="28"/>
           <w:szCs w:val="28"/>
         </w:rPr>
+        <w:lastRenderedPageBreak/>
         <w:t xml:space="preserve">        </w:t>
       </w:r>
       <w:proofErr w:type="spellStart"/>
@@ -3342,37 +3415,69 @@
           <w:szCs w:val="28"/>
         </w:rPr>
       </w:pPr>
-    </w:p>
-    <w:p>
-      <w:pPr>
-        <w:jc w:val="both"/>
-        <w:rPr>
-          <w:rFonts w:ascii="Times New Roman" w:hAnsi="Times New Roman" w:cs="Times New Roman"/>
-          <w:b/>
-          <w:bCs/>
-          <w:sz w:val="28"/>
-          <w:szCs w:val="28"/>
-        </w:rPr>
-      </w:pPr>
-      <w:r>
-        <w:rPr>
-          <w:rFonts w:ascii="Times New Roman" w:hAnsi="Times New Roman" w:cs="Times New Roman"/>
-          <w:b/>
-          <w:bCs/>
-          <w:sz w:val="28"/>
-          <w:szCs w:val="28"/>
-        </w:rPr>
-        <w:t>Q</w:t>
-      </w:r>
-      <w:r>
-        <w:rPr>
-          <w:rFonts w:ascii="Times New Roman" w:hAnsi="Times New Roman" w:cs="Times New Roman"/>
-          <w:b/>
-          <w:bCs/>
-          <w:sz w:val="28"/>
-          <w:szCs w:val="28"/>
-        </w:rPr>
-        <w:t>13. Print a list in reverse order.</w:t>
+      <w:r>
+        <w:rPr>
+          <w:rFonts w:ascii="Times New Roman" w:hAnsi="Times New Roman" w:cs="Times New Roman"/>
+          <w:sz w:val="28"/>
+          <w:szCs w:val="28"/>
+        </w:rPr>
+        <w:drawing>
+          <wp:inline distT="0" distB="0" distL="0" distR="0" wp14:anchorId="1D1FE5B4" wp14:editId="6BBBDEEA">
+            <wp:extent cx="4810796" cy="1019317"/>
+            <wp:effectExtent l="0" t="0" r="8890" b="9525"/>
+            <wp:docPr id="12" name="Picture 12"/>
+            <wp:cNvGraphicFramePr>
+              <a:graphicFrameLocks xmlns:a="http://schemas.openxmlformats.org/drawingml/2006/main" noChangeAspect="1"/>
+            </wp:cNvGraphicFramePr>
+            <a:graphic xmlns:a="http://schemas.openxmlformats.org/drawingml/2006/main">
+              <a:graphicData uri="http://schemas.openxmlformats.org/drawingml/2006/picture">
+                <pic:pic xmlns:pic="http://schemas.openxmlformats.org/drawingml/2006/picture">
+                  <pic:nvPicPr>
+                    <pic:cNvPr id="1" name=""/>
+                    <pic:cNvPicPr/>
+                  </pic:nvPicPr>
+                  <pic:blipFill>
+                    <a:blip r:embed="rId17"/>
+                    <a:stretch>
+                      <a:fillRect/>
+                    </a:stretch>
+                  </pic:blipFill>
+                  <pic:spPr>
+                    <a:xfrm>
+                      <a:off x="0" y="0"/>
+                      <a:ext cx="4810796" cy="1019317"/>
+                    </a:xfrm>
+                    <a:prstGeom prst="rect">
+                      <a:avLst/>
+                    </a:prstGeom>
+                  </pic:spPr>
+                </pic:pic>
+              </a:graphicData>
+            </a:graphic>
+          </wp:inline>
+        </w:drawing>
+      </w:r>
+    </w:p>
+    <w:p>
+      <w:pPr>
+        <w:jc w:val="both"/>
+        <w:rPr>
+          <w:rFonts w:ascii="Times New Roman" w:hAnsi="Times New Roman" w:cs="Times New Roman"/>
+          <w:b/>
+          <w:bCs/>
+          <w:sz w:val="28"/>
+          <w:szCs w:val="28"/>
+        </w:rPr>
+      </w:pPr>
+      <w:r>
+        <w:rPr>
+          <w:rFonts w:ascii="Times New Roman" w:hAnsi="Times New Roman" w:cs="Times New Roman"/>
+          <w:b/>
+          <w:bCs/>
+          <w:sz w:val="28"/>
+          <w:szCs w:val="28"/>
+        </w:rPr>
+        <w:t>Q13. Print a list in reverse order.</w:t>
       </w:r>
     </w:p>
     <w:p>
@@ -3438,7 +3543,6 @@
           <w:sz w:val="28"/>
           <w:szCs w:val="28"/>
         </w:rPr>
-        <w:lastRenderedPageBreak/>
         <w:t>print(a)</w:t>
       </w:r>
     </w:p>
@@ -3451,37 +3555,69 @@
           <w:szCs w:val="28"/>
         </w:rPr>
       </w:pPr>
-    </w:p>
-    <w:p>
-      <w:pPr>
-        <w:jc w:val="both"/>
-        <w:rPr>
-          <w:rFonts w:ascii="Times New Roman" w:hAnsi="Times New Roman" w:cs="Times New Roman"/>
-          <w:b/>
-          <w:bCs/>
-          <w:sz w:val="28"/>
-          <w:szCs w:val="28"/>
-        </w:rPr>
-      </w:pPr>
-      <w:r>
-        <w:rPr>
-          <w:rFonts w:ascii="Times New Roman" w:hAnsi="Times New Roman" w:cs="Times New Roman"/>
-          <w:b/>
-          <w:bCs/>
-          <w:sz w:val="28"/>
-          <w:szCs w:val="28"/>
-        </w:rPr>
-        <w:t>Q</w:t>
-      </w:r>
-      <w:r>
-        <w:rPr>
-          <w:rFonts w:ascii="Times New Roman" w:hAnsi="Times New Roman" w:cs="Times New Roman"/>
-          <w:b/>
-          <w:bCs/>
-          <w:sz w:val="28"/>
-          <w:szCs w:val="28"/>
-        </w:rPr>
-        <w:t xml:space="preserve"> 14. Sort a list of strings (numbers) numerically.</w:t>
+      <w:r>
+        <w:rPr>
+          <w:rFonts w:ascii="Times New Roman" w:hAnsi="Times New Roman" w:cs="Times New Roman"/>
+          <w:sz w:val="28"/>
+          <w:szCs w:val="28"/>
+        </w:rPr>
+        <w:drawing>
+          <wp:inline distT="0" distB="0" distL="0" distR="0" wp14:anchorId="0497B72A" wp14:editId="4B5A789C">
+            <wp:extent cx="4067743" cy="695422"/>
+            <wp:effectExtent l="0" t="0" r="9525" b="9525"/>
+            <wp:docPr id="13" name="Picture 13"/>
+            <wp:cNvGraphicFramePr>
+              <a:graphicFrameLocks xmlns:a="http://schemas.openxmlformats.org/drawingml/2006/main" noChangeAspect="1"/>
+            </wp:cNvGraphicFramePr>
+            <a:graphic xmlns:a="http://schemas.openxmlformats.org/drawingml/2006/main">
+              <a:graphicData uri="http://schemas.openxmlformats.org/drawingml/2006/picture">
+                <pic:pic xmlns:pic="http://schemas.openxmlformats.org/drawingml/2006/picture">
+                  <pic:nvPicPr>
+                    <pic:cNvPr id="1" name=""/>
+                    <pic:cNvPicPr/>
+                  </pic:nvPicPr>
+                  <pic:blipFill>
+                    <a:blip r:embed="rId18"/>
+                    <a:stretch>
+                      <a:fillRect/>
+                    </a:stretch>
+                  </pic:blipFill>
+                  <pic:spPr>
+                    <a:xfrm>
+                      <a:off x="0" y="0"/>
+                      <a:ext cx="4067743" cy="695422"/>
+                    </a:xfrm>
+                    <a:prstGeom prst="rect">
+                      <a:avLst/>
+                    </a:prstGeom>
+                  </pic:spPr>
+                </pic:pic>
+              </a:graphicData>
+            </a:graphic>
+          </wp:inline>
+        </w:drawing>
+      </w:r>
+    </w:p>
+    <w:p>
+      <w:pPr>
+        <w:jc w:val="both"/>
+        <w:rPr>
+          <w:rFonts w:ascii="Times New Roman" w:hAnsi="Times New Roman" w:cs="Times New Roman"/>
+          <w:b/>
+          <w:bCs/>
+          <w:sz w:val="28"/>
+          <w:szCs w:val="28"/>
+        </w:rPr>
+      </w:pPr>
+      <w:r>
+        <w:rPr>
+          <w:rFonts w:ascii="Times New Roman" w:hAnsi="Times New Roman" w:cs="Times New Roman"/>
+          <w:b/>
+          <w:bCs/>
+          <w:sz w:val="28"/>
+          <w:szCs w:val="28"/>
+        </w:rPr>
+        <w:t>Q 14. Sort a list of strings (numbers) numerically.</w:t>
       </w:r>
     </w:p>
     <w:p>
@@ -3577,37 +3713,69 @@
           <w:szCs w:val="28"/>
         </w:rPr>
       </w:pPr>
-    </w:p>
-    <w:p>
-      <w:pPr>
-        <w:jc w:val="both"/>
-        <w:rPr>
-          <w:rFonts w:ascii="Times New Roman" w:hAnsi="Times New Roman" w:cs="Times New Roman"/>
-          <w:b/>
-          <w:bCs/>
-          <w:sz w:val="28"/>
-          <w:szCs w:val="28"/>
-        </w:rPr>
-      </w:pPr>
-      <w:r>
-        <w:rPr>
-          <w:rFonts w:ascii="Times New Roman" w:hAnsi="Times New Roman" w:cs="Times New Roman"/>
-          <w:b/>
-          <w:bCs/>
-          <w:sz w:val="28"/>
-          <w:szCs w:val="28"/>
-        </w:rPr>
-        <w:t>Q</w:t>
-      </w:r>
-      <w:r>
-        <w:rPr>
-          <w:rFonts w:ascii="Times New Roman" w:hAnsi="Times New Roman" w:cs="Times New Roman"/>
-          <w:b/>
-          <w:bCs/>
-          <w:sz w:val="28"/>
-          <w:szCs w:val="28"/>
-        </w:rPr>
-        <w:t xml:space="preserve"> 15. Apply various list functions.</w:t>
+      <w:r>
+        <w:rPr>
+          <w:rFonts w:ascii="Times New Roman" w:hAnsi="Times New Roman" w:cs="Times New Roman"/>
+          <w:sz w:val="28"/>
+          <w:szCs w:val="28"/>
+        </w:rPr>
+        <w:drawing>
+          <wp:inline distT="0" distB="0" distL="0" distR="0" wp14:anchorId="05EA75DC" wp14:editId="0EB81BEB">
+            <wp:extent cx="5077534" cy="971686"/>
+            <wp:effectExtent l="0" t="0" r="0" b="0"/>
+            <wp:docPr id="14" name="Picture 14"/>
+            <wp:cNvGraphicFramePr>
+              <a:graphicFrameLocks xmlns:a="http://schemas.openxmlformats.org/drawingml/2006/main" noChangeAspect="1"/>
+            </wp:cNvGraphicFramePr>
+            <a:graphic xmlns:a="http://schemas.openxmlformats.org/drawingml/2006/main">
+              <a:graphicData uri="http://schemas.openxmlformats.org/drawingml/2006/picture">
+                <pic:pic xmlns:pic="http://schemas.openxmlformats.org/drawingml/2006/picture">
+                  <pic:nvPicPr>
+                    <pic:cNvPr id="1" name=""/>
+                    <pic:cNvPicPr/>
+                  </pic:nvPicPr>
+                  <pic:blipFill>
+                    <a:blip r:embed="rId19"/>
+                    <a:stretch>
+                      <a:fillRect/>
+                    </a:stretch>
+                  </pic:blipFill>
+                  <pic:spPr>
+                    <a:xfrm>
+                      <a:off x="0" y="0"/>
+                      <a:ext cx="5077534" cy="971686"/>
+                    </a:xfrm>
+                    <a:prstGeom prst="rect">
+                      <a:avLst/>
+                    </a:prstGeom>
+                  </pic:spPr>
+                </pic:pic>
+              </a:graphicData>
+            </a:graphic>
+          </wp:inline>
+        </w:drawing>
+      </w:r>
+    </w:p>
+    <w:p>
+      <w:pPr>
+        <w:jc w:val="both"/>
+        <w:rPr>
+          <w:rFonts w:ascii="Times New Roman" w:hAnsi="Times New Roman" w:cs="Times New Roman"/>
+          <w:b/>
+          <w:bCs/>
+          <w:sz w:val="28"/>
+          <w:szCs w:val="28"/>
+        </w:rPr>
+      </w:pPr>
+      <w:r>
+        <w:rPr>
+          <w:rFonts w:ascii="Times New Roman" w:hAnsi="Times New Roman" w:cs="Times New Roman"/>
+          <w:b/>
+          <w:bCs/>
+          <w:sz w:val="28"/>
+          <w:szCs w:val="28"/>
+        </w:rPr>
+        <w:t>Q 15. Apply various list functions.</w:t>
       </w:r>
     </w:p>
     <w:p>
@@ -3743,6 +3911,7 @@
           <w:sz w:val="28"/>
           <w:szCs w:val="28"/>
         </w:rPr>
+        <w:lastRenderedPageBreak/>
         <w:t>a.insert</w:t>
       </w:r>
       <w:proofErr w:type="spellEnd"/>
@@ -3839,37 +4008,69 @@
           <w:szCs w:val="28"/>
         </w:rPr>
       </w:pPr>
-    </w:p>
-    <w:p>
-      <w:pPr>
-        <w:jc w:val="both"/>
-        <w:rPr>
-          <w:rFonts w:ascii="Times New Roman" w:hAnsi="Times New Roman" w:cs="Times New Roman"/>
-          <w:b/>
-          <w:bCs/>
-          <w:sz w:val="28"/>
-          <w:szCs w:val="28"/>
-        </w:rPr>
-      </w:pPr>
-      <w:r>
-        <w:rPr>
-          <w:rFonts w:ascii="Times New Roman" w:hAnsi="Times New Roman" w:cs="Times New Roman"/>
-          <w:b/>
-          <w:bCs/>
-          <w:sz w:val="28"/>
-          <w:szCs w:val="28"/>
-        </w:rPr>
-        <w:t>Q</w:t>
-      </w:r>
-      <w:r>
-        <w:rPr>
-          <w:rFonts w:ascii="Times New Roman" w:hAnsi="Times New Roman" w:cs="Times New Roman"/>
-          <w:b/>
-          <w:bCs/>
-          <w:sz w:val="28"/>
-          <w:szCs w:val="28"/>
-        </w:rPr>
-        <w:t>16. Copy content of one list to another.</w:t>
+      <w:r>
+        <w:rPr>
+          <w:rFonts w:ascii="Times New Roman" w:hAnsi="Times New Roman" w:cs="Times New Roman"/>
+          <w:sz w:val="28"/>
+          <w:szCs w:val="28"/>
+        </w:rPr>
+        <w:drawing>
+          <wp:inline distT="0" distB="0" distL="0" distR="0" wp14:anchorId="6B6AD80E" wp14:editId="7CEF6F91">
+            <wp:extent cx="4525006" cy="1457528"/>
+            <wp:effectExtent l="0" t="0" r="9525" b="9525"/>
+            <wp:docPr id="15" name="Picture 15"/>
+            <wp:cNvGraphicFramePr>
+              <a:graphicFrameLocks xmlns:a="http://schemas.openxmlformats.org/drawingml/2006/main" noChangeAspect="1"/>
+            </wp:cNvGraphicFramePr>
+            <a:graphic xmlns:a="http://schemas.openxmlformats.org/drawingml/2006/main">
+              <a:graphicData uri="http://schemas.openxmlformats.org/drawingml/2006/picture">
+                <pic:pic xmlns:pic="http://schemas.openxmlformats.org/drawingml/2006/picture">
+                  <pic:nvPicPr>
+                    <pic:cNvPr id="1" name=""/>
+                    <pic:cNvPicPr/>
+                  </pic:nvPicPr>
+                  <pic:blipFill>
+                    <a:blip r:embed="rId20"/>
+                    <a:stretch>
+                      <a:fillRect/>
+                    </a:stretch>
+                  </pic:blipFill>
+                  <pic:spPr>
+                    <a:xfrm>
+                      <a:off x="0" y="0"/>
+                      <a:ext cx="4525006" cy="1457528"/>
+                    </a:xfrm>
+                    <a:prstGeom prst="rect">
+                      <a:avLst/>
+                    </a:prstGeom>
+                  </pic:spPr>
+                </pic:pic>
+              </a:graphicData>
+            </a:graphic>
+          </wp:inline>
+        </w:drawing>
+      </w:r>
+    </w:p>
+    <w:p>
+      <w:pPr>
+        <w:jc w:val="both"/>
+        <w:rPr>
+          <w:rFonts w:ascii="Times New Roman" w:hAnsi="Times New Roman" w:cs="Times New Roman"/>
+          <w:b/>
+          <w:bCs/>
+          <w:sz w:val="28"/>
+          <w:szCs w:val="28"/>
+        </w:rPr>
+      </w:pPr>
+      <w:r>
+        <w:rPr>
+          <w:rFonts w:ascii="Times New Roman" w:hAnsi="Times New Roman" w:cs="Times New Roman"/>
+          <w:b/>
+          <w:bCs/>
+          <w:sz w:val="28"/>
+          <w:szCs w:val="28"/>
+        </w:rPr>
+        <w:t>Q16. Copy content of one list to another.</w:t>
       </w:r>
     </w:p>
     <w:p>
@@ -3955,37 +4156,69 @@
           <w:szCs w:val="28"/>
         </w:rPr>
       </w:pPr>
-    </w:p>
-    <w:p>
-      <w:pPr>
-        <w:jc w:val="both"/>
-        <w:rPr>
-          <w:rFonts w:ascii="Times New Roman" w:hAnsi="Times New Roman" w:cs="Times New Roman"/>
-          <w:b/>
-          <w:bCs/>
-          <w:sz w:val="28"/>
-          <w:szCs w:val="28"/>
-        </w:rPr>
-      </w:pPr>
-      <w:r>
-        <w:rPr>
-          <w:rFonts w:ascii="Times New Roman" w:hAnsi="Times New Roman" w:cs="Times New Roman"/>
-          <w:b/>
-          <w:bCs/>
-          <w:sz w:val="28"/>
-          <w:szCs w:val="28"/>
-        </w:rPr>
-        <w:t>Q</w:t>
-      </w:r>
-      <w:r>
-        <w:rPr>
-          <w:rFonts w:ascii="Times New Roman" w:hAnsi="Times New Roman" w:cs="Times New Roman"/>
-          <w:b/>
-          <w:bCs/>
-          <w:sz w:val="28"/>
-          <w:szCs w:val="28"/>
-        </w:rPr>
-        <w:t xml:space="preserve"> 17. Sort a list of lists by a given index.</w:t>
+      <w:r>
+        <w:rPr>
+          <w:rFonts w:ascii="Times New Roman" w:hAnsi="Times New Roman" w:cs="Times New Roman"/>
+          <w:sz w:val="28"/>
+          <w:szCs w:val="28"/>
+        </w:rPr>
+        <w:drawing>
+          <wp:inline distT="0" distB="0" distL="0" distR="0" wp14:anchorId="6BD865D4" wp14:editId="67C77312">
+            <wp:extent cx="4753638" cy="838317"/>
+            <wp:effectExtent l="0" t="0" r="8890" b="0"/>
+            <wp:docPr id="16" name="Picture 16"/>
+            <wp:cNvGraphicFramePr>
+              <a:graphicFrameLocks xmlns:a="http://schemas.openxmlformats.org/drawingml/2006/main" noChangeAspect="1"/>
+            </wp:cNvGraphicFramePr>
+            <a:graphic xmlns:a="http://schemas.openxmlformats.org/drawingml/2006/main">
+              <a:graphicData uri="http://schemas.openxmlformats.org/drawingml/2006/picture">
+                <pic:pic xmlns:pic="http://schemas.openxmlformats.org/drawingml/2006/picture">
+                  <pic:nvPicPr>
+                    <pic:cNvPr id="1" name=""/>
+                    <pic:cNvPicPr/>
+                  </pic:nvPicPr>
+                  <pic:blipFill>
+                    <a:blip r:embed="rId21"/>
+                    <a:stretch>
+                      <a:fillRect/>
+                    </a:stretch>
+                  </pic:blipFill>
+                  <pic:spPr>
+                    <a:xfrm>
+                      <a:off x="0" y="0"/>
+                      <a:ext cx="4753638" cy="838317"/>
+                    </a:xfrm>
+                    <a:prstGeom prst="rect">
+                      <a:avLst/>
+                    </a:prstGeom>
+                  </pic:spPr>
+                </pic:pic>
+              </a:graphicData>
+            </a:graphic>
+          </wp:inline>
+        </w:drawing>
+      </w:r>
+    </w:p>
+    <w:p>
+      <w:pPr>
+        <w:jc w:val="both"/>
+        <w:rPr>
+          <w:rFonts w:ascii="Times New Roman" w:hAnsi="Times New Roman" w:cs="Times New Roman"/>
+          <w:b/>
+          <w:bCs/>
+          <w:sz w:val="28"/>
+          <w:szCs w:val="28"/>
+        </w:rPr>
+      </w:pPr>
+      <w:r>
+        <w:rPr>
+          <w:rFonts w:ascii="Times New Roman" w:hAnsi="Times New Roman" w:cs="Times New Roman"/>
+          <w:b/>
+          <w:bCs/>
+          <w:sz w:val="28"/>
+          <w:szCs w:val="28"/>
+        </w:rPr>
+        <w:t>Q 17. Sort a list of lists by a given index.</w:t>
       </w:r>
     </w:p>
     <w:p>
@@ -4023,7 +4256,6 @@
           <w:sz w:val="28"/>
           <w:szCs w:val="28"/>
         </w:rPr>
-        <w:lastRenderedPageBreak/>
         <w:t>a.sort</w:t>
       </w:r>
       <w:proofErr w:type="spellEnd"/>
@@ -4064,37 +4296,69 @@
           <w:szCs w:val="28"/>
         </w:rPr>
       </w:pPr>
-    </w:p>
-    <w:p>
-      <w:pPr>
-        <w:jc w:val="both"/>
-        <w:rPr>
-          <w:rFonts w:ascii="Times New Roman" w:hAnsi="Times New Roman" w:cs="Times New Roman"/>
-          <w:b/>
-          <w:bCs/>
-          <w:sz w:val="28"/>
-          <w:szCs w:val="28"/>
-        </w:rPr>
-      </w:pPr>
-      <w:r>
-        <w:rPr>
-          <w:rFonts w:ascii="Times New Roman" w:hAnsi="Times New Roman" w:cs="Times New Roman"/>
-          <w:b/>
-          <w:bCs/>
-          <w:sz w:val="28"/>
-          <w:szCs w:val="28"/>
-        </w:rPr>
-        <w:t>Q</w:t>
-      </w:r>
-      <w:r>
-        <w:rPr>
-          <w:rFonts w:ascii="Times New Roman" w:hAnsi="Times New Roman" w:cs="Times New Roman"/>
-          <w:b/>
-          <w:bCs/>
-          <w:sz w:val="28"/>
-          <w:szCs w:val="28"/>
-        </w:rPr>
-        <w:t xml:space="preserve"> 18. Generate and print first and last 5 elements where values are square numbers between 1 and 15.</w:t>
+      <w:r>
+        <w:rPr>
+          <w:rFonts w:ascii="Times New Roman" w:hAnsi="Times New Roman" w:cs="Times New Roman"/>
+          <w:sz w:val="28"/>
+          <w:szCs w:val="28"/>
+        </w:rPr>
+        <w:drawing>
+          <wp:inline distT="0" distB="0" distL="0" distR="0" wp14:anchorId="33125E2C" wp14:editId="62B3914E">
+            <wp:extent cx="4848902" cy="914528"/>
+            <wp:effectExtent l="0" t="0" r="0" b="0"/>
+            <wp:docPr id="17" name="Picture 17"/>
+            <wp:cNvGraphicFramePr>
+              <a:graphicFrameLocks xmlns:a="http://schemas.openxmlformats.org/drawingml/2006/main" noChangeAspect="1"/>
+            </wp:cNvGraphicFramePr>
+            <a:graphic xmlns:a="http://schemas.openxmlformats.org/drawingml/2006/main">
+              <a:graphicData uri="http://schemas.openxmlformats.org/drawingml/2006/picture">
+                <pic:pic xmlns:pic="http://schemas.openxmlformats.org/drawingml/2006/picture">
+                  <pic:nvPicPr>
+                    <pic:cNvPr id="1" name=""/>
+                    <pic:cNvPicPr/>
+                  </pic:nvPicPr>
+                  <pic:blipFill>
+                    <a:blip r:embed="rId22"/>
+                    <a:stretch>
+                      <a:fillRect/>
+                    </a:stretch>
+                  </pic:blipFill>
+                  <pic:spPr>
+                    <a:xfrm>
+                      <a:off x="0" y="0"/>
+                      <a:ext cx="4848902" cy="914528"/>
+                    </a:xfrm>
+                    <a:prstGeom prst="rect">
+                      <a:avLst/>
+                    </a:prstGeom>
+                  </pic:spPr>
+                </pic:pic>
+              </a:graphicData>
+            </a:graphic>
+          </wp:inline>
+        </w:drawing>
+      </w:r>
+    </w:p>
+    <w:p>
+      <w:pPr>
+        <w:jc w:val="both"/>
+        <w:rPr>
+          <w:rFonts w:ascii="Times New Roman" w:hAnsi="Times New Roman" w:cs="Times New Roman"/>
+          <w:b/>
+          <w:bCs/>
+          <w:sz w:val="28"/>
+          <w:szCs w:val="28"/>
+        </w:rPr>
+      </w:pPr>
+      <w:r>
+        <w:rPr>
+          <w:rFonts w:ascii="Times New Roman" w:hAnsi="Times New Roman" w:cs="Times New Roman"/>
+          <w:b/>
+          <w:bCs/>
+          <w:sz w:val="28"/>
+          <w:szCs w:val="28"/>
+        </w:rPr>
+        <w:t>Q 18. Generate and print first and last 5 elements where values are square numbers between 1 and 15.</w:t>
       </w:r>
     </w:p>
     <w:p>
@@ -4148,6 +4412,7 @@
           <w:sz w:val="28"/>
           <w:szCs w:val="28"/>
         </w:rPr>
+        <w:lastRenderedPageBreak/>
         <w:t>print(</w:t>
       </w:r>
       <w:proofErr w:type="gramStart"/>
@@ -4178,37 +4443,69 @@
           <w:szCs w:val="28"/>
         </w:rPr>
       </w:pPr>
-    </w:p>
-    <w:p>
-      <w:pPr>
-        <w:jc w:val="both"/>
-        <w:rPr>
-          <w:rFonts w:ascii="Times New Roman" w:hAnsi="Times New Roman" w:cs="Times New Roman"/>
-          <w:b/>
-          <w:bCs/>
-          <w:sz w:val="28"/>
-          <w:szCs w:val="28"/>
-        </w:rPr>
-      </w:pPr>
-      <w:r>
-        <w:rPr>
-          <w:rFonts w:ascii="Times New Roman" w:hAnsi="Times New Roman" w:cs="Times New Roman"/>
-          <w:b/>
-          <w:bCs/>
-          <w:sz w:val="28"/>
-          <w:szCs w:val="28"/>
-        </w:rPr>
-        <w:t>Q</w:t>
-      </w:r>
-      <w:r>
-        <w:rPr>
-          <w:rFonts w:ascii="Times New Roman" w:hAnsi="Times New Roman" w:cs="Times New Roman"/>
-          <w:b/>
-          <w:bCs/>
-          <w:sz w:val="28"/>
-          <w:szCs w:val="28"/>
-        </w:rPr>
-        <w:t xml:space="preserve"> 19. Insert a string at the beginning of all items in a list.</w:t>
+      <w:r>
+        <w:rPr>
+          <w:rFonts w:ascii="Times New Roman" w:hAnsi="Times New Roman" w:cs="Times New Roman"/>
+          <w:sz w:val="28"/>
+          <w:szCs w:val="28"/>
+        </w:rPr>
+        <w:drawing>
+          <wp:inline distT="0" distB="0" distL="0" distR="0" wp14:anchorId="49A8A0AF" wp14:editId="76A7DDD0">
+            <wp:extent cx="5943600" cy="695325"/>
+            <wp:effectExtent l="0" t="0" r="0" b="9525"/>
+            <wp:docPr id="18" name="Picture 18"/>
+            <wp:cNvGraphicFramePr>
+              <a:graphicFrameLocks xmlns:a="http://schemas.openxmlformats.org/drawingml/2006/main" noChangeAspect="1"/>
+            </wp:cNvGraphicFramePr>
+            <a:graphic xmlns:a="http://schemas.openxmlformats.org/drawingml/2006/main">
+              <a:graphicData uri="http://schemas.openxmlformats.org/drawingml/2006/picture">
+                <pic:pic xmlns:pic="http://schemas.openxmlformats.org/drawingml/2006/picture">
+                  <pic:nvPicPr>
+                    <pic:cNvPr id="1" name=""/>
+                    <pic:cNvPicPr/>
+                  </pic:nvPicPr>
+                  <pic:blipFill>
+                    <a:blip r:embed="rId23"/>
+                    <a:stretch>
+                      <a:fillRect/>
+                    </a:stretch>
+                  </pic:blipFill>
+                  <pic:spPr>
+                    <a:xfrm>
+                      <a:off x="0" y="0"/>
+                      <a:ext cx="5943600" cy="695325"/>
+                    </a:xfrm>
+                    <a:prstGeom prst="rect">
+                      <a:avLst/>
+                    </a:prstGeom>
+                  </pic:spPr>
+                </pic:pic>
+              </a:graphicData>
+            </a:graphic>
+          </wp:inline>
+        </w:drawing>
+      </w:r>
+    </w:p>
+    <w:p>
+      <w:pPr>
+        <w:jc w:val="both"/>
+        <w:rPr>
+          <w:rFonts w:ascii="Times New Roman" w:hAnsi="Times New Roman" w:cs="Times New Roman"/>
+          <w:b/>
+          <w:bCs/>
+          <w:sz w:val="28"/>
+          <w:szCs w:val="28"/>
+        </w:rPr>
+      </w:pPr>
+      <w:r>
+        <w:rPr>
+          <w:rFonts w:ascii="Times New Roman" w:hAnsi="Times New Roman" w:cs="Times New Roman"/>
+          <w:b/>
+          <w:bCs/>
+          <w:sz w:val="28"/>
+          <w:szCs w:val="28"/>
+        </w:rPr>
+        <w:t>Q 19. Insert a string at the beginning of all items in a list.</w:t>
       </w:r>
     </w:p>
     <w:p>
@@ -4292,37 +4589,69 @@
           <w:szCs w:val="28"/>
         </w:rPr>
       </w:pPr>
-    </w:p>
-    <w:p>
-      <w:pPr>
-        <w:jc w:val="both"/>
-        <w:rPr>
-          <w:rFonts w:ascii="Times New Roman" w:hAnsi="Times New Roman" w:cs="Times New Roman"/>
-          <w:b/>
-          <w:bCs/>
-          <w:sz w:val="28"/>
-          <w:szCs w:val="28"/>
-        </w:rPr>
-      </w:pPr>
-      <w:r>
-        <w:rPr>
-          <w:rFonts w:ascii="Times New Roman" w:hAnsi="Times New Roman" w:cs="Times New Roman"/>
-          <w:b/>
-          <w:bCs/>
-          <w:sz w:val="28"/>
-          <w:szCs w:val="28"/>
-        </w:rPr>
-        <w:t>Q</w:t>
-      </w:r>
-      <w:r>
-        <w:rPr>
-          <w:rFonts w:ascii="Times New Roman" w:hAnsi="Times New Roman" w:cs="Times New Roman"/>
-          <w:b/>
-          <w:bCs/>
-          <w:sz w:val="28"/>
-          <w:szCs w:val="28"/>
-        </w:rPr>
-        <w:t xml:space="preserve"> 20. Find values in a list greater than a specified number.</w:t>
+      <w:r>
+        <w:rPr>
+          <w:rFonts w:ascii="Times New Roman" w:hAnsi="Times New Roman" w:cs="Times New Roman"/>
+          <w:sz w:val="28"/>
+          <w:szCs w:val="28"/>
+        </w:rPr>
+        <w:drawing>
+          <wp:inline distT="0" distB="0" distL="0" distR="0" wp14:anchorId="4F368D29" wp14:editId="6A833513">
+            <wp:extent cx="5943600" cy="887730"/>
+            <wp:effectExtent l="0" t="0" r="0" b="7620"/>
+            <wp:docPr id="19" name="Picture 19"/>
+            <wp:cNvGraphicFramePr>
+              <a:graphicFrameLocks xmlns:a="http://schemas.openxmlformats.org/drawingml/2006/main" noChangeAspect="1"/>
+            </wp:cNvGraphicFramePr>
+            <a:graphic xmlns:a="http://schemas.openxmlformats.org/drawingml/2006/main">
+              <a:graphicData uri="http://schemas.openxmlformats.org/drawingml/2006/picture">
+                <pic:pic xmlns:pic="http://schemas.openxmlformats.org/drawingml/2006/picture">
+                  <pic:nvPicPr>
+                    <pic:cNvPr id="1" name=""/>
+                    <pic:cNvPicPr/>
+                  </pic:nvPicPr>
+                  <pic:blipFill>
+                    <a:blip r:embed="rId24"/>
+                    <a:stretch>
+                      <a:fillRect/>
+                    </a:stretch>
+                  </pic:blipFill>
+                  <pic:spPr>
+                    <a:xfrm>
+                      <a:off x="0" y="0"/>
+                      <a:ext cx="5943600" cy="887730"/>
+                    </a:xfrm>
+                    <a:prstGeom prst="rect">
+                      <a:avLst/>
+                    </a:prstGeom>
+                  </pic:spPr>
+                </pic:pic>
+              </a:graphicData>
+            </a:graphic>
+          </wp:inline>
+        </w:drawing>
+      </w:r>
+    </w:p>
+    <w:p>
+      <w:pPr>
+        <w:jc w:val="both"/>
+        <w:rPr>
+          <w:rFonts w:ascii="Times New Roman" w:hAnsi="Times New Roman" w:cs="Times New Roman"/>
+          <w:b/>
+          <w:bCs/>
+          <w:sz w:val="28"/>
+          <w:szCs w:val="28"/>
+        </w:rPr>
+      </w:pPr>
+      <w:r>
+        <w:rPr>
+          <w:rFonts w:ascii="Times New Roman" w:hAnsi="Times New Roman" w:cs="Times New Roman"/>
+          <w:b/>
+          <w:bCs/>
+          <w:sz w:val="28"/>
+          <w:szCs w:val="28"/>
+        </w:rPr>
+        <w:t>Q 20. Find values in a list greater than a specified number.</w:t>
       </w:r>
     </w:p>
     <w:p>
@@ -4494,14 +4823,113 @@
         <w:jc w:val="both"/>
         <w:rPr>
           <w:rFonts w:ascii="Times New Roman" w:hAnsi="Times New Roman" w:cs="Times New Roman"/>
-          <w:b/>
-          <w:bCs/>
-          <w:sz w:val="28"/>
-          <w:szCs w:val="28"/>
-        </w:rPr>
-      </w:pPr>
+          <w:sz w:val="28"/>
+          <w:szCs w:val="28"/>
+        </w:rPr>
+      </w:pPr>
+      <w:r>
+        <w:rPr>
+          <w:rFonts w:ascii="Times New Roman" w:hAnsi="Times New Roman" w:cs="Times New Roman"/>
+          <w:sz w:val="28"/>
+          <w:szCs w:val="28"/>
+        </w:rPr>
+        <w:drawing>
+          <wp:inline distT="0" distB="0" distL="0" distR="0" wp14:anchorId="65AB9D74" wp14:editId="03C4576A">
+            <wp:extent cx="4544059" cy="657317"/>
+            <wp:effectExtent l="0" t="0" r="0" b="9525"/>
+            <wp:docPr id="20" name="Picture 20"/>
+            <wp:cNvGraphicFramePr>
+              <a:graphicFrameLocks xmlns:a="http://schemas.openxmlformats.org/drawingml/2006/main" noChangeAspect="1"/>
+            </wp:cNvGraphicFramePr>
+            <a:graphic xmlns:a="http://schemas.openxmlformats.org/drawingml/2006/main">
+              <a:graphicData uri="http://schemas.openxmlformats.org/drawingml/2006/picture">
+                <pic:pic xmlns:pic="http://schemas.openxmlformats.org/drawingml/2006/picture">
+                  <pic:nvPicPr>
+                    <pic:cNvPr id="1" name=""/>
+                    <pic:cNvPicPr/>
+                  </pic:nvPicPr>
+                  <pic:blipFill>
+                    <a:blip r:embed="rId25"/>
+                    <a:stretch>
+                      <a:fillRect/>
+                    </a:stretch>
+                  </pic:blipFill>
+                  <pic:spPr>
+                    <a:xfrm>
+                      <a:off x="0" y="0"/>
+                      <a:ext cx="4544059" cy="657317"/>
+                    </a:xfrm>
+                    <a:prstGeom prst="rect">
+                      <a:avLst/>
+                    </a:prstGeom>
+                  </pic:spPr>
+                </pic:pic>
+              </a:graphicData>
+            </a:graphic>
+          </wp:inline>
+        </w:drawing>
+      </w:r>
+    </w:p>
+    <w:p>
+      <w:pPr>
+        <w:jc w:val="both"/>
+        <w:rPr>
+          <w:rFonts w:ascii="Times New Roman" w:hAnsi="Times New Roman" w:cs="Times New Roman"/>
+          <w:b/>
+          <w:bCs/>
+          <w:sz w:val="28"/>
+          <w:szCs w:val="28"/>
+        </w:rPr>
+      </w:pPr>
+      <w:r>
+        <w:rPr>
+          <w:rFonts w:ascii="Times New Roman" w:hAnsi="Times New Roman" w:cs="Times New Roman"/>
+          <w:b/>
+          <w:bCs/>
+          <w:sz w:val="28"/>
+          <w:szCs w:val="28"/>
+        </w:rPr>
+        <w:t>Conclusion</w:t>
+      </w:r>
+    </w:p>
+    <w:p>
+      <w:pPr>
+        <w:jc w:val="both"/>
+        <w:rPr>
+          <w:rFonts w:ascii="Times New Roman" w:hAnsi="Times New Roman" w:cs="Times New Roman"/>
+          <w:sz w:val="28"/>
+          <w:szCs w:val="28"/>
+        </w:rPr>
+      </w:pPr>
+      <w:r>
+        <w:rPr>
+          <w:rFonts w:ascii="Times New Roman" w:hAnsi="Times New Roman" w:cs="Times New Roman"/>
+          <w:sz w:val="28"/>
+          <w:szCs w:val="28"/>
+        </w:rPr>
+        <w:t xml:space="preserve">In this lab session, </w:t>
+      </w:r>
+      <w:proofErr w:type="gramStart"/>
+      <w:r>
+        <w:rPr>
+          <w:rFonts w:ascii="Times New Roman" w:hAnsi="Times New Roman" w:cs="Times New Roman"/>
+          <w:sz w:val="28"/>
+          <w:szCs w:val="28"/>
+        </w:rPr>
+        <w:t>We</w:t>
+      </w:r>
+      <w:proofErr w:type="gramEnd"/>
+      <w:r>
+        <w:rPr>
+          <w:rFonts w:ascii="Times New Roman" w:hAnsi="Times New Roman" w:cs="Times New Roman"/>
+          <w:sz w:val="28"/>
+          <w:szCs w:val="28"/>
+        </w:rPr>
+        <w:t xml:space="preserve"> have learnt about lists and different operation in list.</w:t>
+      </w:r>
     </w:p>
     <w:sectPr>
+      <w:footerReference w:type="default" r:id="rId26"/>
       <w:pgSz w:w="12240" w:h="15840"/>
       <w:pgMar w:top="1440" w:right="1440" w:bottom="1440" w:left="1440" w:header="720" w:footer="720" w:gutter="0"/>
       <w:cols w:space="720"/>
@@ -4509,6 +4937,109 @@
     </w:sectPr>
   </w:body>
 </w:document>
+</file>
+
+<file path=word/endnotes.xml><?xml version="1.0" encoding="utf-8"?>
+<w:endnotes xmlns:wpc="http://schemas.microsoft.com/office/word/2010/wordprocessingCanvas" xmlns:cx="http://schemas.microsoft.com/office/drawing/2014/chartex" xmlns:cx1="http://schemas.microsoft.com/office/drawing/2015/9/8/chartex" xmlns:cx2="http://schemas.microsoft.com/office/drawing/2015/10/21/chartex" xmlns:cx3="http://schemas.microsoft.com/office/drawing/2016/5/9/chartex" xmlns:cx4="http://schemas.microsoft.com/office/drawing/2016/5/10/chartex" xmlns:cx5="http://schemas.microsoft.com/office/drawing/2016/5/11/chartex" xmlns:cx6="http://schemas.microsoft.com/office/drawing/2016/5/12/chartex" xmlns:cx7="http://schemas.microsoft.com/office/drawing/2016/5/13/chartex" xmlns:cx8="http://schemas.microsoft.com/office/drawing/2016/5/14/chartex" xmlns:mc="http://schemas.openxmlformats.org/markup-compatibility/2006" xmlns:aink="http://schemas.microsoft.com/office/drawing/2016/ink" xmlns:am3d="http://schemas.microsoft.com/office/drawing/2017/model3d" xmlns:o="urn:schemas-microsoft-com:office:office" xmlns:oel="http://schemas.microsoft.com/office/2019/extlst" xmlns:r="http://schemas.openxmlformats.org/officeDocument/2006/relationships" xmlns:m="http://schemas.openxmlformats.org/officeDocument/2006/math" xmlns:v="urn:schemas-microsoft-com:vml" xmlns:wp14="http://schemas.microsoft.com/office/word/2010/wordprocessingDrawing" xmlns:wp="http://schemas.openxmlformats.org/drawingml/2006/wordprocessingDrawing" xmlns:w10="urn:schemas-microsoft-com:office:word" xmlns:w="http://schemas.openxmlformats.org/wordprocessingml/2006/main" xmlns:w14="http://schemas.microsoft.com/office/word/2010/wordml" xmlns:w15="http://schemas.microsoft.com/office/word/2012/wordml" xmlns:w16cex="http://schemas.microsoft.com/office/word/2018/wordml/cex" xmlns:w16cid="http://schemas.microsoft.com/office/word/2016/wordml/cid" xmlns:w16="http://schemas.microsoft.com/office/word/2018/wordml" xmlns:w16sdtdh="http://schemas.microsoft.com/office/word/2020/wordml/sdtdatahash" xmlns:w16se="http://schemas.microsoft.com/office/word/2015/wordml/symex" xmlns:wpg="http://schemas.microsoft.com/office/word/2010/wordprocessingGroup" xmlns:wpi="http://schemas.microsoft.com/office/word/2010/wordprocessingInk" xmlns:wne="http://schemas.microsoft.com/office/word/2006/wordml" xmlns:wps="http://schemas.microsoft.com/office/word/2010/wordprocessingShape" mc:Ignorable="w14 w15 w16se w16cid w16 w16cex w16sdtdh wp14">
+  <w:endnote w:type="separator" w:id="-1">
+    <w:p>
+      <w:pPr>
+        <w:spacing w:after="0" w:line="240" w:lineRule="auto"/>
+      </w:pPr>
+      <w:r>
+        <w:separator/>
+      </w:r>
+    </w:p>
+  </w:endnote>
+  <w:endnote w:type="continuationSeparator" w:id="0">
+    <w:p>
+      <w:pPr>
+        <w:spacing w:after="0" w:line="240" w:lineRule="auto"/>
+      </w:pPr>
+      <w:r>
+        <w:continuationSeparator/>
+      </w:r>
+    </w:p>
+  </w:endnote>
+</w:endnotes>
+</file>
+
+<file path=word/footer1.xml><?xml version="1.0" encoding="utf-8"?>
+<w:ftr xmlns:wpc="http://schemas.microsoft.com/office/word/2010/wordprocessingCanvas" xmlns:cx="http://schemas.microsoft.com/office/drawing/2014/chartex" xmlns:cx1="http://schemas.microsoft.com/office/drawing/2015/9/8/chartex" xmlns:cx2="http://schemas.microsoft.com/office/drawing/2015/10/21/chartex" xmlns:cx3="http://schemas.microsoft.com/office/drawing/2016/5/9/chartex" xmlns:cx4="http://schemas.microsoft.com/office/drawing/2016/5/10/chartex" xmlns:cx5="http://schemas.microsoft.com/office/drawing/2016/5/11/chartex" xmlns:cx6="http://schemas.microsoft.com/office/drawing/2016/5/12/chartex" xmlns:cx7="http://schemas.microsoft.com/office/drawing/2016/5/13/chartex" xmlns:cx8="http://schemas.microsoft.com/office/drawing/2016/5/14/chartex" xmlns:mc="http://schemas.openxmlformats.org/markup-compatibility/2006" xmlns:aink="http://schemas.microsoft.com/office/drawing/2016/ink" xmlns:am3d="http://schemas.microsoft.com/office/drawing/2017/model3d" xmlns:o="urn:schemas-microsoft-com:office:office" xmlns:oel="http://schemas.microsoft.com/office/2019/extlst" xmlns:r="http://schemas.openxmlformats.org/officeDocument/2006/relationships" xmlns:m="http://schemas.openxmlformats.org/officeDocument/2006/math" xmlns:v="urn:schemas-microsoft-com:vml" xmlns:wp14="http://schemas.microsoft.com/office/word/2010/wordprocessingDrawing" xmlns:wp="http://schemas.openxmlformats.org/drawingml/2006/wordprocessingDrawing" xmlns:w10="urn:schemas-microsoft-com:office:word" xmlns:w="http://schemas.openxmlformats.org/wordprocessingml/2006/main" xmlns:w14="http://schemas.microsoft.com/office/word/2010/wordml" xmlns:w15="http://schemas.microsoft.com/office/word/2012/wordml" xmlns:w16cex="http://schemas.microsoft.com/office/word/2018/wordml/cex" xmlns:w16cid="http://schemas.microsoft.com/office/word/2016/wordml/cid" xmlns:w16="http://schemas.microsoft.com/office/word/2018/wordml" xmlns:w16sdtdh="http://schemas.microsoft.com/office/word/2020/wordml/sdtdatahash" xmlns:w16se="http://schemas.microsoft.com/office/word/2015/wordml/symex" xmlns:wpg="http://schemas.microsoft.com/office/word/2010/wordprocessingGroup" xmlns:wpi="http://schemas.microsoft.com/office/word/2010/wordprocessingInk" xmlns:wne="http://schemas.microsoft.com/office/word/2006/wordml" xmlns:wps="http://schemas.microsoft.com/office/word/2010/wordprocessingShape" mc:Ignorable="w14 w15 w16se w16cid w16 w16cex w16sdtdh wp14">
+  <w:sdt>
+    <w:sdtPr>
+      <w:id w:val="428702973"/>
+      <w:docPartObj>
+        <w:docPartGallery w:val="Page Numbers (Bottom of Page)"/>
+        <w:docPartUnique/>
+      </w:docPartObj>
+    </w:sdtPr>
+    <w:sdtEndPr>
+      <w:rPr>
+        <w:noProof/>
+      </w:rPr>
+    </w:sdtEndPr>
+    <w:sdtContent>
+      <w:p>
+        <w:pPr>
+          <w:pStyle w:val="Footer"/>
+          <w:jc w:val="right"/>
+        </w:pPr>
+        <w:r>
+          <w:fldChar w:fldCharType="begin"/>
+        </w:r>
+        <w:r>
+          <w:instrText xml:space="preserve"> PAGE   \* MERGEFORMAT </w:instrText>
+        </w:r>
+        <w:r>
+          <w:fldChar w:fldCharType="separate"/>
+        </w:r>
+        <w:r>
+          <w:rPr>
+            <w:noProof/>
+          </w:rPr>
+          <w:t>2</w:t>
+        </w:r>
+        <w:r>
+          <w:rPr>
+            <w:noProof/>
+          </w:rPr>
+          <w:fldChar w:fldCharType="end"/>
+        </w:r>
+      </w:p>
+    </w:sdtContent>
+  </w:sdt>
+  <w:p>
+    <w:pPr>
+      <w:pStyle w:val="Footer"/>
+    </w:pPr>
+  </w:p>
+</w:ftr>
+</file>
+
+<file path=word/footnotes.xml><?xml version="1.0" encoding="utf-8"?>
+<w:footnotes xmlns:wpc="http://schemas.microsoft.com/office/word/2010/wordprocessingCanvas" xmlns:cx="http://schemas.microsoft.com/office/drawing/2014/chartex" xmlns:cx1="http://schemas.microsoft.com/office/drawing/2015/9/8/chartex" xmlns:cx2="http://schemas.microsoft.com/office/drawing/2015/10/21/chartex" xmlns:cx3="http://schemas.microsoft.com/office/drawing/2016/5/9/chartex" xmlns:cx4="http://schemas.microsoft.com/office/drawing/2016/5/10/chartex" xmlns:cx5="http://schemas.microsoft.com/office/drawing/2016/5/11/chartex" xmlns:cx6="http://schemas.microsoft.com/office/drawing/2016/5/12/chartex" xmlns:cx7="http://schemas.microsoft.com/office/drawing/2016/5/13/chartex" xmlns:cx8="http://schemas.microsoft.com/office/drawing/2016/5/14/chartex" xmlns:mc="http://schemas.openxmlformats.org/markup-compatibility/2006" xmlns:aink="http://schemas.microsoft.com/office/drawing/2016/ink" xmlns:am3d="http://schemas.microsoft.com/office/drawing/2017/model3d" xmlns:o="urn:schemas-microsoft-com:office:office" xmlns:oel="http://schemas.microsoft.com/office/2019/extlst" xmlns:r="http://schemas.openxmlformats.org/officeDocument/2006/relationships" xmlns:m="http://schemas.openxmlformats.org/officeDocument/2006/math" xmlns:v="urn:schemas-microsoft-com:vml" xmlns:wp14="http://schemas.microsoft.com/office/word/2010/wordprocessingDrawing" xmlns:wp="http://schemas.openxmlformats.org/drawingml/2006/wordprocessingDrawing" xmlns:w10="urn:schemas-microsoft-com:office:word" xmlns:w="http://schemas.openxmlformats.org/wordprocessingml/2006/main" xmlns:w14="http://schemas.microsoft.com/office/word/2010/wordml" xmlns:w15="http://schemas.microsoft.com/office/word/2012/wordml" xmlns:w16cex="http://schemas.microsoft.com/office/word/2018/wordml/cex" xmlns:w16cid="http://schemas.microsoft.com/office/word/2016/wordml/cid" xmlns:w16="http://schemas.microsoft.com/office/word/2018/wordml" xmlns:w16sdtdh="http://schemas.microsoft.com/office/word/2020/wordml/sdtdatahash" xmlns:w16se="http://schemas.microsoft.com/office/word/2015/wordml/symex" xmlns:wpg="http://schemas.microsoft.com/office/word/2010/wordprocessingGroup" xmlns:wpi="http://schemas.microsoft.com/office/word/2010/wordprocessingInk" xmlns:wne="http://schemas.microsoft.com/office/word/2006/wordml" xmlns:wps="http://schemas.microsoft.com/office/word/2010/wordprocessingShape" mc:Ignorable="w14 w15 w16se w16cid w16 w16cex w16sdtdh wp14">
+  <w:footnote w:type="separator" w:id="-1">
+    <w:p>
+      <w:pPr>
+        <w:spacing w:after="0" w:line="240" w:lineRule="auto"/>
+      </w:pPr>
+      <w:r>
+        <w:separator/>
+      </w:r>
+    </w:p>
+  </w:footnote>
+  <w:footnote w:type="continuationSeparator" w:id="0">
+    <w:p>
+      <w:pPr>
+        <w:spacing w:after="0" w:line="240" w:lineRule="auto"/>
+      </w:pPr>
+      <w:r>
+        <w:continuationSeparator/>
+      </w:r>
+    </w:p>
+  </w:footnote>
+</w:footnotes>
 </file>
 
 <file path=word/styles.xml><?xml version="1.0" encoding="utf-8"?>
@@ -5114,6 +5645,7 @@
   <w:style w:type="character" w:default="1" w:styleId="DefaultParagraphFont">
     <w:name w:val="Default Paragraph Font"/>
     <w:uiPriority w:val="1"/>
+    <w:semiHidden/>
     <w:unhideWhenUsed/>
   </w:style>
   <w:style w:type="table" w:default="1" w:styleId="TableNormal">
@@ -5427,6 +5959,50 @@
       <w:spacing w:val="5"/>
     </w:rPr>
   </w:style>
+  <w:style w:type="paragraph" w:styleId="Header">
+    <w:name w:val="header"/>
+    <w:basedOn w:val="Normal"/>
+    <w:link w:val="HeaderChar"/>
+    <w:uiPriority w:val="99"/>
+    <w:unhideWhenUsed/>
+    <w:rsid w:val="00FD392A"/>
+    <w:pPr>
+      <w:tabs>
+        <w:tab w:val="center" w:pos="4680"/>
+        <w:tab w:val="right" w:pos="9360"/>
+      </w:tabs>
+      <w:spacing w:after="0" w:line="240" w:lineRule="auto"/>
+    </w:pPr>
+  </w:style>
+  <w:style w:type="character" w:customStyle="1" w:styleId="HeaderChar">
+    <w:name w:val="Header Char"/>
+    <w:basedOn w:val="DefaultParagraphFont"/>
+    <w:link w:val="Header"/>
+    <w:uiPriority w:val="99"/>
+    <w:rsid w:val="00FD392A"/>
+  </w:style>
+  <w:style w:type="paragraph" w:styleId="Footer">
+    <w:name w:val="footer"/>
+    <w:basedOn w:val="Normal"/>
+    <w:link w:val="FooterChar"/>
+    <w:uiPriority w:val="99"/>
+    <w:unhideWhenUsed/>
+    <w:rsid w:val="00FD392A"/>
+    <w:pPr>
+      <w:tabs>
+        <w:tab w:val="center" w:pos="4680"/>
+        <w:tab w:val="right" w:pos="9360"/>
+      </w:tabs>
+      <w:spacing w:after="0" w:line="240" w:lineRule="auto"/>
+    </w:pPr>
+  </w:style>
+  <w:style w:type="character" w:customStyle="1" w:styleId="FooterChar">
+    <w:name w:val="Footer Char"/>
+    <w:basedOn w:val="DefaultParagraphFont"/>
+    <w:link w:val="Footer"/>
+    <w:uiPriority w:val="99"/>
+    <w:rsid w:val="00FD392A"/>
+  </w:style>
 </w:styles>
 </file>
 
